--- a/Doc/项目技术指标与测试报告.docx
+++ b/Doc/项目技术指标与测试报告.docx
@@ -73,6 +73,92 @@
     </w:p>
     <w:p>
       <w:pPr>
+        <w:keepNext w:val="0"/>
+        <w:keepLines w:val="0"/>
+        <w:pageBreakBefore w:val="0"/>
+        <w:widowControl w:val="0"/>
+        <w:numPr>
+          <w:ilvl w:val="0"/>
+          <w:numId w:val="0"/>
+        </w:numPr>
+        <w:kinsoku/>
+        <w:wordWrap/>
+        <w:overflowPunct/>
+        <w:topLinePunct w:val="0"/>
+        <w:autoSpaceDE/>
+        <w:autoSpaceDN/>
+        <w:bidi w:val="0"/>
+        <w:adjustRightInd/>
+        <w:snapToGrid/>
+        <w:spacing w:line="288" w:lineRule="auto"/>
+        <w:ind w:firstLine="480" w:firstLineChars="200"/>
+        <w:jc w:val="both"/>
+        <w:textAlignment w:val="auto"/>
+        <w:rPr>
+          <w:rFonts w:hint="eastAsia"/>
+          <w:b/>
+          <w:bCs/>
+          <w:sz w:val="24"/>
+          <w:szCs w:val="24"/>
+          <w:lang w:val="en-US" w:eastAsia="zh-CN"/>
+        </w:rPr>
+      </w:pPr>
+      <w:r>
+        <w:rPr>
+          <w:rFonts w:hint="eastAsia"/>
+          <w:sz w:val="24"/>
+          <w:szCs w:val="24"/>
+          <w:lang w:val="en-US" w:eastAsia="zh-CN"/>
+        </w:rPr>
+        <w:t>本次项目旨在构建一个可针对口腔根管治疗后CT图像或X光图像进行根管牙自动定位与评分的软件系统，整个系统包括检测和评分两个主要模型，jpg或jpng格式的口腔CT图像或x光图像进入系统后，首先经过检测模型，得到以矩形框框定的根管牙，被框定的部分将进一步被切取并进入评分模型，评分模型将根据根管填充情况对其进行评分，最终输出评分后的根管牙图像。</w:t>
+      </w:r>
+      <w:r>
+        <w:rPr>
+          <w:rFonts w:hint="eastAsia"/>
+          <w:b/>
+          <w:bCs/>
+          <w:sz w:val="24"/>
+          <w:szCs w:val="24"/>
+          <w:lang w:val="en-US" w:eastAsia="zh-CN"/>
+        </w:rPr>
+        <w:t>（1. 输出是输入图像+框定根管牙+评分 or 只有根管牙+评分？    2. 评分体现在图上还是输出图像的名称上？）</w:t>
+      </w:r>
+    </w:p>
+    <w:p>
+      <w:pPr>
+        <w:keepNext w:val="0"/>
+        <w:keepLines w:val="0"/>
+        <w:pageBreakBefore w:val="0"/>
+        <w:widowControl w:val="0"/>
+        <w:numPr>
+          <w:ilvl w:val="0"/>
+          <w:numId w:val="0"/>
+        </w:numPr>
+        <w:kinsoku/>
+        <w:wordWrap/>
+        <w:overflowPunct/>
+        <w:topLinePunct w:val="0"/>
+        <w:autoSpaceDE/>
+        <w:autoSpaceDN/>
+        <w:bidi w:val="0"/>
+        <w:adjustRightInd/>
+        <w:snapToGrid/>
+        <w:spacing w:line="288" w:lineRule="auto"/>
+        <w:ind w:firstLine="482" w:firstLineChars="200"/>
+        <w:jc w:val="both"/>
+        <w:textAlignment w:val="auto"/>
+        <w:rPr>
+          <w:rFonts w:hint="eastAsia"/>
+          <w:b/>
+          <w:bCs/>
+          <w:sz w:val="24"/>
+          <w:szCs w:val="24"/>
+          <w:lang w:val="en-US" w:eastAsia="zh-CN"/>
+        </w:rPr>
+      </w:pPr>
+    </w:p>
+    <w:p>
+      <w:pPr>
         <w:widowControl w:val="0"/>
         <w:numPr>
           <w:ilvl w:val="0"/>
@@ -98,6 +184,123 @@
     </w:p>
     <w:p>
       <w:pPr>
+        <w:keepNext w:val="0"/>
+        <w:keepLines w:val="0"/>
+        <w:pageBreakBefore w:val="0"/>
+        <w:widowControl w:val="0"/>
+        <w:numPr>
+          <w:ilvl w:val="0"/>
+          <w:numId w:val="3"/>
+        </w:numPr>
+        <w:kinsoku/>
+        <w:wordWrap/>
+        <w:overflowPunct/>
+        <w:topLinePunct w:val="0"/>
+        <w:autoSpaceDE/>
+        <w:autoSpaceDN/>
+        <w:bidi w:val="0"/>
+        <w:adjustRightInd/>
+        <w:snapToGrid/>
+        <w:spacing w:line="288" w:lineRule="auto"/>
+        <w:jc w:val="both"/>
+        <w:textAlignment w:val="auto"/>
+        <w:rPr>
+          <w:rFonts w:hint="default"/>
+          <w:sz w:val="24"/>
+          <w:szCs w:val="24"/>
+          <w:lang w:val="en-US" w:eastAsia="zh-CN"/>
+        </w:rPr>
+      </w:pPr>
+      <w:r>
+        <w:rPr>
+          <w:rFonts w:hint="eastAsia"/>
+          <w:sz w:val="24"/>
+          <w:szCs w:val="24"/>
+          <w:lang w:val="en-US" w:eastAsia="zh-CN"/>
+        </w:rPr>
+        <w:t>检测模型单独功能与性能测试；</w:t>
+      </w:r>
+    </w:p>
+    <w:p>
+      <w:pPr>
+        <w:keepNext w:val="0"/>
+        <w:keepLines w:val="0"/>
+        <w:pageBreakBefore w:val="0"/>
+        <w:widowControl w:val="0"/>
+        <w:numPr>
+          <w:ilvl w:val="0"/>
+          <w:numId w:val="3"/>
+        </w:numPr>
+        <w:kinsoku/>
+        <w:wordWrap/>
+        <w:overflowPunct/>
+        <w:topLinePunct w:val="0"/>
+        <w:autoSpaceDE/>
+        <w:autoSpaceDN/>
+        <w:bidi w:val="0"/>
+        <w:adjustRightInd/>
+        <w:snapToGrid/>
+        <w:spacing w:line="288" w:lineRule="auto"/>
+        <w:jc w:val="both"/>
+        <w:textAlignment w:val="auto"/>
+        <w:rPr>
+          <w:rFonts w:hint="default"/>
+          <w:sz w:val="24"/>
+          <w:szCs w:val="24"/>
+          <w:lang w:val="en-US" w:eastAsia="zh-CN"/>
+        </w:rPr>
+      </w:pPr>
+      <w:r>
+        <w:rPr>
+          <w:rFonts w:hint="eastAsia"/>
+          <w:sz w:val="24"/>
+          <w:szCs w:val="24"/>
+          <w:lang w:val="en-US" w:eastAsia="zh-CN"/>
+        </w:rPr>
+        <w:t>评分模型单独功能与性能测试；</w:t>
+      </w:r>
+    </w:p>
+    <w:p>
+      <w:pPr>
+        <w:keepNext w:val="0"/>
+        <w:keepLines w:val="0"/>
+        <w:pageBreakBefore w:val="0"/>
+        <w:widowControl w:val="0"/>
+        <w:numPr>
+          <w:ilvl w:val="0"/>
+          <w:numId w:val="3"/>
+        </w:numPr>
+        <w:kinsoku/>
+        <w:wordWrap/>
+        <w:overflowPunct/>
+        <w:topLinePunct w:val="0"/>
+        <w:autoSpaceDE/>
+        <w:autoSpaceDN/>
+        <w:bidi w:val="0"/>
+        <w:adjustRightInd/>
+        <w:snapToGrid/>
+        <w:spacing w:line="288" w:lineRule="auto"/>
+        <w:jc w:val="both"/>
+        <w:textAlignment w:val="auto"/>
+        <w:rPr>
+          <w:rFonts w:hint="default"/>
+          <w:sz w:val="24"/>
+          <w:szCs w:val="24"/>
+          <w:lang w:val="en-US" w:eastAsia="zh-CN"/>
+        </w:rPr>
+      </w:pPr>
+      <w:r>
+        <w:rPr>
+          <w:rFonts w:hint="eastAsia"/>
+          <w:sz w:val="24"/>
+          <w:szCs w:val="24"/>
+          <w:lang w:val="en-US" w:eastAsia="zh-CN"/>
+        </w:rPr>
+        <w:t>集成系统的功能与性能测试。</w:t>
+      </w:r>
+    </w:p>
+    <w:p>
+      <w:pPr>
         <w:widowControl w:val="0"/>
         <w:numPr>
           <w:ilvl w:val="0"/>
@@ -143,7 +346,7 @@
         <w:widowControl w:val="0"/>
         <w:numPr>
           <w:ilvl w:val="0"/>
-          <w:numId w:val="3"/>
+          <w:numId w:val="4"/>
         </w:numPr>
         <w:jc w:val="both"/>
         <w:rPr>
@@ -165,10 +368,65 @@
     </w:p>
     <w:p>
       <w:pPr>
-        <w:widowControl w:val="0"/>
-        <w:numPr>
-          <w:ilvl w:val="0"/>
-          <w:numId w:val="3"/>
+        <w:keepNext w:val="0"/>
+        <w:keepLines w:val="0"/>
+        <w:pageBreakBefore w:val="0"/>
+        <w:widowControl w:val="0"/>
+        <w:numPr>
+          <w:ilvl w:val="0"/>
+          <w:numId w:val="0"/>
+        </w:numPr>
+        <w:kinsoku/>
+        <w:wordWrap/>
+        <w:overflowPunct/>
+        <w:topLinePunct w:val="0"/>
+        <w:autoSpaceDE/>
+        <w:autoSpaceDN/>
+        <w:bidi w:val="0"/>
+        <w:adjustRightInd/>
+        <w:snapToGrid/>
+        <w:spacing w:line="288" w:lineRule="auto"/>
+        <w:ind w:firstLine="480" w:firstLineChars="200"/>
+        <w:jc w:val="both"/>
+        <w:textAlignment w:val="auto"/>
+        <w:rPr>
+          <w:rFonts w:hint="default"/>
+          <w:sz w:val="24"/>
+          <w:szCs w:val="24"/>
+          <w:lang w:val="en-US" w:eastAsia="zh-CN"/>
+        </w:rPr>
+      </w:pPr>
+      <w:r>
+        <w:rPr>
+          <w:rFonts w:hint="eastAsia"/>
+          <w:sz w:val="24"/>
+          <w:szCs w:val="24"/>
+          <w:lang w:val="en-US" w:eastAsia="zh-CN"/>
+        </w:rPr>
+        <w:t>集成后系统通过检测与验证后，将应用与医院或医疗机构口腔科，输入根管治疗后口腔CT图像或x光图像，以系统输出的评分结果来评价主治医生本次治疗的效果及医生水平。</w:t>
+      </w:r>
+    </w:p>
+    <w:p>
+      <w:pPr>
+        <w:widowControl w:val="0"/>
+        <w:numPr>
+          <w:numId w:val="0"/>
+        </w:numPr>
+        <w:jc w:val="both"/>
+        <w:rPr>
+          <w:rFonts w:hint="eastAsia"/>
+          <w:sz w:val="28"/>
+          <w:szCs w:val="28"/>
+          <w:lang w:val="en-US" w:eastAsia="zh-CN"/>
+        </w:rPr>
+      </w:pPr>
+    </w:p>
+    <w:p>
+      <w:pPr>
+        <w:widowControl w:val="0"/>
+        <w:numPr>
+          <w:ilvl w:val="0"/>
+          <w:numId w:val="4"/>
         </w:numPr>
         <w:jc w:val="both"/>
         <w:rPr>
@@ -190,10 +448,103 @@
     </w:p>
     <w:p>
       <w:pPr>
-        <w:widowControl w:val="0"/>
-        <w:numPr>
-          <w:ilvl w:val="0"/>
-          <w:numId w:val="3"/>
+        <w:keepNext w:val="0"/>
+        <w:keepLines w:val="0"/>
+        <w:pageBreakBefore w:val="0"/>
+        <w:widowControl w:val="0"/>
+        <w:numPr>
+          <w:ilvl w:val="0"/>
+          <w:numId w:val="5"/>
+        </w:numPr>
+        <w:kinsoku/>
+        <w:wordWrap/>
+        <w:overflowPunct/>
+        <w:topLinePunct w:val="0"/>
+        <w:autoSpaceDE/>
+        <w:autoSpaceDN/>
+        <w:bidi w:val="0"/>
+        <w:adjustRightInd/>
+        <w:snapToGrid/>
+        <w:spacing w:line="288" w:lineRule="auto"/>
+        <w:jc w:val="both"/>
+        <w:textAlignment w:val="auto"/>
+        <w:rPr>
+          <w:rFonts w:hint="default"/>
+          <w:sz w:val="24"/>
+          <w:szCs w:val="24"/>
+          <w:lang w:val="en-US" w:eastAsia="zh-CN"/>
+        </w:rPr>
+      </w:pPr>
+      <w:r>
+        <w:rPr>
+          <w:rFonts w:hint="eastAsia"/>
+          <w:sz w:val="24"/>
+          <w:szCs w:val="24"/>
+          <w:lang w:val="en-US" w:eastAsia="zh-CN"/>
+        </w:rPr>
+        <w:t>输出检测框应包含根管牙全牙及单独根管部分，且检测框不允许过大而包含过多除根管及根管牙之外的其余信息；</w:t>
+      </w:r>
+    </w:p>
+    <w:p>
+      <w:pPr>
+        <w:keepNext w:val="0"/>
+        <w:keepLines w:val="0"/>
+        <w:pageBreakBefore w:val="0"/>
+        <w:widowControl w:val="0"/>
+        <w:numPr>
+          <w:ilvl w:val="0"/>
+          <w:numId w:val="5"/>
+        </w:numPr>
+        <w:kinsoku/>
+        <w:wordWrap/>
+        <w:overflowPunct/>
+        <w:topLinePunct w:val="0"/>
+        <w:autoSpaceDE/>
+        <w:autoSpaceDN/>
+        <w:bidi w:val="0"/>
+        <w:adjustRightInd/>
+        <w:snapToGrid/>
+        <w:spacing w:line="288" w:lineRule="auto"/>
+        <w:jc w:val="both"/>
+        <w:textAlignment w:val="auto"/>
+        <w:rPr>
+          <w:rFonts w:hint="default"/>
+          <w:sz w:val="24"/>
+          <w:szCs w:val="24"/>
+          <w:lang w:val="en-US" w:eastAsia="zh-CN"/>
+        </w:rPr>
+      </w:pPr>
+      <w:r>
+        <w:rPr>
+          <w:rFonts w:hint="eastAsia"/>
+          <w:sz w:val="24"/>
+          <w:szCs w:val="24"/>
+          <w:lang w:val="en-US" w:eastAsia="zh-CN"/>
+        </w:rPr>
+        <w:t>评分结果应符合以下标准：</w:t>
+      </w:r>
+    </w:p>
+    <w:p>
+      <w:pPr>
+        <w:widowControl w:val="0"/>
+        <w:numPr>
+          <w:numId w:val="0"/>
+        </w:numPr>
+        <w:jc w:val="both"/>
+        <w:rPr>
+          <w:rFonts w:hint="default"/>
+          <w:sz w:val="28"/>
+          <w:szCs w:val="28"/>
+          <w:lang w:val="en-US" w:eastAsia="zh-CN"/>
+        </w:rPr>
+      </w:pPr>
+    </w:p>
+    <w:p>
+      <w:pPr>
+        <w:widowControl w:val="0"/>
+        <w:numPr>
+          <w:ilvl w:val="0"/>
+          <w:numId w:val="4"/>
         </w:numPr>
         <w:jc w:val="both"/>
         <w:rPr>
@@ -218,7 +569,7 @@
         <w:widowControl w:val="0"/>
         <w:numPr>
           <w:ilvl w:val="0"/>
-          <w:numId w:val="4"/>
+          <w:numId w:val="6"/>
         </w:numPr>
         <w:jc w:val="both"/>
         <w:rPr>
@@ -243,7 +594,7 @@
         <w:widowControl w:val="0"/>
         <w:numPr>
           <w:ilvl w:val="0"/>
-          <w:numId w:val="4"/>
+          <w:numId w:val="6"/>
         </w:numPr>
         <w:jc w:val="both"/>
         <w:rPr>
@@ -268,7 +619,7 @@
         <w:widowControl w:val="0"/>
         <w:numPr>
           <w:ilvl w:val="0"/>
-          <w:numId w:val="4"/>
+          <w:numId w:val="6"/>
         </w:numPr>
         <w:jc w:val="both"/>
         <w:rPr>
@@ -327,19 +678,21 @@
           <w:szCs w:val="28"/>
           <w:lang w:val="en-US" w:eastAsia="zh-CN"/>
         </w:rPr>
-        <w:t>项目功能测试方案</w:t>
-      </w:r>
-    </w:p>
-    <w:p>
-      <w:pPr>
-        <w:widowControl w:val="0"/>
-        <w:numPr>
-          <w:ilvl w:val="0"/>
-          <w:numId w:val="5"/>
-        </w:numPr>
-        <w:jc w:val="both"/>
-        <w:rPr>
-          <w:rFonts w:hint="eastAsia"/>
+        <w:t>功能测试方案</w:t>
+      </w:r>
+    </w:p>
+    <w:p>
+      <w:pPr>
+        <w:widowControl w:val="0"/>
+        <w:numPr>
+          <w:ilvl w:val="0"/>
+          <w:numId w:val="7"/>
+        </w:numPr>
+        <w:jc w:val="both"/>
+        <w:rPr>
+          <w:rFonts w:hint="eastAsia"/>
+          <w:b/>
+          <w:bCs/>
           <w:sz w:val="28"/>
           <w:szCs w:val="28"/>
           <w:lang w:val="en-US" w:eastAsia="zh-CN"/>
@@ -354,13 +707,211 @@
         </w:rPr>
         <w:t>测试目标</w:t>
       </w:r>
-    </w:p>
-    <w:p>
-      <w:pPr>
-        <w:widowControl w:val="0"/>
-        <w:numPr>
-          <w:ilvl w:val="0"/>
-          <w:numId w:val="5"/>
+      <w:r>
+        <w:rPr>
+          <w:rFonts w:hint="eastAsia"/>
+          <w:b/>
+          <w:bCs/>
+          <w:sz w:val="28"/>
+          <w:szCs w:val="28"/>
+          <w:lang w:val="en-US" w:eastAsia="zh-CN"/>
+        </w:rPr>
+        <w:t>（测试的数据量？记录多次测试的最大、最小、平均值）</w:t>
+      </w:r>
+    </w:p>
+    <w:p>
+      <w:pPr>
+        <w:keepNext w:val="0"/>
+        <w:keepLines w:val="0"/>
+        <w:pageBreakBefore w:val="0"/>
+        <w:widowControl w:val="0"/>
+        <w:numPr>
+          <w:numId w:val="0"/>
+        </w:numPr>
+        <w:kinsoku/>
+        <w:wordWrap/>
+        <w:overflowPunct/>
+        <w:topLinePunct w:val="0"/>
+        <w:autoSpaceDE/>
+        <w:autoSpaceDN/>
+        <w:bidi w:val="0"/>
+        <w:adjustRightInd/>
+        <w:snapToGrid/>
+        <w:spacing w:line="288" w:lineRule="auto"/>
+        <w:ind w:firstLine="480" w:firstLineChars="200"/>
+        <w:jc w:val="both"/>
+        <w:textAlignment w:val="auto"/>
+        <w:rPr>
+          <w:rFonts w:hint="eastAsia"/>
+          <w:sz w:val="24"/>
+          <w:szCs w:val="24"/>
+          <w:lang w:val="en-US" w:eastAsia="zh-CN"/>
+        </w:rPr>
+      </w:pPr>
+      <w:r>
+        <w:rPr>
+          <w:rFonts w:hint="eastAsia"/>
+          <w:sz w:val="24"/>
+          <w:szCs w:val="24"/>
+          <w:lang w:val="en-US" w:eastAsia="zh-CN"/>
+        </w:rPr>
+        <w:t>首先分别测试检测模型与评分模型，再对集成后系统进行测试。</w:t>
+      </w:r>
+    </w:p>
+    <w:p>
+      <w:pPr>
+        <w:keepNext w:val="0"/>
+        <w:keepLines w:val="0"/>
+        <w:pageBreakBefore w:val="0"/>
+        <w:widowControl w:val="0"/>
+        <w:numPr>
+          <w:numId w:val="0"/>
+        </w:numPr>
+        <w:kinsoku/>
+        <w:wordWrap/>
+        <w:overflowPunct/>
+        <w:topLinePunct w:val="0"/>
+        <w:autoSpaceDE/>
+        <w:autoSpaceDN/>
+        <w:bidi w:val="0"/>
+        <w:adjustRightInd/>
+        <w:snapToGrid/>
+        <w:spacing w:line="288" w:lineRule="auto"/>
+        <w:ind w:firstLine="480" w:firstLineChars="200"/>
+        <w:jc w:val="both"/>
+        <w:textAlignment w:val="auto"/>
+        <w:rPr>
+          <w:rFonts w:hint="default"/>
+          <w:sz w:val="24"/>
+          <w:szCs w:val="24"/>
+          <w:lang w:val="en-US" w:eastAsia="zh-CN"/>
+        </w:rPr>
+      </w:pPr>
+      <w:r>
+        <w:rPr>
+          <w:rFonts w:hint="eastAsia"/>
+          <w:sz w:val="24"/>
+          <w:szCs w:val="24"/>
+          <w:lang w:val="en-US" w:eastAsia="zh-CN"/>
+        </w:rPr>
+        <w:t>检测模型测试时，对比输出结果的检测框与根管标注准则</w:t>
+      </w:r>
+      <w:r>
+        <w:rPr>
+          <w:rFonts w:hint="eastAsia"/>
+          <w:b/>
+          <w:bCs/>
+          <w:sz w:val="24"/>
+          <w:szCs w:val="24"/>
+          <w:lang w:val="en-US" w:eastAsia="zh-CN"/>
+        </w:rPr>
+        <w:t>（附上根管标注准则？）</w:t>
+      </w:r>
+      <w:r>
+        <w:rPr>
+          <w:rFonts w:hint="eastAsia"/>
+          <w:sz w:val="24"/>
+          <w:szCs w:val="24"/>
+          <w:lang w:val="en-US" w:eastAsia="zh-CN"/>
+        </w:rPr>
+        <w:t>来判定其功能性。</w:t>
+      </w:r>
+      <w:r>
+        <w:rPr>
+          <w:rFonts w:hint="eastAsia"/>
+          <w:b/>
+          <w:bCs/>
+          <w:sz w:val="24"/>
+          <w:szCs w:val="24"/>
+          <w:lang w:val="en-US" w:eastAsia="zh-CN"/>
+        </w:rPr>
+        <w:t>（主观判定？）</w:t>
+      </w:r>
+    </w:p>
+    <w:p>
+      <w:pPr>
+        <w:keepNext w:val="0"/>
+        <w:keepLines w:val="0"/>
+        <w:pageBreakBefore w:val="0"/>
+        <w:widowControl w:val="0"/>
+        <w:numPr>
+          <w:numId w:val="0"/>
+        </w:numPr>
+        <w:kinsoku/>
+        <w:wordWrap/>
+        <w:overflowPunct/>
+        <w:topLinePunct w:val="0"/>
+        <w:autoSpaceDE/>
+        <w:autoSpaceDN/>
+        <w:bidi w:val="0"/>
+        <w:adjustRightInd/>
+        <w:snapToGrid/>
+        <w:spacing w:line="288" w:lineRule="auto"/>
+        <w:ind w:firstLine="480" w:firstLineChars="200"/>
+        <w:jc w:val="both"/>
+        <w:textAlignment w:val="auto"/>
+        <w:rPr>
+          <w:rFonts w:hint="eastAsia"/>
+          <w:sz w:val="24"/>
+          <w:szCs w:val="24"/>
+          <w:lang w:val="en-US" w:eastAsia="zh-CN"/>
+        </w:rPr>
+      </w:pPr>
+      <w:r>
+        <w:rPr>
+          <w:rFonts w:hint="eastAsia"/>
+          <w:sz w:val="24"/>
+          <w:szCs w:val="24"/>
+          <w:lang w:val="en-US" w:eastAsia="zh-CN"/>
+        </w:rPr>
+        <w:t>评分模型测试时，对比输出评分结果与评分标准（或对比专业医生团队评分结果），以多次测试评分与医生评分差值的均值与标准差判定其功能性。</w:t>
+      </w:r>
+    </w:p>
+    <w:p>
+      <w:pPr>
+        <w:keepNext w:val="0"/>
+        <w:keepLines w:val="0"/>
+        <w:pageBreakBefore w:val="0"/>
+        <w:widowControl w:val="0"/>
+        <w:numPr>
+          <w:numId w:val="0"/>
+        </w:numPr>
+        <w:kinsoku/>
+        <w:wordWrap/>
+        <w:overflowPunct/>
+        <w:topLinePunct w:val="0"/>
+        <w:autoSpaceDE/>
+        <w:autoSpaceDN/>
+        <w:bidi w:val="0"/>
+        <w:adjustRightInd/>
+        <w:snapToGrid/>
+        <w:spacing w:line="288" w:lineRule="auto"/>
+        <w:ind w:firstLine="480" w:firstLineChars="200"/>
+        <w:jc w:val="both"/>
+        <w:textAlignment w:val="auto"/>
+        <w:rPr>
+          <w:rFonts w:hint="default"/>
+          <w:sz w:val="24"/>
+          <w:szCs w:val="24"/>
+          <w:lang w:val="en-US" w:eastAsia="zh-CN"/>
+        </w:rPr>
+      </w:pPr>
+      <w:r>
+        <w:rPr>
+          <w:rFonts w:hint="eastAsia"/>
+          <w:sz w:val="24"/>
+          <w:szCs w:val="24"/>
+          <w:lang w:val="en-US" w:eastAsia="zh-CN"/>
+        </w:rPr>
+        <w:t>集成系统测试？</w:t>
+      </w:r>
+    </w:p>
+    <w:p>
+      <w:pPr>
+        <w:widowControl w:val="0"/>
+        <w:numPr>
+          <w:ilvl w:val="0"/>
+          <w:numId w:val="7"/>
         </w:numPr>
         <w:jc w:val="both"/>
         <w:rPr>
@@ -385,7 +936,7 @@
         <w:widowControl w:val="0"/>
         <w:numPr>
           <w:ilvl w:val="0"/>
-          <w:numId w:val="5"/>
+          <w:numId w:val="7"/>
         </w:numPr>
         <w:jc w:val="both"/>
         <w:rPr>
@@ -410,7 +961,7 @@
         <w:widowControl w:val="0"/>
         <w:numPr>
           <w:ilvl w:val="0"/>
-          <w:numId w:val="5"/>
+          <w:numId w:val="7"/>
         </w:numPr>
         <w:jc w:val="both"/>
         <w:rPr>
@@ -435,7 +986,7 @@
         <w:widowControl w:val="0"/>
         <w:numPr>
           <w:ilvl w:val="0"/>
-          <w:numId w:val="6"/>
+          <w:numId w:val="8"/>
         </w:numPr>
         <w:jc w:val="both"/>
         <w:rPr>
@@ -457,10 +1008,86 @@
     </w:p>
     <w:p>
       <w:pPr>
-        <w:widowControl w:val="0"/>
-        <w:numPr>
-          <w:ilvl w:val="0"/>
-          <w:numId w:val="6"/>
+        <w:keepNext w:val="0"/>
+        <w:keepLines w:val="0"/>
+        <w:pageBreakBefore w:val="0"/>
+        <w:widowControl w:val="0"/>
+        <w:numPr>
+          <w:numId w:val="0"/>
+        </w:numPr>
+        <w:kinsoku/>
+        <w:wordWrap/>
+        <w:overflowPunct/>
+        <w:topLinePunct w:val="0"/>
+        <w:autoSpaceDE/>
+        <w:autoSpaceDN/>
+        <w:bidi w:val="0"/>
+        <w:adjustRightInd/>
+        <w:snapToGrid/>
+        <w:spacing w:line="288" w:lineRule="auto"/>
+        <w:jc w:val="both"/>
+        <w:textAlignment w:val="auto"/>
+        <w:rPr>
+          <w:rFonts w:hint="eastAsia"/>
+          <w:sz w:val="24"/>
+          <w:szCs w:val="24"/>
+          <w:lang w:val="en-US" w:eastAsia="zh-CN"/>
+        </w:rPr>
+      </w:pPr>
+      <w:r>
+        <w:rPr>
+          <w:rFonts w:hint="eastAsia"/>
+          <w:sz w:val="24"/>
+          <w:szCs w:val="24"/>
+          <w:lang w:val="en-US" w:eastAsia="zh-CN"/>
+        </w:rPr>
+        <w:t>①输入图像；</w:t>
+      </w:r>
+    </w:p>
+    <w:p>
+      <w:pPr>
+        <w:keepNext w:val="0"/>
+        <w:keepLines w:val="0"/>
+        <w:pageBreakBefore w:val="0"/>
+        <w:widowControl w:val="0"/>
+        <w:numPr>
+          <w:numId w:val="0"/>
+        </w:numPr>
+        <w:kinsoku/>
+        <w:wordWrap/>
+        <w:overflowPunct/>
+        <w:topLinePunct w:val="0"/>
+        <w:autoSpaceDE/>
+        <w:autoSpaceDN/>
+        <w:bidi w:val="0"/>
+        <w:adjustRightInd/>
+        <w:snapToGrid/>
+        <w:spacing w:line="288" w:lineRule="auto"/>
+        <w:jc w:val="both"/>
+        <w:textAlignment w:val="auto"/>
+        <w:rPr>
+          <w:rFonts w:hint="default"/>
+          <w:sz w:val="24"/>
+          <w:szCs w:val="24"/>
+          <w:lang w:val="en-US" w:eastAsia="zh-CN"/>
+        </w:rPr>
+      </w:pPr>
+      <w:r>
+        <w:rPr>
+          <w:rFonts w:hint="eastAsia"/>
+          <w:sz w:val="24"/>
+          <w:szCs w:val="24"/>
+          <w:lang w:val="en-US" w:eastAsia="zh-CN"/>
+        </w:rPr>
+        <w:t>②</w:t>
+      </w:r>
+    </w:p>
+    <w:p>
+      <w:pPr>
+        <w:widowControl w:val="0"/>
+        <w:numPr>
+          <w:ilvl w:val="0"/>
+          <w:numId w:val="8"/>
         </w:numPr>
         <w:jc w:val="both"/>
         <w:rPr>
@@ -485,7 +1112,7 @@
         <w:widowControl w:val="0"/>
         <w:numPr>
           <w:ilvl w:val="0"/>
-          <w:numId w:val="6"/>
+          <w:numId w:val="8"/>
         </w:numPr>
         <w:jc w:val="both"/>
         <w:rPr>
@@ -544,6 +1171,56 @@
           <w:lang w:val="en-US" w:eastAsia="zh-CN"/>
         </w:rPr>
         <w:t>四、性能测试方案</w:t>
+      </w:r>
+    </w:p>
+    <w:p>
+      <w:pPr>
+        <w:widowControl w:val="0"/>
+        <w:numPr>
+          <w:ilvl w:val="0"/>
+          <w:numId w:val="0"/>
+        </w:numPr>
+        <w:jc w:val="both"/>
+        <w:rPr>
+          <w:rFonts w:hint="eastAsia"/>
+          <w:sz w:val="28"/>
+          <w:szCs w:val="28"/>
+          <w:lang w:val="en-US" w:eastAsia="zh-CN"/>
+        </w:rPr>
+      </w:pPr>
+      <w:r>
+        <w:rPr>
+          <w:rFonts w:hint="eastAsia"/>
+          <w:sz w:val="28"/>
+          <w:szCs w:val="28"/>
+          <w:lang w:val="en-US" w:eastAsia="zh-CN"/>
+        </w:rPr>
+        <w:t>（一）测试目标</w:t>
+      </w:r>
+    </w:p>
+    <w:p>
+      <w:pPr>
+        <w:widowControl w:val="0"/>
+        <w:numPr>
+          <w:ilvl w:val="0"/>
+          <w:numId w:val="0"/>
+        </w:numPr>
+        <w:jc w:val="both"/>
+        <w:rPr>
+          <w:rFonts w:hint="eastAsia"/>
+          <w:sz w:val="28"/>
+          <w:szCs w:val="28"/>
+          <w:lang w:val="en-US" w:eastAsia="zh-CN"/>
+        </w:rPr>
+      </w:pPr>
+      <w:r>
+        <w:rPr>
+          <w:rFonts w:hint="eastAsia"/>
+          <w:sz w:val="24"/>
+          <w:szCs w:val="24"/>
+          <w:lang w:val="en-US" w:eastAsia="zh-CN"/>
+        </w:rPr>
+        <w:t>记录从图像输入到输出检测结果的时间以判断其速度；</w:t>
       </w:r>
       <w:bookmarkStart w:id="0" w:name="_GoBack"/>
       <w:bookmarkEnd w:id="0"/>
@@ -570,31 +1247,6 @@
           <w:szCs w:val="28"/>
           <w:lang w:val="en-US" w:eastAsia="zh-CN"/>
         </w:rPr>
-        <w:t>（一）测试目标</w:t>
-      </w:r>
-    </w:p>
-    <w:p>
-      <w:pPr>
-        <w:widowControl w:val="0"/>
-        <w:numPr>
-          <w:ilvl w:val="0"/>
-          <w:numId w:val="0"/>
-        </w:numPr>
-        <w:jc w:val="both"/>
-        <w:rPr>
-          <w:rFonts w:hint="eastAsia"/>
-          <w:sz w:val="28"/>
-          <w:szCs w:val="28"/>
-          <w:lang w:val="en-US" w:eastAsia="zh-CN"/>
-        </w:rPr>
-      </w:pPr>
-      <w:r>
-        <w:rPr>
-          <w:rFonts w:hint="eastAsia"/>
-          <w:sz w:val="28"/>
-          <w:szCs w:val="28"/>
-          <w:lang w:val="en-US" w:eastAsia="zh-CN"/>
-        </w:rPr>
         <w:t>（二）测试环境</w:t>
       </w:r>
     </w:p>
@@ -961,7 +1613,7 @@
         <w:widowControl w:val="0"/>
         <w:numPr>
           <w:ilvl w:val="0"/>
-          <w:numId w:val="7"/>
+          <w:numId w:val="9"/>
         </w:numPr>
         <w:jc w:val="both"/>
         <w:rPr>
@@ -1029,6 +1681,18 @@
     </w:lvl>
   </w:abstractNum>
   <w:abstractNum w:abstractNumId="1">
+    <w:nsid w:val="B09EEC8A"/>
+    <w:multiLevelType w:val="singleLevel"/>
+    <w:tmpl w:val="B09EEC8A"/>
+    <w:lvl w:ilvl="0" w:tentative="0">
+      <w:start w:val="1"/>
+      <w:numFmt w:val="decimal"/>
+      <w:suff w:val="space"/>
+      <w:lvlText w:val="%1."/>
+      <w:lvlJc w:val="left"/>
+    </w:lvl>
+  </w:abstractNum>
+  <w:abstractNum w:abstractNumId="2">
     <w:nsid w:val="CB01D1BE"/>
     <w:multiLevelType w:val="singleLevel"/>
     <w:tmpl w:val="CB01D1BE"/>
@@ -1040,7 +1704,7 @@
       <w:lvlJc w:val="left"/>
     </w:lvl>
   </w:abstractNum>
-  <w:abstractNum w:abstractNumId="2">
+  <w:abstractNum w:abstractNumId="3">
     <w:nsid w:val="CD08D635"/>
     <w:multiLevelType w:val="singleLevel"/>
     <w:tmpl w:val="CD08D635"/>
@@ -1055,7 +1719,7 @@
       </w:rPr>
     </w:lvl>
   </w:abstractNum>
-  <w:abstractNum w:abstractNumId="3">
+  <w:abstractNum w:abstractNumId="4">
     <w:nsid w:val="E0BA325E"/>
     <w:multiLevelType w:val="singleLevel"/>
     <w:tmpl w:val="E0BA325E"/>
@@ -1067,7 +1731,7 @@
       <w:lvlJc w:val="left"/>
     </w:lvl>
   </w:abstractNum>
-  <w:abstractNum w:abstractNumId="4">
+  <w:abstractNum w:abstractNumId="5">
     <w:nsid w:val="1F51F0FB"/>
     <w:multiLevelType w:val="singleLevel"/>
     <w:tmpl w:val="1F51F0FB"/>
@@ -1082,7 +1746,7 @@
       </w:rPr>
     </w:lvl>
   </w:abstractNum>
-  <w:abstractNum w:abstractNumId="5">
+  <w:abstractNum w:abstractNumId="6">
     <w:nsid w:val="2479F90B"/>
     <w:multiLevelType w:val="singleLevel"/>
     <w:tmpl w:val="2479F90B"/>
@@ -1097,7 +1761,7 @@
       </w:rPr>
     </w:lvl>
   </w:abstractNum>
-  <w:abstractNum w:abstractNumId="6">
+  <w:abstractNum w:abstractNumId="7">
     <w:nsid w:val="53F055FA"/>
     <w:multiLevelType w:val="singleLevel"/>
     <w:tmpl w:val="53F055FA"/>
@@ -1112,26 +1776,44 @@
       </w:rPr>
     </w:lvl>
   </w:abstractNum>
+  <w:abstractNum w:abstractNumId="8">
+    <w:nsid w:val="65333E13"/>
+    <w:multiLevelType w:val="singleLevel"/>
+    <w:tmpl w:val="65333E13"/>
+    <w:lvl w:ilvl="0" w:tentative="0">
+      <w:start w:val="1"/>
+      <w:numFmt w:val="decimal"/>
+      <w:suff w:val="space"/>
+      <w:lvlText w:val="%1."/>
+      <w:lvlJc w:val="left"/>
+    </w:lvl>
+  </w:abstractNum>
   <w:num w:numId="1">
+    <w:abstractNumId w:val="6"/>
+  </w:num>
+  <w:num w:numId="2">
     <w:abstractNumId w:val="5"/>
   </w:num>
-  <w:num w:numId="2">
-    <w:abstractNumId w:val="4"/>
-  </w:num>
   <w:num w:numId="3">
-    <w:abstractNumId w:val="2"/>
+    <w:abstractNumId w:val="8"/>
   </w:num>
   <w:num w:numId="4">
     <w:abstractNumId w:val="3"/>
   </w:num>
   <w:num w:numId="5">
+    <w:abstractNumId w:val="1"/>
+  </w:num>
+  <w:num w:numId="6">
+    <w:abstractNumId w:val="4"/>
+  </w:num>
+  <w:num w:numId="7">
     <w:abstractNumId w:val="0"/>
   </w:num>
-  <w:num w:numId="6">
-    <w:abstractNumId w:val="1"/>
+  <w:num w:numId="8">
+    <w:abstractNumId w:val="2"/>
   </w:num>
-  <w:num w:numId="7">
-    <w:abstractNumId w:val="6"/>
+  <w:num w:numId="9">
+    <w:abstractNumId w:val="7"/>
   </w:num>
 </w:numbering>
 </file>

--- a/Doc/项目技术指标与测试报告.docx
+++ b/Doc/项目技术指标与测试报告.docx
@@ -410,6 +410,7 @@
       <w:pPr>
         <w:widowControl w:val="0"/>
         <w:numPr>
+          <w:ilvl w:val="0"/>
           <w:numId w:val="0"/>
         </w:numPr>
         <w:jc w:val="both"/>
@@ -528,6 +529,7 @@
       <w:pPr>
         <w:widowControl w:val="0"/>
         <w:numPr>
+          <w:ilvl w:val="0"/>
           <w:numId w:val="0"/>
         </w:numPr>
         <w:jc w:val="both"/>
@@ -726,6 +728,7 @@
         <w:pageBreakBefore w:val="0"/>
         <w:widowControl w:val="0"/>
         <w:numPr>
+          <w:ilvl w:val="0"/>
           <w:numId w:val="0"/>
         </w:numPr>
         <w:kinsoku/>
@@ -765,6 +768,7 @@
         <w:pageBreakBefore w:val="0"/>
         <w:widowControl w:val="0"/>
         <w:numPr>
+          <w:ilvl w:val="0"/>
           <w:numId w:val="0"/>
         </w:numPr>
         <w:kinsoku/>
@@ -835,6 +839,7 @@
         <w:pageBreakBefore w:val="0"/>
         <w:widowControl w:val="0"/>
         <w:numPr>
+          <w:ilvl w:val="0"/>
           <w:numId w:val="0"/>
         </w:numPr>
         <w:kinsoku/>
@@ -874,6 +879,7 @@
         <w:pageBreakBefore w:val="0"/>
         <w:widowControl w:val="0"/>
         <w:numPr>
+          <w:ilvl w:val="0"/>
           <w:numId w:val="0"/>
         </w:numPr>
         <w:kinsoku/>
@@ -991,8 +997,8 @@
         <w:jc w:val="both"/>
         <w:rPr>
           <w:rFonts w:hint="default"/>
-          <w:sz w:val="28"/>
-          <w:szCs w:val="28"/>
+          <w:sz w:val="24"/>
+          <w:szCs w:val="24"/>
           <w:lang w:val="en-US" w:eastAsia="zh-CN"/>
         </w:rPr>
       </w:pPr>
@@ -1004,6 +1010,122 @@
           <w:lang w:val="en-US" w:eastAsia="zh-CN"/>
         </w:rPr>
         <w:t>检测模型测试</w:t>
+      </w:r>
+    </w:p>
+    <w:p>
+      <w:pPr>
+        <w:widowControl w:val="0"/>
+        <w:numPr>
+          <w:ilvl w:val="0"/>
+          <w:numId w:val="8"/>
+        </w:numPr>
+        <w:jc w:val="both"/>
+        <w:rPr>
+          <w:rFonts w:hint="default"/>
+          <w:sz w:val="28"/>
+          <w:szCs w:val="28"/>
+          <w:lang w:val="en-US" w:eastAsia="zh-CN"/>
+        </w:rPr>
+      </w:pPr>
+      <w:r>
+        <w:rPr>
+          <w:rFonts w:hint="eastAsia"/>
+          <w:sz w:val="28"/>
+          <w:szCs w:val="28"/>
+          <w:lang w:val="en-US" w:eastAsia="zh-CN"/>
+        </w:rPr>
+        <w:t>评分模型测试</w:t>
+      </w:r>
+    </w:p>
+    <w:p>
+      <w:pPr>
+        <w:widowControl w:val="0"/>
+        <w:numPr>
+          <w:ilvl w:val="0"/>
+          <w:numId w:val="8"/>
+        </w:numPr>
+        <w:jc w:val="both"/>
+        <w:rPr>
+          <w:rFonts w:hint="default"/>
+          <w:sz w:val="28"/>
+          <w:szCs w:val="28"/>
+          <w:lang w:val="en-US" w:eastAsia="zh-CN"/>
+        </w:rPr>
+      </w:pPr>
+      <w:r>
+        <w:rPr>
+          <w:rFonts w:hint="eastAsia"/>
+          <w:sz w:val="28"/>
+          <w:szCs w:val="28"/>
+          <w:lang w:val="en-US" w:eastAsia="zh-CN"/>
+        </w:rPr>
+        <w:t>集成后模型测试</w:t>
+      </w:r>
+    </w:p>
+    <w:p>
+      <w:pPr>
+        <w:widowControl w:val="0"/>
+        <w:numPr>
+          <w:ilvl w:val="0"/>
+          <w:numId w:val="0"/>
+        </w:numPr>
+        <w:jc w:val="both"/>
+        <w:rPr>
+          <w:rFonts w:hint="eastAsia"/>
+          <w:sz w:val="28"/>
+          <w:szCs w:val="28"/>
+          <w:lang w:val="en-US" w:eastAsia="zh-CN"/>
+        </w:rPr>
+      </w:pPr>
+    </w:p>
+    <w:p>
+      <w:pPr>
+        <w:widowControl w:val="0"/>
+        <w:numPr>
+          <w:ilvl w:val="0"/>
+          <w:numId w:val="0"/>
+        </w:numPr>
+        <w:jc w:val="both"/>
+        <w:rPr>
+          <w:rFonts w:hint="default"/>
+          <w:sz w:val="28"/>
+          <w:szCs w:val="28"/>
+          <w:lang w:val="en-US" w:eastAsia="zh-CN"/>
+        </w:rPr>
+      </w:pPr>
+      <w:r>
+        <w:rPr>
+          <w:rFonts w:hint="eastAsia"/>
+          <w:sz w:val="28"/>
+          <w:szCs w:val="28"/>
+          <w:lang w:val="en-US" w:eastAsia="zh-CN"/>
+        </w:rPr>
+        <w:t>四、性能测试方案</w:t>
+      </w:r>
+    </w:p>
+    <w:p>
+      <w:pPr>
+        <w:widowControl w:val="0"/>
+        <w:numPr>
+          <w:ilvl w:val="0"/>
+          <w:numId w:val="0"/>
+        </w:numPr>
+        <w:jc w:val="both"/>
+        <w:rPr>
+          <w:rFonts w:hint="eastAsia"/>
+          <w:sz w:val="28"/>
+          <w:szCs w:val="28"/>
+          <w:lang w:val="en-US" w:eastAsia="zh-CN"/>
+        </w:rPr>
+      </w:pPr>
+      <w:r>
+        <w:rPr>
+          <w:rFonts w:hint="eastAsia"/>
+          <w:sz w:val="28"/>
+          <w:szCs w:val="28"/>
+          <w:lang w:val="en-US" w:eastAsia="zh-CN"/>
+        </w:rPr>
+        <w:t>（一）测试目标</w:t>
       </w:r>
     </w:p>
     <w:p>
@@ -1013,6 +1135,164 @@
         <w:pageBreakBefore w:val="0"/>
         <w:widowControl w:val="0"/>
         <w:numPr>
+          <w:ilvl w:val="0"/>
+          <w:numId w:val="0"/>
+        </w:numPr>
+        <w:kinsoku/>
+        <w:wordWrap/>
+        <w:overflowPunct/>
+        <w:topLinePunct w:val="0"/>
+        <w:autoSpaceDE/>
+        <w:autoSpaceDN/>
+        <w:bidi w:val="0"/>
+        <w:adjustRightInd/>
+        <w:snapToGrid/>
+        <w:ind w:firstLine="480" w:firstLineChars="200"/>
+        <w:jc w:val="both"/>
+        <w:textAlignment w:val="auto"/>
+        <w:rPr>
+          <w:rFonts w:hint="eastAsia"/>
+          <w:sz w:val="24"/>
+          <w:szCs w:val="24"/>
+          <w:lang w:val="en-US" w:eastAsia="zh-CN"/>
+        </w:rPr>
+      </w:pPr>
+      <w:r>
+        <w:rPr>
+          <w:rFonts w:hint="eastAsia"/>
+          <w:sz w:val="24"/>
+          <w:szCs w:val="24"/>
+          <w:lang w:val="en-US" w:eastAsia="zh-CN"/>
+        </w:rPr>
+        <w:t>首先分别测试检测模型与评分模型，再对集成后系统进行测试。</w:t>
+      </w:r>
+    </w:p>
+    <w:p>
+      <w:pPr>
+        <w:keepNext w:val="0"/>
+        <w:keepLines w:val="0"/>
+        <w:pageBreakBefore w:val="0"/>
+        <w:widowControl w:val="0"/>
+        <w:numPr>
+          <w:ilvl w:val="0"/>
+          <w:numId w:val="0"/>
+        </w:numPr>
+        <w:kinsoku/>
+        <w:wordWrap/>
+        <w:overflowPunct/>
+        <w:topLinePunct w:val="0"/>
+        <w:autoSpaceDE/>
+        <w:autoSpaceDN/>
+        <w:bidi w:val="0"/>
+        <w:adjustRightInd/>
+        <w:snapToGrid/>
+        <w:ind w:firstLine="480" w:firstLineChars="200"/>
+        <w:jc w:val="both"/>
+        <w:textAlignment w:val="auto"/>
+        <w:rPr>
+          <w:rFonts w:hint="eastAsia"/>
+          <w:sz w:val="24"/>
+          <w:szCs w:val="24"/>
+          <w:lang w:val="en-US" w:eastAsia="zh-CN"/>
+        </w:rPr>
+      </w:pPr>
+      <w:r>
+        <w:rPr>
+          <w:rFonts w:hint="eastAsia"/>
+          <w:sz w:val="24"/>
+          <w:szCs w:val="24"/>
+          <w:lang w:val="en-US" w:eastAsia="zh-CN"/>
+        </w:rPr>
+        <w:t>检测模型测试时，记录从图像输入到输出检测结果的时间以判断其速度；（</w:t>
+      </w:r>
+      <w:r>
+        <w:rPr>
+          <w:rFonts w:hint="eastAsia"/>
+          <w:b/>
+          <w:bCs/>
+          <w:sz w:val="24"/>
+          <w:szCs w:val="24"/>
+          <w:lang w:val="en-US" w:eastAsia="zh-CN"/>
+        </w:rPr>
+        <w:t>精确度与内存？</w:t>
+      </w:r>
+      <w:r>
+        <w:rPr>
+          <w:rFonts w:hint="eastAsia"/>
+          <w:sz w:val="24"/>
+          <w:szCs w:val="24"/>
+          <w:lang w:val="en-US" w:eastAsia="zh-CN"/>
+        </w:rPr>
+        <w:t>）</w:t>
+      </w:r>
+    </w:p>
+    <w:p>
+      <w:pPr>
+        <w:keepNext w:val="0"/>
+        <w:keepLines w:val="0"/>
+        <w:pageBreakBefore w:val="0"/>
+        <w:widowControl w:val="0"/>
+        <w:numPr>
+          <w:ilvl w:val="0"/>
+          <w:numId w:val="0"/>
+        </w:numPr>
+        <w:kinsoku/>
+        <w:wordWrap/>
+        <w:overflowPunct/>
+        <w:topLinePunct w:val="0"/>
+        <w:autoSpaceDE/>
+        <w:autoSpaceDN/>
+        <w:bidi w:val="0"/>
+        <w:adjustRightInd/>
+        <w:snapToGrid/>
+        <w:ind w:firstLine="480" w:firstLineChars="200"/>
+        <w:jc w:val="both"/>
+        <w:textAlignment w:val="auto"/>
+        <w:rPr>
+          <w:rFonts w:hint="default"/>
+          <w:sz w:val="24"/>
+          <w:szCs w:val="24"/>
+          <w:lang w:val="en-US" w:eastAsia="zh-CN"/>
+        </w:rPr>
+      </w:pPr>
+      <w:r>
+        <w:rPr>
+          <w:rFonts w:hint="eastAsia"/>
+          <w:sz w:val="24"/>
+          <w:szCs w:val="24"/>
+          <w:lang w:val="en-US" w:eastAsia="zh-CN"/>
+        </w:rPr>
+        <w:t>评分模型测试时，记录从图像输入到输出评分结果的时间以判断其速度，统计所有模型评分与医生评分得到的两组数据，用统计学方法判定两者有无统计学差异，以判断其精确度；（</w:t>
+      </w:r>
+      <w:r>
+        <w:rPr>
+          <w:rFonts w:hint="eastAsia"/>
+          <w:b/>
+          <w:bCs/>
+          <w:sz w:val="24"/>
+          <w:szCs w:val="24"/>
+          <w:lang w:val="en-US" w:eastAsia="zh-CN"/>
+        </w:rPr>
+        <w:t>占用内存？</w:t>
+      </w:r>
+      <w:r>
+        <w:rPr>
+          <w:rFonts w:hint="eastAsia"/>
+          <w:sz w:val="24"/>
+          <w:szCs w:val="24"/>
+          <w:lang w:val="en-US" w:eastAsia="zh-CN"/>
+        </w:rPr>
+        <w:t>）</w:t>
+      </w:r>
+    </w:p>
+    <w:p>
+      <w:pPr>
+        <w:keepNext w:val="0"/>
+        <w:keepLines w:val="0"/>
+        <w:pageBreakBefore w:val="0"/>
+        <w:widowControl w:val="0"/>
+        <w:numPr>
+          <w:ilvl w:val="0"/>
           <w:numId w:val="0"/>
         </w:numPr>
         <w:kinsoku/>
@@ -1025,422 +1305,244 @@
         <w:adjustRightInd/>
         <w:snapToGrid/>
         <w:spacing w:line="288" w:lineRule="auto"/>
+        <w:ind w:firstLine="480" w:firstLineChars="200"/>
         <w:jc w:val="both"/>
         <w:textAlignment w:val="auto"/>
         <w:rPr>
-          <w:rFonts w:hint="eastAsia"/>
-          <w:sz w:val="24"/>
-          <w:szCs w:val="24"/>
-          <w:lang w:val="en-US" w:eastAsia="zh-CN"/>
-        </w:rPr>
-      </w:pPr>
-      <w:r>
-        <w:rPr>
-          <w:rFonts w:hint="eastAsia"/>
-          <w:sz w:val="24"/>
-          <w:szCs w:val="24"/>
-          <w:lang w:val="en-US" w:eastAsia="zh-CN"/>
-        </w:rPr>
-        <w:t>①输入图像；</w:t>
-      </w:r>
-    </w:p>
-    <w:p>
-      <w:pPr>
-        <w:keepNext w:val="0"/>
-        <w:keepLines w:val="0"/>
-        <w:pageBreakBefore w:val="0"/>
-        <w:widowControl w:val="0"/>
-        <w:numPr>
-          <w:numId w:val="0"/>
-        </w:numPr>
-        <w:kinsoku/>
-        <w:wordWrap/>
-        <w:overflowPunct/>
-        <w:topLinePunct w:val="0"/>
-        <w:autoSpaceDE/>
-        <w:autoSpaceDN/>
-        <w:bidi w:val="0"/>
-        <w:adjustRightInd/>
-        <w:snapToGrid/>
-        <w:spacing w:line="288" w:lineRule="auto"/>
-        <w:jc w:val="both"/>
-        <w:textAlignment w:val="auto"/>
-        <w:rPr>
-          <w:rFonts w:hint="default"/>
-          <w:sz w:val="24"/>
-          <w:szCs w:val="24"/>
-          <w:lang w:val="en-US" w:eastAsia="zh-CN"/>
-        </w:rPr>
-      </w:pPr>
-      <w:r>
-        <w:rPr>
-          <w:rFonts w:hint="eastAsia"/>
-          <w:sz w:val="24"/>
-          <w:szCs w:val="24"/>
-          <w:lang w:val="en-US" w:eastAsia="zh-CN"/>
-        </w:rPr>
-        <w:t>②</w:t>
-      </w:r>
-    </w:p>
-    <w:p>
-      <w:pPr>
-        <w:widowControl w:val="0"/>
-        <w:numPr>
-          <w:ilvl w:val="0"/>
-          <w:numId w:val="8"/>
-        </w:numPr>
-        <w:jc w:val="both"/>
-        <w:rPr>
-          <w:rFonts w:hint="default"/>
-          <w:sz w:val="28"/>
-          <w:szCs w:val="28"/>
-          <w:lang w:val="en-US" w:eastAsia="zh-CN"/>
-        </w:rPr>
-      </w:pPr>
-      <w:r>
-        <w:rPr>
-          <w:rFonts w:hint="eastAsia"/>
-          <w:sz w:val="28"/>
-          <w:szCs w:val="28"/>
-          <w:lang w:val="en-US" w:eastAsia="zh-CN"/>
-        </w:rPr>
-        <w:t>评分模型测试</w:t>
-      </w:r>
-    </w:p>
-    <w:p>
-      <w:pPr>
-        <w:widowControl w:val="0"/>
-        <w:numPr>
-          <w:ilvl w:val="0"/>
-          <w:numId w:val="8"/>
-        </w:numPr>
-        <w:jc w:val="both"/>
-        <w:rPr>
-          <w:rFonts w:hint="default"/>
-          <w:sz w:val="28"/>
-          <w:szCs w:val="28"/>
-          <w:lang w:val="en-US" w:eastAsia="zh-CN"/>
-        </w:rPr>
-      </w:pPr>
-      <w:r>
-        <w:rPr>
-          <w:rFonts w:hint="eastAsia"/>
-          <w:sz w:val="28"/>
-          <w:szCs w:val="28"/>
-          <w:lang w:val="en-US" w:eastAsia="zh-CN"/>
-        </w:rPr>
-        <w:t>集成后模型测试</w:t>
-      </w:r>
-    </w:p>
-    <w:p>
-      <w:pPr>
-        <w:widowControl w:val="0"/>
-        <w:numPr>
-          <w:ilvl w:val="0"/>
-          <w:numId w:val="0"/>
-        </w:numPr>
-        <w:jc w:val="both"/>
-        <w:rPr>
-          <w:rFonts w:hint="eastAsia"/>
-          <w:sz w:val="28"/>
-          <w:szCs w:val="28"/>
-          <w:lang w:val="en-US" w:eastAsia="zh-CN"/>
-        </w:rPr>
-      </w:pPr>
-    </w:p>
-    <w:p>
-      <w:pPr>
-        <w:widowControl w:val="0"/>
-        <w:numPr>
-          <w:ilvl w:val="0"/>
-          <w:numId w:val="0"/>
-        </w:numPr>
-        <w:jc w:val="both"/>
-        <w:rPr>
-          <w:rFonts w:hint="default"/>
-          <w:sz w:val="28"/>
-          <w:szCs w:val="28"/>
-          <w:lang w:val="en-US" w:eastAsia="zh-CN"/>
-        </w:rPr>
-      </w:pPr>
-      <w:r>
-        <w:rPr>
-          <w:rFonts w:hint="eastAsia"/>
-          <w:sz w:val="28"/>
-          <w:szCs w:val="28"/>
-          <w:lang w:val="en-US" w:eastAsia="zh-CN"/>
-        </w:rPr>
-        <w:t>四、性能测试方案</w:t>
-      </w:r>
-    </w:p>
-    <w:p>
-      <w:pPr>
-        <w:widowControl w:val="0"/>
-        <w:numPr>
-          <w:ilvl w:val="0"/>
-          <w:numId w:val="0"/>
-        </w:numPr>
-        <w:jc w:val="both"/>
-        <w:rPr>
-          <w:rFonts w:hint="eastAsia"/>
-          <w:sz w:val="28"/>
-          <w:szCs w:val="28"/>
-          <w:lang w:val="en-US" w:eastAsia="zh-CN"/>
-        </w:rPr>
-      </w:pPr>
-      <w:r>
-        <w:rPr>
-          <w:rFonts w:hint="eastAsia"/>
-          <w:sz w:val="28"/>
-          <w:szCs w:val="28"/>
-          <w:lang w:val="en-US" w:eastAsia="zh-CN"/>
-        </w:rPr>
-        <w:t>（一）测试目标</w:t>
-      </w:r>
-    </w:p>
-    <w:p>
-      <w:pPr>
-        <w:widowControl w:val="0"/>
-        <w:numPr>
-          <w:ilvl w:val="0"/>
-          <w:numId w:val="0"/>
-        </w:numPr>
-        <w:jc w:val="both"/>
-        <w:rPr>
-          <w:rFonts w:hint="eastAsia"/>
-          <w:sz w:val="28"/>
-          <w:szCs w:val="28"/>
-          <w:lang w:val="en-US" w:eastAsia="zh-CN"/>
-        </w:rPr>
-      </w:pPr>
-      <w:r>
-        <w:rPr>
-          <w:rFonts w:hint="eastAsia"/>
-          <w:sz w:val="24"/>
-          <w:szCs w:val="24"/>
-          <w:lang w:val="en-US" w:eastAsia="zh-CN"/>
-        </w:rPr>
-        <w:t>记录从图像输入到输出检测结果的时间以判断其速度；</w:t>
+          <w:rFonts w:hint="default"/>
+          <w:sz w:val="24"/>
+          <w:szCs w:val="24"/>
+          <w:lang w:val="en-US" w:eastAsia="zh-CN"/>
+        </w:rPr>
+      </w:pPr>
+      <w:r>
+        <w:rPr>
+          <w:rFonts w:hint="eastAsia"/>
+          <w:sz w:val="24"/>
+          <w:szCs w:val="24"/>
+          <w:lang w:val="en-US" w:eastAsia="zh-CN"/>
+        </w:rPr>
+        <w:t>集成系统测试时...</w:t>
+      </w:r>
+    </w:p>
+    <w:p>
+      <w:pPr>
+        <w:widowControl w:val="0"/>
+        <w:numPr>
+          <w:ilvl w:val="0"/>
+          <w:numId w:val="0"/>
+        </w:numPr>
+        <w:jc w:val="both"/>
+        <w:rPr>
+          <w:rFonts w:hint="eastAsia"/>
+          <w:sz w:val="28"/>
+          <w:szCs w:val="28"/>
+          <w:lang w:val="en-US" w:eastAsia="zh-CN"/>
+        </w:rPr>
+      </w:pPr>
+      <w:r>
+        <w:rPr>
+          <w:rFonts w:hint="eastAsia"/>
+          <w:sz w:val="28"/>
+          <w:szCs w:val="28"/>
+          <w:lang w:val="en-US" w:eastAsia="zh-CN"/>
+        </w:rPr>
+        <w:t>（二）测试环境</w:t>
+      </w:r>
+    </w:p>
+    <w:p>
+      <w:pPr>
+        <w:widowControl w:val="0"/>
+        <w:numPr>
+          <w:ilvl w:val="0"/>
+          <w:numId w:val="0"/>
+        </w:numPr>
+        <w:jc w:val="both"/>
+        <w:rPr>
+          <w:rFonts w:hint="eastAsia"/>
+          <w:sz w:val="28"/>
+          <w:szCs w:val="28"/>
+          <w:lang w:val="en-US" w:eastAsia="zh-CN"/>
+        </w:rPr>
+      </w:pPr>
+      <w:r>
+        <w:rPr>
+          <w:rFonts w:hint="eastAsia"/>
+          <w:sz w:val="28"/>
+          <w:szCs w:val="28"/>
+          <w:lang w:val="en-US" w:eastAsia="zh-CN"/>
+        </w:rPr>
+        <w:t>（三）测试工具</w:t>
+      </w:r>
+    </w:p>
+    <w:p>
+      <w:pPr>
+        <w:widowControl w:val="0"/>
+        <w:numPr>
+          <w:ilvl w:val="0"/>
+          <w:numId w:val="0"/>
+        </w:numPr>
+        <w:jc w:val="both"/>
+        <w:rPr>
+          <w:rFonts w:hint="default"/>
+          <w:sz w:val="28"/>
+          <w:szCs w:val="28"/>
+          <w:lang w:val="en-US" w:eastAsia="zh-CN"/>
+        </w:rPr>
+      </w:pPr>
+      <w:r>
+        <w:rPr>
+          <w:rFonts w:hint="eastAsia"/>
+          <w:sz w:val="28"/>
+          <w:szCs w:val="28"/>
+          <w:lang w:val="en-US" w:eastAsia="zh-CN"/>
+        </w:rPr>
+        <w:t>（四）测试内容及方法（针对集成模型）</w:t>
+      </w:r>
+    </w:p>
+    <w:p>
+      <w:pPr>
+        <w:widowControl w:val="0"/>
+        <w:numPr>
+          <w:ilvl w:val="0"/>
+          <w:numId w:val="0"/>
+        </w:numPr>
+        <w:jc w:val="both"/>
+        <w:rPr>
+          <w:rFonts w:hint="eastAsia"/>
+          <w:sz w:val="28"/>
+          <w:szCs w:val="28"/>
+          <w:lang w:val="en-US" w:eastAsia="zh-CN"/>
+        </w:rPr>
+      </w:pPr>
+      <w:r>
+        <w:rPr>
+          <w:rFonts w:hint="eastAsia"/>
+          <w:sz w:val="28"/>
+          <w:szCs w:val="28"/>
+          <w:lang w:val="en-US" w:eastAsia="zh-CN"/>
+        </w:rPr>
+        <w:t>1. 精确度</w:t>
+      </w:r>
+    </w:p>
+    <w:p>
+      <w:pPr>
+        <w:widowControl w:val="0"/>
+        <w:numPr>
+          <w:ilvl w:val="0"/>
+          <w:numId w:val="0"/>
+        </w:numPr>
+        <w:jc w:val="both"/>
+        <w:rPr>
+          <w:rFonts w:hint="eastAsia"/>
+          <w:sz w:val="28"/>
+          <w:szCs w:val="28"/>
+          <w:lang w:val="en-US" w:eastAsia="zh-CN"/>
+        </w:rPr>
+      </w:pPr>
+      <w:r>
+        <w:rPr>
+          <w:rFonts w:hint="eastAsia"/>
+          <w:sz w:val="28"/>
+          <w:szCs w:val="28"/>
+          <w:lang w:val="en-US" w:eastAsia="zh-CN"/>
+        </w:rPr>
+        <w:t>2. 速度</w:t>
+      </w:r>
+    </w:p>
+    <w:p>
+      <w:pPr>
+        <w:widowControl w:val="0"/>
+        <w:numPr>
+          <w:ilvl w:val="0"/>
+          <w:numId w:val="0"/>
+        </w:numPr>
+        <w:jc w:val="both"/>
+        <w:rPr>
+          <w:rFonts w:hint="eastAsia"/>
+          <w:sz w:val="28"/>
+          <w:szCs w:val="28"/>
+          <w:lang w:val="en-US" w:eastAsia="zh-CN"/>
+        </w:rPr>
+      </w:pPr>
+      <w:r>
+        <w:rPr>
+          <w:rFonts w:hint="eastAsia"/>
+          <w:sz w:val="28"/>
+          <w:szCs w:val="28"/>
+          <w:lang w:val="en-US" w:eastAsia="zh-CN"/>
+        </w:rPr>
+        <w:t>3. 占用内存</w:t>
+      </w:r>
+    </w:p>
+    <w:p>
+      <w:pPr>
+        <w:widowControl w:val="0"/>
+        <w:numPr>
+          <w:ilvl w:val="0"/>
+          <w:numId w:val="0"/>
+        </w:numPr>
+        <w:jc w:val="both"/>
+        <w:rPr>
+          <w:rFonts w:hint="default"/>
+          <w:sz w:val="28"/>
+          <w:szCs w:val="28"/>
+          <w:lang w:val="en-US" w:eastAsia="zh-CN"/>
+        </w:rPr>
+      </w:pPr>
+    </w:p>
+    <w:p>
+      <w:pPr>
+        <w:widowControl w:val="0"/>
+        <w:numPr>
+          <w:ilvl w:val="0"/>
+          <w:numId w:val="0"/>
+        </w:numPr>
+        <w:ind w:leftChars="0"/>
+        <w:jc w:val="both"/>
+        <w:rPr>
+          <w:rFonts w:hint="eastAsia"/>
+          <w:sz w:val="28"/>
+          <w:szCs w:val="28"/>
+          <w:lang w:val="en-US" w:eastAsia="zh-CN"/>
+        </w:rPr>
+      </w:pPr>
+      <w:r>
+        <w:rPr>
+          <w:rFonts w:hint="eastAsia"/>
+          <w:sz w:val="28"/>
+          <w:szCs w:val="28"/>
+          <w:lang w:val="en-US" w:eastAsia="zh-CN"/>
+        </w:rPr>
+        <w:t>五、项目测试记录</w:t>
+      </w:r>
+    </w:p>
+    <w:p>
+      <w:pPr>
+        <w:widowControl w:val="0"/>
+        <w:numPr>
+          <w:ilvl w:val="0"/>
+          <w:numId w:val="0"/>
+        </w:numPr>
+        <w:jc w:val="both"/>
+        <w:rPr>
+          <w:rFonts w:hint="eastAsia"/>
+          <w:sz w:val="28"/>
+          <w:szCs w:val="28"/>
+          <w:lang w:val="en-US" w:eastAsia="zh-CN"/>
+        </w:rPr>
+      </w:pPr>
+      <w:r>
+        <w:rPr>
+          <w:rFonts w:hint="eastAsia"/>
+          <w:sz w:val="28"/>
+          <w:szCs w:val="28"/>
+          <w:lang w:val="en-US" w:eastAsia="zh-CN"/>
+        </w:rPr>
+        <w:t>（一）测试人员</w:t>
       </w:r>
       <w:bookmarkStart w:id="0" w:name="_GoBack"/>
       <w:bookmarkEnd w:id="0"/>
-    </w:p>
-    <w:p>
-      <w:pPr>
-        <w:widowControl w:val="0"/>
-        <w:numPr>
-          <w:ilvl w:val="0"/>
-          <w:numId w:val="0"/>
-        </w:numPr>
-        <w:jc w:val="both"/>
-        <w:rPr>
-          <w:rFonts w:hint="eastAsia"/>
-          <w:sz w:val="28"/>
-          <w:szCs w:val="28"/>
-          <w:lang w:val="en-US" w:eastAsia="zh-CN"/>
-        </w:rPr>
-      </w:pPr>
-      <w:r>
-        <w:rPr>
-          <w:rFonts w:hint="eastAsia"/>
-          <w:sz w:val="28"/>
-          <w:szCs w:val="28"/>
-          <w:lang w:val="en-US" w:eastAsia="zh-CN"/>
-        </w:rPr>
-        <w:t>（二）测试环境</w:t>
-      </w:r>
-    </w:p>
-    <w:p>
-      <w:pPr>
-        <w:widowControl w:val="0"/>
-        <w:numPr>
-          <w:ilvl w:val="0"/>
-          <w:numId w:val="0"/>
-        </w:numPr>
-        <w:jc w:val="both"/>
-        <w:rPr>
-          <w:rFonts w:hint="eastAsia"/>
-          <w:sz w:val="28"/>
-          <w:szCs w:val="28"/>
-          <w:lang w:val="en-US" w:eastAsia="zh-CN"/>
-        </w:rPr>
-      </w:pPr>
-      <w:r>
-        <w:rPr>
-          <w:rFonts w:hint="eastAsia"/>
-          <w:sz w:val="28"/>
-          <w:szCs w:val="28"/>
-          <w:lang w:val="en-US" w:eastAsia="zh-CN"/>
-        </w:rPr>
-        <w:t>（三）测试工具</w:t>
-      </w:r>
-    </w:p>
-    <w:p>
-      <w:pPr>
-        <w:widowControl w:val="0"/>
-        <w:numPr>
-          <w:ilvl w:val="0"/>
-          <w:numId w:val="0"/>
-        </w:numPr>
-        <w:jc w:val="both"/>
-        <w:rPr>
-          <w:rFonts w:hint="default"/>
-          <w:sz w:val="28"/>
-          <w:szCs w:val="28"/>
-          <w:lang w:val="en-US" w:eastAsia="zh-CN"/>
-        </w:rPr>
-      </w:pPr>
-      <w:r>
-        <w:rPr>
-          <w:rFonts w:hint="eastAsia"/>
-          <w:sz w:val="28"/>
-          <w:szCs w:val="28"/>
-          <w:lang w:val="en-US" w:eastAsia="zh-CN"/>
-        </w:rPr>
-        <w:t>（四）测试内容及方法（针对集成模型）</w:t>
-      </w:r>
-    </w:p>
-    <w:p>
-      <w:pPr>
-        <w:widowControl w:val="0"/>
-        <w:numPr>
-          <w:ilvl w:val="0"/>
-          <w:numId w:val="0"/>
-        </w:numPr>
-        <w:jc w:val="both"/>
-        <w:rPr>
-          <w:rFonts w:hint="eastAsia"/>
-          <w:sz w:val="28"/>
-          <w:szCs w:val="28"/>
-          <w:lang w:val="en-US" w:eastAsia="zh-CN"/>
-        </w:rPr>
-      </w:pPr>
-      <w:r>
-        <w:rPr>
-          <w:rFonts w:hint="eastAsia"/>
-          <w:sz w:val="28"/>
-          <w:szCs w:val="28"/>
-          <w:lang w:val="en-US" w:eastAsia="zh-CN"/>
-        </w:rPr>
-        <w:t>1. 精确度</w:t>
-      </w:r>
-    </w:p>
-    <w:p>
-      <w:pPr>
-        <w:widowControl w:val="0"/>
-        <w:numPr>
-          <w:ilvl w:val="0"/>
-          <w:numId w:val="0"/>
-        </w:numPr>
-        <w:jc w:val="both"/>
-        <w:rPr>
-          <w:rFonts w:hint="eastAsia"/>
-          <w:sz w:val="28"/>
-          <w:szCs w:val="28"/>
-          <w:lang w:val="en-US" w:eastAsia="zh-CN"/>
-        </w:rPr>
-      </w:pPr>
-      <w:r>
-        <w:rPr>
-          <w:rFonts w:hint="eastAsia"/>
-          <w:sz w:val="28"/>
-          <w:szCs w:val="28"/>
-          <w:lang w:val="en-US" w:eastAsia="zh-CN"/>
-        </w:rPr>
-        <w:t>2. 速度</w:t>
-      </w:r>
-    </w:p>
-    <w:p>
-      <w:pPr>
-        <w:widowControl w:val="0"/>
-        <w:numPr>
-          <w:ilvl w:val="0"/>
-          <w:numId w:val="0"/>
-        </w:numPr>
-        <w:jc w:val="both"/>
-        <w:rPr>
-          <w:rFonts w:hint="eastAsia"/>
-          <w:sz w:val="28"/>
-          <w:szCs w:val="28"/>
-          <w:lang w:val="en-US" w:eastAsia="zh-CN"/>
-        </w:rPr>
-      </w:pPr>
-      <w:r>
-        <w:rPr>
-          <w:rFonts w:hint="eastAsia"/>
-          <w:sz w:val="28"/>
-          <w:szCs w:val="28"/>
-          <w:lang w:val="en-US" w:eastAsia="zh-CN"/>
-        </w:rPr>
-        <w:t>3. 占用内存</w:t>
-      </w:r>
-    </w:p>
-    <w:p>
-      <w:pPr>
-        <w:widowControl w:val="0"/>
-        <w:numPr>
-          <w:ilvl w:val="0"/>
-          <w:numId w:val="0"/>
-        </w:numPr>
-        <w:jc w:val="both"/>
-        <w:rPr>
-          <w:rFonts w:hint="default"/>
-          <w:sz w:val="28"/>
-          <w:szCs w:val="28"/>
-          <w:lang w:val="en-US" w:eastAsia="zh-CN"/>
-        </w:rPr>
-      </w:pPr>
-    </w:p>
-    <w:p>
-      <w:pPr>
-        <w:widowControl w:val="0"/>
-        <w:numPr>
-          <w:ilvl w:val="0"/>
-          <w:numId w:val="0"/>
-        </w:numPr>
-        <w:ind w:leftChars="0"/>
-        <w:jc w:val="both"/>
-        <w:rPr>
-          <w:rFonts w:hint="eastAsia"/>
-          <w:sz w:val="28"/>
-          <w:szCs w:val="28"/>
-          <w:lang w:val="en-US" w:eastAsia="zh-CN"/>
-        </w:rPr>
-      </w:pPr>
-      <w:r>
-        <w:rPr>
-          <w:rFonts w:hint="eastAsia"/>
-          <w:sz w:val="28"/>
-          <w:szCs w:val="28"/>
-          <w:lang w:val="en-US" w:eastAsia="zh-CN"/>
-        </w:rPr>
-        <w:t>五、项目测试记录</w:t>
-      </w:r>
-    </w:p>
-    <w:p>
-      <w:pPr>
-        <w:widowControl w:val="0"/>
-        <w:numPr>
-          <w:ilvl w:val="0"/>
-          <w:numId w:val="0"/>
-        </w:numPr>
-        <w:jc w:val="both"/>
-        <w:rPr>
-          <w:rFonts w:hint="eastAsia"/>
-          <w:sz w:val="28"/>
-          <w:szCs w:val="28"/>
-          <w:lang w:val="en-US" w:eastAsia="zh-CN"/>
-        </w:rPr>
-      </w:pPr>
-      <w:r>
-        <w:rPr>
-          <w:rFonts w:hint="eastAsia"/>
-          <w:sz w:val="28"/>
-          <w:szCs w:val="28"/>
-          <w:lang w:val="en-US" w:eastAsia="zh-CN"/>
-        </w:rPr>
-        <w:t>（一）测试人员</w:t>
-      </w:r>
     </w:p>
     <w:p>
       <w:pPr>

--- a/Doc/项目技术指标与测试报告.docx
+++ b/Doc/项目技术指标与测试报告.docx
@@ -95,7 +95,7 @@
         <w:jc w:val="both"/>
         <w:textAlignment w:val="auto"/>
         <w:rPr>
-          <w:rFonts w:hint="eastAsia"/>
+          <w:rFonts w:hint="default"/>
           <w:b/>
           <w:bCs/>
           <w:sz w:val="24"/>
@@ -110,18 +110,7 @@
           <w:szCs w:val="24"/>
           <w:lang w:val="en-US" w:eastAsia="zh-CN"/>
         </w:rPr>
-        <w:t>本次项目旨在构建一个可针对口腔根管治疗后CT图像或X光图像进行根管牙自动定位与评分的软件系统，整个系统包括检测和评分两个主要模型，jpg或jpng格式的口腔CT图像或x光图像进入系统后，首先经过检测模型，得到以矩形框框定的根管牙，被框定的部分将进一步被切取并进入评分模型，评分模型将根据根管填充情况对其进行评分，最终输出评分后的根管牙图像。</w:t>
-      </w:r>
-      <w:r>
-        <w:rPr>
-          <w:rFonts w:hint="eastAsia"/>
-          <w:b/>
-          <w:bCs/>
-          <w:sz w:val="24"/>
-          <w:szCs w:val="24"/>
-          <w:lang w:val="en-US" w:eastAsia="zh-CN"/>
-        </w:rPr>
-        <w:t>（1. 输出是输入图像+框定根管牙+评分 or 只有根管牙+评分？    2. 评分体现在图上还是输出图像的名称上？）</w:t>
+        <w:t>本次项目构建的是，一个可针对口腔根管治疗后CT图像或X光图像进行根管牙自动定位与评分的软件系统，整个系统包括检测和评分两个主要模型：检测模型与评分模型。jpg或jpng格式的口腔CT图像或x光图像进入系统后，首先经过检测模型，得到以矩形框框定的根管牙，被框定的部分将进一步被切取并进入评分模型，评分模型将根据根管填充情况对其进行评分，系统最终输出框定出根管牙并给出评分后的jpg或jpng格式图像。</w:t>
       </w:r>
     </w:p>
     <w:p>
@@ -245,8 +234,8 @@
         <w:textAlignment w:val="auto"/>
         <w:rPr>
           <w:rFonts w:hint="default"/>
-          <w:sz w:val="24"/>
-          <w:szCs w:val="24"/>
+          <w:sz w:val="28"/>
+          <w:szCs w:val="28"/>
           <w:lang w:val="en-US" w:eastAsia="zh-CN"/>
         </w:rPr>
       </w:pPr>
@@ -284,29 +273,43 @@
         <w:textAlignment w:val="auto"/>
         <w:rPr>
           <w:rFonts w:hint="default"/>
-          <w:sz w:val="24"/>
-          <w:szCs w:val="24"/>
-          <w:lang w:val="en-US" w:eastAsia="zh-CN"/>
-        </w:rPr>
-      </w:pPr>
-      <w:r>
-        <w:rPr>
-          <w:rFonts w:hint="eastAsia"/>
-          <w:sz w:val="24"/>
-          <w:szCs w:val="24"/>
-          <w:lang w:val="en-US" w:eastAsia="zh-CN"/>
-        </w:rPr>
-        <w:t>集成系统的功能与性能测试。</w:t>
-      </w:r>
-    </w:p>
-    <w:p>
-      <w:pPr>
-        <w:widowControl w:val="0"/>
-        <w:numPr>
-          <w:ilvl w:val="0"/>
-          <w:numId w:val="0"/>
-        </w:numPr>
-        <w:jc w:val="both"/>
+          <w:sz w:val="28"/>
+          <w:szCs w:val="28"/>
+          <w:lang w:val="en-US" w:eastAsia="zh-CN"/>
+        </w:rPr>
+      </w:pPr>
+      <w:r>
+        <w:rPr>
+          <w:rFonts w:hint="eastAsia"/>
+          <w:sz w:val="24"/>
+          <w:szCs w:val="24"/>
+          <w:lang w:val="en-US" w:eastAsia="zh-CN"/>
+        </w:rPr>
+        <w:t>集成系统的功能与性能测试；</w:t>
+      </w:r>
+    </w:p>
+    <w:p>
+      <w:pPr>
+        <w:keepNext w:val="0"/>
+        <w:keepLines w:val="0"/>
+        <w:pageBreakBefore w:val="0"/>
+        <w:widowControl w:val="0"/>
+        <w:numPr>
+          <w:ilvl w:val="0"/>
+          <w:numId w:val="0"/>
+        </w:numPr>
+        <w:kinsoku/>
+        <w:wordWrap/>
+        <w:overflowPunct/>
+        <w:topLinePunct w:val="0"/>
+        <w:autoSpaceDE/>
+        <w:autoSpaceDN/>
+        <w:bidi w:val="0"/>
+        <w:adjustRightInd/>
+        <w:snapToGrid/>
+        <w:spacing w:line="288" w:lineRule="auto"/>
+        <w:jc w:val="both"/>
+        <w:textAlignment w:val="auto"/>
         <w:rPr>
           <w:rFonts w:hint="default"/>
           <w:sz w:val="28"/>
@@ -483,7 +486,7 @@
           <w:szCs w:val="24"/>
           <w:lang w:val="en-US" w:eastAsia="zh-CN"/>
         </w:rPr>
-        <w:t>输出检测框应包含根管牙全牙及单独根管部分，且检测框不允许过大而包含过多除根管及根管牙之外的其余信息；</w:t>
+        <w:t>输出检测框应准确包含根管牙全牙及单独根管部分，且检测框不允许过大而包含过多除根管及根管牙之外的其余信息；</w:t>
       </w:r>
     </w:p>
     <w:p>
@@ -638,7 +641,7 @@
           <w:szCs w:val="28"/>
           <w:lang w:val="en-US" w:eastAsia="zh-CN"/>
         </w:rPr>
-        <w:t>占用内存</w:t>
+        <w:t>占用内存（计算机本身内存和显存）</w:t>
       </w:r>
     </w:p>
     <w:p>
@@ -680,7 +683,7 @@
           <w:szCs w:val="28"/>
           <w:lang w:val="en-US" w:eastAsia="zh-CN"/>
         </w:rPr>
-        <w:t>功能测试方案</w:t>
+        <w:t>项目测试方案</w:t>
       </w:r>
     </w:p>
     <w:p>
@@ -707,18 +710,46 @@
           <w:szCs w:val="28"/>
           <w:lang w:val="en-US" w:eastAsia="zh-CN"/>
         </w:rPr>
+        <w:t>检测模型测试</w:t>
+      </w:r>
+    </w:p>
+    <w:p>
+      <w:pPr>
+        <w:keepNext w:val="0"/>
+        <w:keepLines w:val="0"/>
+        <w:pageBreakBefore w:val="0"/>
+        <w:widowControl w:val="0"/>
+        <w:numPr>
+          <w:ilvl w:val="0"/>
+          <w:numId w:val="8"/>
+        </w:numPr>
+        <w:kinsoku/>
+        <w:wordWrap/>
+        <w:overflowPunct/>
+        <w:topLinePunct w:val="0"/>
+        <w:autoSpaceDE/>
+        <w:autoSpaceDN/>
+        <w:bidi w:val="0"/>
+        <w:adjustRightInd/>
+        <w:snapToGrid/>
+        <w:spacing w:line="288" w:lineRule="auto"/>
+        <w:jc w:val="both"/>
+        <w:textAlignment w:val="auto"/>
+        <w:rPr>
+          <w:rFonts w:hint="default"/>
+          <w:sz w:val="28"/>
+          <w:szCs w:val="28"/>
+          <w:lang w:val="en-US" w:eastAsia="zh-CN"/>
+        </w:rPr>
+      </w:pPr>
+      <w:r>
+        <w:rPr>
+          <w:rFonts w:hint="eastAsia"/>
+          <w:sz w:val="28"/>
+          <w:szCs w:val="28"/>
+          <w:lang w:val="en-US" w:eastAsia="zh-CN"/>
+        </w:rPr>
         <w:t>测试目标</w:t>
-      </w:r>
-      <w:r>
-        <w:rPr>
-          <w:rFonts w:hint="eastAsia"/>
-          <w:b/>
-          <w:bCs/>
-          <w:sz w:val="28"/>
-          <w:szCs w:val="28"/>
-          <w:lang w:val="en-US" w:eastAsia="zh-CN"/>
-        </w:rPr>
-        <w:t>（测试的数据量？记录多次测试的最大、最小、平均值）</w:t>
       </w:r>
     </w:p>
     <w:p>
@@ -758,7 +789,7 @@
           <w:szCs w:val="24"/>
           <w:lang w:val="en-US" w:eastAsia="zh-CN"/>
         </w:rPr>
-        <w:t>首先分别测试检测模型与评分模型，再对集成后系统进行测试。</w:t>
+        <w:t>使用验证集val_txt中的图像对模型进行测试，本次使用的验证集共318图像。检测模型测试包括两个方面，第一个方面是确定一个评估标准，对预测结果的精确度进行测试，另一方面是评估超参数对网络的影响，从而筛选出最优的超参数。本模型相关超参数主要有四个:</w:t>
       </w:r>
     </w:p>
     <w:p>
@@ -785,51 +816,20 @@
         <w:jc w:val="both"/>
         <w:textAlignment w:val="auto"/>
         <w:rPr>
-          <w:rFonts w:hint="default"/>
-          <w:sz w:val="24"/>
-          <w:szCs w:val="24"/>
-          <w:lang w:val="en-US" w:eastAsia="zh-CN"/>
-        </w:rPr>
-      </w:pPr>
-      <w:r>
-        <w:rPr>
-          <w:rFonts w:hint="eastAsia"/>
-          <w:sz w:val="24"/>
-          <w:szCs w:val="24"/>
-          <w:lang w:val="en-US" w:eastAsia="zh-CN"/>
-        </w:rPr>
-        <w:t>检测模型测试时，对比输出结果的检测框与根管标注准则</w:t>
-      </w:r>
-      <w:r>
-        <w:rPr>
-          <w:rFonts w:hint="eastAsia"/>
-          <w:b/>
-          <w:bCs/>
-          <w:sz w:val="24"/>
-          <w:szCs w:val="24"/>
-          <w:lang w:val="en-US" w:eastAsia="zh-CN"/>
-        </w:rPr>
-        <w:t>（附上根管标注准则？）</w:t>
-      </w:r>
-      <w:r>
-        <w:rPr>
-          <w:rFonts w:hint="eastAsia"/>
-          <w:sz w:val="24"/>
-          <w:szCs w:val="24"/>
-          <w:lang w:val="en-US" w:eastAsia="zh-CN"/>
-        </w:rPr>
-        <w:t>来判定其功能性。</w:t>
-      </w:r>
-      <w:r>
-        <w:rPr>
-          <w:rFonts w:hint="eastAsia"/>
-          <w:b/>
-          <w:bCs/>
-          <w:sz w:val="24"/>
-          <w:szCs w:val="24"/>
-          <w:lang w:val="en-US" w:eastAsia="zh-CN"/>
-        </w:rPr>
-        <w:t>（主观判定？）</w:t>
+          <w:rFonts w:hint="eastAsia"/>
+          <w:sz w:val="24"/>
+          <w:szCs w:val="24"/>
+          <w:lang w:val="en-US" w:eastAsia="zh-CN"/>
+        </w:rPr>
+      </w:pPr>
+      <w:r>
+        <w:rPr>
+          <w:rFonts w:hint="eastAsia"/>
+          <w:sz w:val="24"/>
+          <w:szCs w:val="24"/>
+          <w:lang w:val="en-US" w:eastAsia="zh-CN"/>
+        </w:rPr>
+        <w:t>nms衡量了预测框的密集程度，nms=1表示不允许标注框之间有重叠，nms=0表示认可网络预测出的所有标注框，在[0,1]之间进行测试，找到最适合的nms;</w:t>
       </w:r>
     </w:p>
     <w:p>
@@ -869,7 +869,7 @@
           <w:szCs w:val="24"/>
           <w:lang w:val="en-US" w:eastAsia="zh-CN"/>
         </w:rPr>
-        <w:t>评分模型测试时，对比输出评分结果与评分标准（或对比专业医生团队评分结果），以多次测试评分与医生评分差值的均值与标准差判定其功能性。</w:t>
+        <w:t>score_threshold是网络确信度阈值，每个框被预测出来时，网络对于这个框的预测结果都会有一个确信程度，通过这个阈值，将确信程度低于该阈值的框全部删除，可提高预测结果的准确率；</w:t>
       </w:r>
     </w:p>
     <w:p>
@@ -896,393 +896,20 @@
         <w:jc w:val="both"/>
         <w:textAlignment w:val="auto"/>
         <w:rPr>
-          <w:rFonts w:hint="default"/>
-          <w:sz w:val="24"/>
-          <w:szCs w:val="24"/>
-          <w:lang w:val="en-US" w:eastAsia="zh-CN"/>
-        </w:rPr>
-      </w:pPr>
-      <w:r>
-        <w:rPr>
-          <w:rFonts w:hint="eastAsia"/>
-          <w:sz w:val="24"/>
-          <w:szCs w:val="24"/>
-          <w:lang w:val="en-US" w:eastAsia="zh-CN"/>
-        </w:rPr>
-        <w:t>集成系统测试？</w:t>
-      </w:r>
-    </w:p>
-    <w:p>
-      <w:pPr>
-        <w:widowControl w:val="0"/>
-        <w:numPr>
-          <w:ilvl w:val="0"/>
-          <w:numId w:val="7"/>
-        </w:numPr>
-        <w:jc w:val="both"/>
-        <w:rPr>
-          <w:rFonts w:hint="default"/>
-          <w:sz w:val="28"/>
-          <w:szCs w:val="28"/>
-          <w:lang w:val="en-US" w:eastAsia="zh-CN"/>
-        </w:rPr>
-      </w:pPr>
-      <w:r>
-        <w:rPr>
-          <w:rFonts w:hint="eastAsia"/>
-          <w:sz w:val="28"/>
-          <w:szCs w:val="28"/>
-          <w:lang w:val="en-US" w:eastAsia="zh-CN"/>
-        </w:rPr>
-        <w:t>测试环境</w:t>
-      </w:r>
-    </w:p>
-    <w:p>
-      <w:pPr>
-        <w:widowControl w:val="0"/>
-        <w:numPr>
-          <w:ilvl w:val="0"/>
-          <w:numId w:val="7"/>
-        </w:numPr>
-        <w:jc w:val="both"/>
-        <w:rPr>
-          <w:rFonts w:hint="default"/>
-          <w:sz w:val="28"/>
-          <w:szCs w:val="28"/>
-          <w:lang w:val="en-US" w:eastAsia="zh-CN"/>
-        </w:rPr>
-      </w:pPr>
-      <w:r>
-        <w:rPr>
-          <w:rFonts w:hint="eastAsia"/>
-          <w:sz w:val="28"/>
-          <w:szCs w:val="28"/>
-          <w:lang w:val="en-US" w:eastAsia="zh-CN"/>
-        </w:rPr>
-        <w:t>测试工具</w:t>
-      </w:r>
-    </w:p>
-    <w:p>
-      <w:pPr>
-        <w:widowControl w:val="0"/>
-        <w:numPr>
-          <w:ilvl w:val="0"/>
-          <w:numId w:val="7"/>
-        </w:numPr>
-        <w:jc w:val="both"/>
-        <w:rPr>
-          <w:rFonts w:hint="default"/>
-          <w:sz w:val="28"/>
-          <w:szCs w:val="28"/>
-          <w:lang w:val="en-US" w:eastAsia="zh-CN"/>
-        </w:rPr>
-      </w:pPr>
-      <w:r>
-        <w:rPr>
-          <w:rFonts w:hint="eastAsia"/>
-          <w:sz w:val="28"/>
-          <w:szCs w:val="28"/>
-          <w:lang w:val="en-US" w:eastAsia="zh-CN"/>
-        </w:rPr>
-        <w:t>测试步骤</w:t>
-      </w:r>
-    </w:p>
-    <w:p>
-      <w:pPr>
-        <w:widowControl w:val="0"/>
-        <w:numPr>
-          <w:ilvl w:val="0"/>
-          <w:numId w:val="8"/>
-        </w:numPr>
-        <w:jc w:val="both"/>
-        <w:rPr>
-          <w:rFonts w:hint="default"/>
-          <w:sz w:val="24"/>
-          <w:szCs w:val="24"/>
-          <w:lang w:val="en-US" w:eastAsia="zh-CN"/>
-        </w:rPr>
-      </w:pPr>
-      <w:r>
-        <w:rPr>
-          <w:rFonts w:hint="eastAsia"/>
-          <w:sz w:val="28"/>
-          <w:szCs w:val="28"/>
-          <w:lang w:val="en-US" w:eastAsia="zh-CN"/>
-        </w:rPr>
-        <w:t>检测模型测试</w:t>
-      </w:r>
-    </w:p>
-    <w:p>
-      <w:pPr>
-        <w:widowControl w:val="0"/>
-        <w:numPr>
-          <w:ilvl w:val="0"/>
-          <w:numId w:val="8"/>
-        </w:numPr>
-        <w:jc w:val="both"/>
-        <w:rPr>
-          <w:rFonts w:hint="default"/>
-          <w:sz w:val="28"/>
-          <w:szCs w:val="28"/>
-          <w:lang w:val="en-US" w:eastAsia="zh-CN"/>
-        </w:rPr>
-      </w:pPr>
-      <w:r>
-        <w:rPr>
-          <w:rFonts w:hint="eastAsia"/>
-          <w:sz w:val="28"/>
-          <w:szCs w:val="28"/>
-          <w:lang w:val="en-US" w:eastAsia="zh-CN"/>
-        </w:rPr>
-        <w:t>评分模型测试</w:t>
-      </w:r>
-    </w:p>
-    <w:p>
-      <w:pPr>
-        <w:widowControl w:val="0"/>
-        <w:numPr>
-          <w:ilvl w:val="0"/>
-          <w:numId w:val="8"/>
-        </w:numPr>
-        <w:jc w:val="both"/>
-        <w:rPr>
-          <w:rFonts w:hint="default"/>
-          <w:sz w:val="28"/>
-          <w:szCs w:val="28"/>
-          <w:lang w:val="en-US" w:eastAsia="zh-CN"/>
-        </w:rPr>
-      </w:pPr>
-      <w:r>
-        <w:rPr>
-          <w:rFonts w:hint="eastAsia"/>
-          <w:sz w:val="28"/>
-          <w:szCs w:val="28"/>
-          <w:lang w:val="en-US" w:eastAsia="zh-CN"/>
-        </w:rPr>
-        <w:t>集成后模型测试</w:t>
-      </w:r>
-    </w:p>
-    <w:p>
-      <w:pPr>
-        <w:widowControl w:val="0"/>
-        <w:numPr>
-          <w:ilvl w:val="0"/>
-          <w:numId w:val="0"/>
-        </w:numPr>
-        <w:jc w:val="both"/>
-        <w:rPr>
-          <w:rFonts w:hint="eastAsia"/>
-          <w:sz w:val="28"/>
-          <w:szCs w:val="28"/>
-          <w:lang w:val="en-US" w:eastAsia="zh-CN"/>
-        </w:rPr>
-      </w:pPr>
-    </w:p>
-    <w:p>
-      <w:pPr>
-        <w:widowControl w:val="0"/>
-        <w:numPr>
-          <w:ilvl w:val="0"/>
-          <w:numId w:val="0"/>
-        </w:numPr>
-        <w:jc w:val="both"/>
-        <w:rPr>
-          <w:rFonts w:hint="default"/>
-          <w:sz w:val="28"/>
-          <w:szCs w:val="28"/>
-          <w:lang w:val="en-US" w:eastAsia="zh-CN"/>
-        </w:rPr>
-      </w:pPr>
-      <w:r>
-        <w:rPr>
-          <w:rFonts w:hint="eastAsia"/>
-          <w:sz w:val="28"/>
-          <w:szCs w:val="28"/>
-          <w:lang w:val="en-US" w:eastAsia="zh-CN"/>
-        </w:rPr>
-        <w:t>四、性能测试方案</w:t>
-      </w:r>
-    </w:p>
-    <w:p>
-      <w:pPr>
-        <w:widowControl w:val="0"/>
-        <w:numPr>
-          <w:ilvl w:val="0"/>
-          <w:numId w:val="0"/>
-        </w:numPr>
-        <w:jc w:val="both"/>
-        <w:rPr>
-          <w:rFonts w:hint="eastAsia"/>
-          <w:sz w:val="28"/>
-          <w:szCs w:val="28"/>
-          <w:lang w:val="en-US" w:eastAsia="zh-CN"/>
-        </w:rPr>
-      </w:pPr>
-      <w:r>
-        <w:rPr>
-          <w:rFonts w:hint="eastAsia"/>
-          <w:sz w:val="28"/>
-          <w:szCs w:val="28"/>
-          <w:lang w:val="en-US" w:eastAsia="zh-CN"/>
-        </w:rPr>
-        <w:t>（一）测试目标</w:t>
-      </w:r>
-    </w:p>
-    <w:p>
-      <w:pPr>
-        <w:keepNext w:val="0"/>
-        <w:keepLines w:val="0"/>
-        <w:pageBreakBefore w:val="0"/>
-        <w:widowControl w:val="0"/>
-        <w:numPr>
-          <w:ilvl w:val="0"/>
-          <w:numId w:val="0"/>
-        </w:numPr>
-        <w:kinsoku/>
-        <w:wordWrap/>
-        <w:overflowPunct/>
-        <w:topLinePunct w:val="0"/>
-        <w:autoSpaceDE/>
-        <w:autoSpaceDN/>
-        <w:bidi w:val="0"/>
-        <w:adjustRightInd/>
-        <w:snapToGrid/>
-        <w:ind w:firstLine="480" w:firstLineChars="200"/>
-        <w:jc w:val="both"/>
-        <w:textAlignment w:val="auto"/>
-        <w:rPr>
-          <w:rFonts w:hint="eastAsia"/>
-          <w:sz w:val="24"/>
-          <w:szCs w:val="24"/>
-          <w:lang w:val="en-US" w:eastAsia="zh-CN"/>
-        </w:rPr>
-      </w:pPr>
-      <w:r>
-        <w:rPr>
-          <w:rFonts w:hint="eastAsia"/>
-          <w:sz w:val="24"/>
-          <w:szCs w:val="24"/>
-          <w:lang w:val="en-US" w:eastAsia="zh-CN"/>
-        </w:rPr>
-        <w:t>首先分别测试检测模型与评分模型，再对集成后系统进行测试。</w:t>
-      </w:r>
-    </w:p>
-    <w:p>
-      <w:pPr>
-        <w:keepNext w:val="0"/>
-        <w:keepLines w:val="0"/>
-        <w:pageBreakBefore w:val="0"/>
-        <w:widowControl w:val="0"/>
-        <w:numPr>
-          <w:ilvl w:val="0"/>
-          <w:numId w:val="0"/>
-        </w:numPr>
-        <w:kinsoku/>
-        <w:wordWrap/>
-        <w:overflowPunct/>
-        <w:topLinePunct w:val="0"/>
-        <w:autoSpaceDE/>
-        <w:autoSpaceDN/>
-        <w:bidi w:val="0"/>
-        <w:adjustRightInd/>
-        <w:snapToGrid/>
-        <w:ind w:firstLine="480" w:firstLineChars="200"/>
-        <w:jc w:val="both"/>
-        <w:textAlignment w:val="auto"/>
-        <w:rPr>
-          <w:rFonts w:hint="eastAsia"/>
-          <w:sz w:val="24"/>
-          <w:szCs w:val="24"/>
-          <w:lang w:val="en-US" w:eastAsia="zh-CN"/>
-        </w:rPr>
-      </w:pPr>
-      <w:r>
-        <w:rPr>
-          <w:rFonts w:hint="eastAsia"/>
-          <w:sz w:val="24"/>
-          <w:szCs w:val="24"/>
-          <w:lang w:val="en-US" w:eastAsia="zh-CN"/>
-        </w:rPr>
-        <w:t>检测模型测试时，记录从图像输入到输出检测结果的时间以判断其速度；（</w:t>
-      </w:r>
-      <w:r>
-        <w:rPr>
-          <w:rFonts w:hint="eastAsia"/>
-          <w:b/>
-          <w:bCs/>
-          <w:sz w:val="24"/>
-          <w:szCs w:val="24"/>
-          <w:lang w:val="en-US" w:eastAsia="zh-CN"/>
-        </w:rPr>
-        <w:t>精确度与内存？</w:t>
-      </w:r>
-      <w:r>
-        <w:rPr>
-          <w:rFonts w:hint="eastAsia"/>
-          <w:sz w:val="24"/>
-          <w:szCs w:val="24"/>
-          <w:lang w:val="en-US" w:eastAsia="zh-CN"/>
-        </w:rPr>
-        <w:t>）</w:t>
-      </w:r>
-    </w:p>
-    <w:p>
-      <w:pPr>
-        <w:keepNext w:val="0"/>
-        <w:keepLines w:val="0"/>
-        <w:pageBreakBefore w:val="0"/>
-        <w:widowControl w:val="0"/>
-        <w:numPr>
-          <w:ilvl w:val="0"/>
-          <w:numId w:val="0"/>
-        </w:numPr>
-        <w:kinsoku/>
-        <w:wordWrap/>
-        <w:overflowPunct/>
-        <w:topLinePunct w:val="0"/>
-        <w:autoSpaceDE/>
-        <w:autoSpaceDN/>
-        <w:bidi w:val="0"/>
-        <w:adjustRightInd/>
-        <w:snapToGrid/>
-        <w:ind w:firstLine="480" w:firstLineChars="200"/>
-        <w:jc w:val="both"/>
-        <w:textAlignment w:val="auto"/>
-        <w:rPr>
-          <w:rFonts w:hint="default"/>
-          <w:sz w:val="24"/>
-          <w:szCs w:val="24"/>
-          <w:lang w:val="en-US" w:eastAsia="zh-CN"/>
-        </w:rPr>
-      </w:pPr>
-      <w:r>
-        <w:rPr>
-          <w:rFonts w:hint="eastAsia"/>
-          <w:sz w:val="24"/>
-          <w:szCs w:val="24"/>
-          <w:lang w:val="en-US" w:eastAsia="zh-CN"/>
-        </w:rPr>
-        <w:t>评分模型测试时，记录从图像输入到输出评分结果的时间以判断其速度，统计所有模型评分与医生评分得到的两组数据，用统计学方法判定两者有无统计学差异，以判断其精确度；（</w:t>
-      </w:r>
-      <w:r>
-        <w:rPr>
-          <w:rFonts w:hint="eastAsia"/>
-          <w:b/>
-          <w:bCs/>
-          <w:sz w:val="24"/>
-          <w:szCs w:val="24"/>
-          <w:lang w:val="en-US" w:eastAsia="zh-CN"/>
-        </w:rPr>
-        <w:t>占用内存？</w:t>
-      </w:r>
-      <w:r>
-        <w:rPr>
-          <w:rFonts w:hint="eastAsia"/>
-          <w:sz w:val="24"/>
-          <w:szCs w:val="24"/>
-          <w:lang w:val="en-US" w:eastAsia="zh-CN"/>
-        </w:rPr>
-        <w:t>）</w:t>
+          <w:rFonts w:hint="eastAsia"/>
+          <w:sz w:val="24"/>
+          <w:szCs w:val="24"/>
+          <w:lang w:val="en-US" w:eastAsia="zh-CN"/>
+        </w:rPr>
+      </w:pPr>
+      <w:r>
+        <w:rPr>
+          <w:rFonts w:hint="eastAsia"/>
+          <w:sz w:val="24"/>
+          <w:szCs w:val="24"/>
+          <w:lang w:val="en-US" w:eastAsia="zh-CN"/>
+        </w:rPr>
+        <w:t>detection_scale是控制预测框大小的变量，由于训练时对图像进行的变换导致标注框略微比真实框大，网络将学习到这一特性并表现为最终预测框偏大，控制这一变量可使其略微缩小；</w:t>
       </w:r>
     </w:p>
     <w:p>
@@ -1309,237 +936,618 @@
         <w:jc w:val="both"/>
         <w:textAlignment w:val="auto"/>
         <w:rPr>
-          <w:rFonts w:hint="default"/>
-          <w:sz w:val="24"/>
-          <w:szCs w:val="24"/>
-          <w:lang w:val="en-US" w:eastAsia="zh-CN"/>
-        </w:rPr>
-      </w:pPr>
-      <w:r>
-        <w:rPr>
-          <w:rFonts w:hint="eastAsia"/>
-          <w:sz w:val="24"/>
-          <w:szCs w:val="24"/>
-          <w:lang w:val="en-US" w:eastAsia="zh-CN"/>
-        </w:rPr>
-        <w:t>集成系统测试时...</w:t>
-      </w:r>
-    </w:p>
-    <w:p>
-      <w:pPr>
-        <w:widowControl w:val="0"/>
-        <w:numPr>
-          <w:ilvl w:val="0"/>
-          <w:numId w:val="0"/>
-        </w:numPr>
-        <w:jc w:val="both"/>
-        <w:rPr>
-          <w:rFonts w:hint="eastAsia"/>
-          <w:sz w:val="28"/>
-          <w:szCs w:val="28"/>
-          <w:lang w:val="en-US" w:eastAsia="zh-CN"/>
-        </w:rPr>
-      </w:pPr>
-      <w:r>
-        <w:rPr>
-          <w:rFonts w:hint="eastAsia"/>
-          <w:sz w:val="28"/>
-          <w:szCs w:val="28"/>
-          <w:lang w:val="en-US" w:eastAsia="zh-CN"/>
-        </w:rPr>
-        <w:t>（二）测试环境</w:t>
-      </w:r>
-    </w:p>
-    <w:p>
-      <w:pPr>
-        <w:widowControl w:val="0"/>
-        <w:numPr>
-          <w:ilvl w:val="0"/>
-          <w:numId w:val="0"/>
-        </w:numPr>
-        <w:jc w:val="both"/>
-        <w:rPr>
-          <w:rFonts w:hint="eastAsia"/>
-          <w:sz w:val="28"/>
-          <w:szCs w:val="28"/>
-          <w:lang w:val="en-US" w:eastAsia="zh-CN"/>
-        </w:rPr>
-      </w:pPr>
-      <w:r>
-        <w:rPr>
-          <w:rFonts w:hint="eastAsia"/>
-          <w:sz w:val="28"/>
-          <w:szCs w:val="28"/>
-          <w:lang w:val="en-US" w:eastAsia="zh-CN"/>
-        </w:rPr>
-        <w:t>（三）测试工具</w:t>
-      </w:r>
-    </w:p>
-    <w:p>
-      <w:pPr>
-        <w:widowControl w:val="0"/>
-        <w:numPr>
-          <w:ilvl w:val="0"/>
-          <w:numId w:val="0"/>
-        </w:numPr>
-        <w:jc w:val="both"/>
-        <w:rPr>
-          <w:rFonts w:hint="default"/>
-          <w:sz w:val="28"/>
-          <w:szCs w:val="28"/>
-          <w:lang w:val="en-US" w:eastAsia="zh-CN"/>
-        </w:rPr>
-      </w:pPr>
-      <w:r>
-        <w:rPr>
-          <w:rFonts w:hint="eastAsia"/>
-          <w:sz w:val="28"/>
-          <w:szCs w:val="28"/>
-          <w:lang w:val="en-US" w:eastAsia="zh-CN"/>
-        </w:rPr>
-        <w:t>（四）测试内容及方法（针对集成模型）</w:t>
-      </w:r>
-    </w:p>
-    <w:p>
-      <w:pPr>
-        <w:widowControl w:val="0"/>
-        <w:numPr>
-          <w:ilvl w:val="0"/>
-          <w:numId w:val="0"/>
-        </w:numPr>
-        <w:jc w:val="both"/>
-        <w:rPr>
-          <w:rFonts w:hint="eastAsia"/>
-          <w:sz w:val="28"/>
-          <w:szCs w:val="28"/>
-          <w:lang w:val="en-US" w:eastAsia="zh-CN"/>
-        </w:rPr>
-      </w:pPr>
-      <w:r>
-        <w:rPr>
-          <w:rFonts w:hint="eastAsia"/>
-          <w:sz w:val="28"/>
-          <w:szCs w:val="28"/>
-          <w:lang w:val="en-US" w:eastAsia="zh-CN"/>
-        </w:rPr>
-        <w:t>1. 精确度</w:t>
-      </w:r>
-    </w:p>
-    <w:p>
-      <w:pPr>
-        <w:widowControl w:val="0"/>
-        <w:numPr>
-          <w:ilvl w:val="0"/>
-          <w:numId w:val="0"/>
-        </w:numPr>
-        <w:jc w:val="both"/>
-        <w:rPr>
-          <w:rFonts w:hint="eastAsia"/>
-          <w:sz w:val="28"/>
-          <w:szCs w:val="28"/>
-          <w:lang w:val="en-US" w:eastAsia="zh-CN"/>
-        </w:rPr>
-      </w:pPr>
-      <w:r>
-        <w:rPr>
-          <w:rFonts w:hint="eastAsia"/>
-          <w:sz w:val="28"/>
-          <w:szCs w:val="28"/>
-          <w:lang w:val="en-US" w:eastAsia="zh-CN"/>
-        </w:rPr>
-        <w:t>2. 速度</w:t>
-      </w:r>
-    </w:p>
-    <w:p>
-      <w:pPr>
-        <w:widowControl w:val="0"/>
-        <w:numPr>
-          <w:ilvl w:val="0"/>
-          <w:numId w:val="0"/>
-        </w:numPr>
-        <w:jc w:val="both"/>
-        <w:rPr>
-          <w:rFonts w:hint="eastAsia"/>
-          <w:sz w:val="28"/>
-          <w:szCs w:val="28"/>
-          <w:lang w:val="en-US" w:eastAsia="zh-CN"/>
-        </w:rPr>
-      </w:pPr>
-      <w:r>
-        <w:rPr>
-          <w:rFonts w:hint="eastAsia"/>
-          <w:sz w:val="28"/>
-          <w:szCs w:val="28"/>
-          <w:lang w:val="en-US" w:eastAsia="zh-CN"/>
-        </w:rPr>
-        <w:t>3. 占用内存</w:t>
-      </w:r>
-    </w:p>
-    <w:p>
-      <w:pPr>
-        <w:widowControl w:val="0"/>
-        <w:numPr>
-          <w:ilvl w:val="0"/>
-          <w:numId w:val="0"/>
-        </w:numPr>
-        <w:jc w:val="both"/>
-        <w:rPr>
-          <w:rFonts w:hint="default"/>
-          <w:sz w:val="28"/>
-          <w:szCs w:val="28"/>
-          <w:lang w:val="en-US" w:eastAsia="zh-CN"/>
-        </w:rPr>
-      </w:pPr>
-    </w:p>
-    <w:p>
-      <w:pPr>
-        <w:widowControl w:val="0"/>
-        <w:numPr>
-          <w:ilvl w:val="0"/>
+          <w:rFonts w:hint="eastAsia"/>
+          <w:sz w:val="24"/>
+          <w:szCs w:val="24"/>
+          <w:lang w:val="en-US" w:eastAsia="zh-CN"/>
+        </w:rPr>
+      </w:pPr>
+      <w:r>
+        <w:rPr>
+          <w:rFonts w:hint="eastAsia"/>
+          <w:sz w:val="24"/>
+          <w:szCs w:val="24"/>
+          <w:lang w:val="en-US" w:eastAsia="zh-CN"/>
+        </w:rPr>
+        <w:t>iou_threshold是预测框和真实框的重叠程度阈值，将预测框与人工标注框对比，框重叠率越高表示预测效果越好。</w:t>
+      </w:r>
+    </w:p>
+    <w:p>
+      <w:pPr>
+        <w:keepNext w:val="0"/>
+        <w:keepLines w:val="0"/>
+        <w:pageBreakBefore w:val="0"/>
+        <w:widowControl w:val="0"/>
+        <w:numPr>
+          <w:ilvl w:val="0"/>
+          <w:numId w:val="0"/>
+        </w:numPr>
+        <w:kinsoku/>
+        <w:wordWrap/>
+        <w:overflowPunct/>
+        <w:topLinePunct w:val="0"/>
+        <w:autoSpaceDE/>
+        <w:autoSpaceDN/>
+        <w:bidi w:val="0"/>
+        <w:adjustRightInd/>
+        <w:snapToGrid/>
+        <w:spacing w:line="288" w:lineRule="auto"/>
+        <w:ind w:firstLine="480" w:firstLineChars="200"/>
+        <w:jc w:val="both"/>
+        <w:textAlignment w:val="auto"/>
+        <w:rPr>
+          <w:rFonts w:hint="eastAsia"/>
+          <w:sz w:val="24"/>
+          <w:szCs w:val="24"/>
+          <w:lang w:val="en-US" w:eastAsia="zh-CN"/>
+        </w:rPr>
+      </w:pPr>
+      <w:r>
+        <w:rPr>
+          <w:rFonts w:hint="eastAsia"/>
+          <w:sz w:val="24"/>
+          <w:szCs w:val="24"/>
+          <w:lang w:val="en-US" w:eastAsia="zh-CN"/>
+        </w:rPr>
+        <w:t>调整这四个参数，选出最佳值。</w:t>
+      </w:r>
+    </w:p>
+    <w:p>
+      <w:pPr>
+        <w:keepNext w:val="0"/>
+        <w:keepLines w:val="0"/>
+        <w:pageBreakBefore w:val="0"/>
+        <w:widowControl w:val="0"/>
+        <w:numPr>
+          <w:ilvl w:val="0"/>
+          <w:numId w:val="0"/>
+        </w:numPr>
+        <w:kinsoku/>
+        <w:wordWrap/>
+        <w:overflowPunct/>
+        <w:topLinePunct w:val="0"/>
+        <w:autoSpaceDE/>
+        <w:autoSpaceDN/>
+        <w:bidi w:val="0"/>
+        <w:adjustRightInd/>
+        <w:snapToGrid/>
+        <w:spacing w:line="288" w:lineRule="auto"/>
+        <w:ind w:firstLine="480" w:firstLineChars="200"/>
+        <w:jc w:val="both"/>
+        <w:textAlignment w:val="auto"/>
+        <w:rPr>
+          <w:rFonts w:hint="default"/>
+          <w:sz w:val="24"/>
+          <w:szCs w:val="24"/>
+          <w:lang w:val="en-US" w:eastAsia="zh-CN"/>
+        </w:rPr>
+      </w:pPr>
+      <w:r>
+        <w:rPr>
+          <w:rFonts w:hint="eastAsia"/>
+          <w:sz w:val="24"/>
+          <w:szCs w:val="24"/>
+          <w:lang w:val="en-US" w:eastAsia="zh-CN"/>
+        </w:rPr>
+        <w:t>最佳参数确定后，使用这一组参数来对模型的精确度进行测试。检测结果的精确度由ap(average precision)来表征，这一参数的含义及计算方法将在后面给出。测试过程中记录处理每一张图片的时长，即为模型的运行速度，同时查看并记录模型占用的内存和显存。</w:t>
+      </w:r>
+    </w:p>
+    <w:p>
+      <w:pPr>
+        <w:keepNext w:val="0"/>
+        <w:keepLines w:val="0"/>
+        <w:pageBreakBefore w:val="0"/>
+        <w:widowControl w:val="0"/>
+        <w:numPr>
+          <w:ilvl w:val="0"/>
+          <w:numId w:val="8"/>
+        </w:numPr>
+        <w:kinsoku/>
+        <w:wordWrap/>
+        <w:overflowPunct/>
+        <w:topLinePunct w:val="0"/>
+        <w:autoSpaceDE/>
+        <w:autoSpaceDN/>
+        <w:bidi w:val="0"/>
+        <w:adjustRightInd/>
+        <w:snapToGrid/>
+        <w:spacing w:line="288" w:lineRule="auto"/>
+        <w:ind w:left="0" w:leftChars="0" w:firstLine="0" w:firstLineChars="0"/>
+        <w:jc w:val="both"/>
+        <w:textAlignment w:val="auto"/>
+        <w:rPr>
+          <w:rFonts w:hint="default"/>
+          <w:sz w:val="28"/>
+          <w:szCs w:val="28"/>
+          <w:lang w:val="en-US" w:eastAsia="zh-CN"/>
+        </w:rPr>
+      </w:pPr>
+      <w:r>
+        <w:rPr>
+          <w:rFonts w:hint="eastAsia"/>
+          <w:sz w:val="28"/>
+          <w:szCs w:val="28"/>
+          <w:lang w:val="en-US" w:eastAsia="zh-CN"/>
+        </w:rPr>
+        <w:t>测试步骤</w:t>
+      </w:r>
+    </w:p>
+    <w:p>
+      <w:pPr>
+        <w:keepNext w:val="0"/>
+        <w:keepLines w:val="0"/>
+        <w:pageBreakBefore w:val="0"/>
+        <w:widowControl w:val="0"/>
+        <w:numPr>
+          <w:numId w:val="0"/>
+        </w:numPr>
+        <w:kinsoku/>
+        <w:wordWrap/>
+        <w:overflowPunct/>
+        <w:topLinePunct w:val="0"/>
+        <w:autoSpaceDE/>
+        <w:autoSpaceDN/>
+        <w:bidi w:val="0"/>
+        <w:adjustRightInd/>
+        <w:snapToGrid/>
+        <w:spacing w:line="288" w:lineRule="auto"/>
+        <w:jc w:val="both"/>
+        <w:textAlignment w:val="auto"/>
+        <w:rPr>
+          <w:rFonts w:hint="eastAsia"/>
+          <w:sz w:val="24"/>
+          <w:szCs w:val="24"/>
+          <w:lang w:val="en-US" w:eastAsia="zh-CN"/>
+        </w:rPr>
+      </w:pPr>
+      <w:r>
+        <w:rPr>
+          <w:rFonts w:hint="eastAsia"/>
+          <w:sz w:val="24"/>
+          <w:szCs w:val="24"/>
+          <w:lang w:val="en-US" w:eastAsia="zh-CN"/>
+        </w:rPr>
+        <w:t>①首先进行最佳超参数的筛选。四个参数中，控制其中三个不变，另外一个参数即为待优化参数，使待优化参数在某一个范围内变化，每取一个值都能获得一组数据的检测结果，这些标注框中，实际应该被预测出，并且预网络测结果也将其预测出的则为true_positive，网络预测将其标出但实际不应该被预测出的则为false_positive，定义一个recall变量，recall=true_positive/应该被预测出的总量，用于表示在全部应该被预测出的标注框中，成功被预测出比例，recall越大，网络更不会错过有嫌疑的对象；定义另一个变量precision，precision=true_positive/(true_positive+false_positive)，表示所有被预测出的框中，预测正确的比例，precision越大，网络预测准确度越高。前面提到的ap即是recall和precision通过一个函数综合计算出的结果。这三个参数将随着待优化参数的变化而变化，我们将这一变化表现为折线图，选择它们处于最优值时对应的参数为本模型的最优参数。</w:t>
+      </w:r>
+    </w:p>
+    <w:p>
+      <w:pPr>
+        <w:keepNext w:val="0"/>
+        <w:keepLines w:val="0"/>
+        <w:pageBreakBefore w:val="0"/>
+        <w:widowControl w:val="0"/>
+        <w:numPr>
+          <w:numId w:val="0"/>
+        </w:numPr>
+        <w:kinsoku/>
+        <w:wordWrap/>
+        <w:overflowPunct/>
+        <w:topLinePunct w:val="0"/>
+        <w:autoSpaceDE/>
+        <w:autoSpaceDN/>
+        <w:bidi w:val="0"/>
+        <w:adjustRightInd/>
+        <w:snapToGrid/>
+        <w:spacing w:line="288" w:lineRule="auto"/>
+        <w:jc w:val="both"/>
+        <w:textAlignment w:val="auto"/>
+        <w:rPr>
+          <w:rFonts w:hint="default"/>
+          <w:sz w:val="24"/>
+          <w:szCs w:val="24"/>
+          <w:lang w:val="en-US" w:eastAsia="zh-CN"/>
+        </w:rPr>
+      </w:pPr>
+      <w:r>
+        <w:rPr>
+          <w:rFonts w:hint="eastAsia"/>
+          <w:sz w:val="24"/>
+          <w:szCs w:val="24"/>
+          <w:lang w:val="en-US" w:eastAsia="zh-CN"/>
+        </w:rPr>
+        <w:t>②选定最优参数后，测试得到的ap值反映了模型的精确度，ap越大，精确度越高。</w:t>
+      </w:r>
+    </w:p>
+    <w:p>
+      <w:pPr>
+        <w:widowControl w:val="0"/>
+        <w:numPr>
+          <w:ilvl w:val="0"/>
+          <w:numId w:val="8"/>
+        </w:numPr>
+        <w:ind w:left="0" w:leftChars="0" w:firstLine="0" w:firstLineChars="0"/>
+        <w:jc w:val="both"/>
+        <w:rPr>
+          <w:rFonts w:hint="default"/>
+          <w:sz w:val="28"/>
+          <w:szCs w:val="28"/>
+          <w:lang w:val="en-US" w:eastAsia="zh-CN"/>
+        </w:rPr>
+      </w:pPr>
+      <w:r>
+        <w:rPr>
+          <w:rFonts w:hint="eastAsia"/>
+          <w:sz w:val="28"/>
+          <w:szCs w:val="28"/>
+          <w:lang w:val="en-US" w:eastAsia="zh-CN"/>
+        </w:rPr>
+        <w:t>测试记录</w:t>
+      </w:r>
+    </w:p>
+    <w:p>
+      <w:pPr>
+        <w:widowControl w:val="0"/>
+        <w:numPr>
+          <w:ilvl w:val="0"/>
+          <w:numId w:val="0"/>
+        </w:numPr>
+        <w:jc w:val="both"/>
+        <w:rPr>
+          <w:rFonts w:hint="eastAsia"/>
+          <w:sz w:val="28"/>
+          <w:szCs w:val="28"/>
+          <w:lang w:val="en-US" w:eastAsia="zh-CN"/>
+        </w:rPr>
+      </w:pPr>
+      <w:r>
+        <w:rPr>
+          <w:rFonts w:hint="eastAsia"/>
+          <w:sz w:val="28"/>
+          <w:szCs w:val="28"/>
+          <w:lang w:val="en-US" w:eastAsia="zh-CN"/>
+        </w:rPr>
+        <w:t>①测试人员</w:t>
+      </w:r>
+    </w:p>
+    <w:p>
+      <w:pPr>
+        <w:widowControl w:val="0"/>
+        <w:numPr>
+          <w:ilvl w:val="0"/>
+          <w:numId w:val="0"/>
+        </w:numPr>
+        <w:jc w:val="both"/>
+        <w:rPr>
+          <w:rFonts w:hint="eastAsia"/>
+          <w:sz w:val="28"/>
+          <w:szCs w:val="28"/>
+          <w:lang w:val="en-US" w:eastAsia="zh-CN"/>
+        </w:rPr>
+      </w:pPr>
+      <w:r>
+        <w:rPr>
+          <w:rFonts w:hint="eastAsia"/>
+          <w:sz w:val="28"/>
+          <w:szCs w:val="28"/>
+          <w:lang w:val="en-US" w:eastAsia="zh-CN"/>
+        </w:rPr>
+        <w:t>②测试时间</w:t>
+      </w:r>
+    </w:p>
+    <w:p>
+      <w:pPr>
+        <w:widowControl w:val="0"/>
+        <w:numPr>
+          <w:ilvl w:val="0"/>
+          <w:numId w:val="0"/>
+        </w:numPr>
+        <w:jc w:val="both"/>
+        <w:rPr>
+          <w:rFonts w:hint="eastAsia"/>
+          <w:sz w:val="28"/>
+          <w:szCs w:val="28"/>
+          <w:lang w:val="en-US" w:eastAsia="zh-CN"/>
+        </w:rPr>
+      </w:pPr>
+      <w:r>
+        <w:rPr>
+          <w:rFonts w:hint="eastAsia"/>
+          <w:sz w:val="28"/>
+          <w:szCs w:val="28"/>
+          <w:lang w:val="en-US" w:eastAsia="zh-CN"/>
+        </w:rPr>
+        <w:t>③测试环境</w:t>
+      </w:r>
+    </w:p>
+    <w:p>
+      <w:pPr>
+        <w:widowControl w:val="0"/>
+        <w:numPr>
+          <w:ilvl w:val="0"/>
+          <w:numId w:val="0"/>
+        </w:numPr>
+        <w:jc w:val="both"/>
+        <w:rPr>
+          <w:rFonts w:hint="eastAsia"/>
+          <w:sz w:val="28"/>
+          <w:szCs w:val="28"/>
+          <w:lang w:val="en-US" w:eastAsia="zh-CN"/>
+        </w:rPr>
+      </w:pPr>
+      <w:r>
+        <w:rPr>
+          <w:rFonts w:hint="eastAsia"/>
+          <w:sz w:val="28"/>
+          <w:szCs w:val="28"/>
+          <w:lang w:val="en-US" w:eastAsia="zh-CN"/>
+        </w:rPr>
+        <w:t>④测试工具</w:t>
+      </w:r>
+    </w:p>
+    <w:p>
+      <w:pPr>
+        <w:widowControl w:val="0"/>
+        <w:numPr>
+          <w:ilvl w:val="0"/>
+          <w:numId w:val="0"/>
+        </w:numPr>
+        <w:jc w:val="both"/>
+        <w:rPr>
+          <w:rFonts w:hint="eastAsia"/>
+          <w:sz w:val="28"/>
+          <w:szCs w:val="28"/>
+          <w:lang w:val="en-US" w:eastAsia="zh-CN"/>
+        </w:rPr>
+      </w:pPr>
+      <w:r>
+        <w:rPr>
+          <w:rFonts w:hint="eastAsia"/>
+          <w:sz w:val="28"/>
+          <w:szCs w:val="28"/>
+          <w:lang w:val="en-US" w:eastAsia="zh-CN"/>
+        </w:rPr>
+        <w:t>⑤测试结果</w:t>
+      </w:r>
+    </w:p>
+    <w:p>
+      <w:pPr>
+        <w:widowControl w:val="0"/>
+        <w:numPr>
+          <w:ilvl w:val="0"/>
+          <w:numId w:val="9"/>
+        </w:numPr>
+        <w:jc w:val="both"/>
+        <w:rPr>
+          <w:rFonts w:hint="default"/>
+          <w:sz w:val="24"/>
+          <w:szCs w:val="24"/>
+          <w:lang w:val="en-US" w:eastAsia="zh-CN"/>
+        </w:rPr>
+      </w:pPr>
+      <w:r>
+        <w:rPr>
+          <w:rFonts w:hint="eastAsia"/>
+          <w:sz w:val="24"/>
+          <w:szCs w:val="24"/>
+          <w:lang w:val="en-US" w:eastAsia="zh-CN"/>
+        </w:rPr>
+        <w:t>参数nms最优值选择：将nms选为待优化参数，在[0,1]之间每隔0.05取一个值进行测试，得到recall、precision、ap值随nms值变化折线图如下图3.1，可看出当nms取值在[0.65,0.7]之间时，这三个值可综合达到最优，模型最终选取nms=0.7;</w:t>
+      </w:r>
+    </w:p>
+    <w:p>
+      <w:pPr>
+        <w:widowControl w:val="0"/>
+        <w:numPr>
+          <w:numId w:val="0"/>
+        </w:numPr>
+        <w:jc w:val="center"/>
+      </w:pPr>
+      <w:r>
+        <w:drawing>
+          <wp:inline distT="0" distB="0" distL="114300" distR="114300">
+            <wp:extent cx="3322320" cy="2339340"/>
+            <wp:effectExtent l="0" t="0" r="0" b="7620"/>
+            <wp:docPr id="1" name="图片 1"/>
+            <wp:cNvGraphicFramePr>
+              <a:graphicFrameLocks xmlns:a="http://schemas.openxmlformats.org/drawingml/2006/main" noChangeAspect="1"/>
+            </wp:cNvGraphicFramePr>
+            <a:graphic xmlns:a="http://schemas.openxmlformats.org/drawingml/2006/main">
+              <a:graphicData uri="http://schemas.openxmlformats.org/drawingml/2006/picture">
+                <pic:pic xmlns:pic="http://schemas.openxmlformats.org/drawingml/2006/picture">
+                  <pic:nvPicPr>
+                    <pic:cNvPr id="1" name="图片 1"/>
+                    <pic:cNvPicPr>
+                      <a:picLocks noChangeAspect="1"/>
+                    </pic:cNvPicPr>
+                  </pic:nvPicPr>
+                  <pic:blipFill>
+                    <a:blip r:embed="rId4"/>
+                    <a:stretch>
+                      <a:fillRect/>
+                    </a:stretch>
+                  </pic:blipFill>
+                  <pic:spPr>
+                    <a:xfrm>
+                      <a:off x="0" y="0"/>
+                      <a:ext cx="3322320" cy="2339340"/>
+                    </a:xfrm>
+                    <a:prstGeom prst="rect">
+                      <a:avLst/>
+                    </a:prstGeom>
+                    <a:noFill/>
+                    <a:ln>
+                      <a:noFill/>
+                    </a:ln>
+                  </pic:spPr>
+                </pic:pic>
+              </a:graphicData>
+            </a:graphic>
+          </wp:inline>
+        </w:drawing>
+      </w:r>
+    </w:p>
+    <w:p>
+      <w:pPr>
+        <w:widowControl w:val="0"/>
+        <w:numPr>
+          <w:numId w:val="0"/>
+        </w:numPr>
+        <w:jc w:val="center"/>
+        <w:rPr>
+          <w:rFonts w:hint="default" w:eastAsiaTheme="minorEastAsia"/>
+          <w:lang w:val="en-US" w:eastAsia="zh-CN"/>
+        </w:rPr>
+      </w:pPr>
+      <w:r>
+        <w:rPr>
+          <w:rFonts w:hint="eastAsia"/>
+          <w:lang w:val="en-US" w:eastAsia="zh-CN"/>
+        </w:rPr>
+        <w:t>图 3.1</w:t>
+      </w:r>
+    </w:p>
+    <w:p>
+      <w:pPr>
+        <w:widowControl w:val="0"/>
+        <w:numPr>
+          <w:ilvl w:val="0"/>
+          <w:numId w:val="9"/>
+        </w:numPr>
+        <w:jc w:val="both"/>
+        <w:rPr>
+          <w:rFonts w:hint="default"/>
+          <w:sz w:val="24"/>
+          <w:szCs w:val="24"/>
+          <w:lang w:val="en-US" w:eastAsia="zh-CN"/>
+        </w:rPr>
+      </w:pPr>
+      <w:r>
+        <w:rPr>
+          <w:rFonts w:hint="eastAsia"/>
+          <w:sz w:val="24"/>
+          <w:szCs w:val="24"/>
+          <w:lang w:val="en-US" w:eastAsia="zh-CN"/>
+        </w:rPr>
+        <w:t>参数score_threshold最优值选择：将score_threshold选为待优化参数，在[0,1]之间每隔0.05取一个值进行测试，得到recall、precision、ap值随score_threshold值变化折线图如下图3.2，可看出当score_threshold取值在[0.5,0.6]之间时，这三个值可综合达到最优，模型最终选取score_threshold=0.5;</w:t>
+      </w:r>
+    </w:p>
+    <w:p>
+      <w:pPr>
+        <w:widowControl w:val="0"/>
+        <w:numPr>
+          <w:numId w:val="0"/>
+        </w:numPr>
+        <w:jc w:val="both"/>
+        <w:rPr>
+          <w:rFonts w:hint="default"/>
+          <w:sz w:val="24"/>
+          <w:szCs w:val="24"/>
+          <w:lang w:val="en-US" w:eastAsia="zh-CN"/>
+        </w:rPr>
+      </w:pPr>
+    </w:p>
+    <w:p>
+      <w:pPr>
+        <w:widowControl w:val="0"/>
+        <w:numPr>
+          <w:numId w:val="0"/>
+        </w:numPr>
+        <w:jc w:val="both"/>
+        <w:rPr>
+          <w:rFonts w:hint="default"/>
+          <w:sz w:val="24"/>
+          <w:szCs w:val="24"/>
+          <w:lang w:val="en-US" w:eastAsia="zh-CN"/>
+        </w:rPr>
+      </w:pPr>
+    </w:p>
+    <w:p>
+      <w:pPr>
+        <w:widowControl w:val="0"/>
+        <w:numPr>
+          <w:ilvl w:val="0"/>
+          <w:numId w:val="9"/>
+        </w:numPr>
+        <w:jc w:val="both"/>
+        <w:rPr>
+          <w:rFonts w:hint="default"/>
+          <w:sz w:val="24"/>
+          <w:szCs w:val="24"/>
+          <w:lang w:val="en-US" w:eastAsia="zh-CN"/>
+        </w:rPr>
+      </w:pPr>
+      <w:r>
+        <w:rPr>
+          <w:rFonts w:hint="eastAsia"/>
+          <w:sz w:val="24"/>
+          <w:szCs w:val="24"/>
+          <w:lang w:val="en-US" w:eastAsia="zh-CN"/>
+        </w:rPr>
+        <w:t>参数iou_threshold最优值选择：将iou_threshold选为待优化参数，在[0,1]之间每隔0.05取一个值进行测试，得到recall、precision、ap值随score_threshold值变化折线图如下图3.2，可看出当iou_threshold取值在[0.5,0.6]之间时，这三个值可综合达到最优，模型最终选取iou_threshold=0.3;</w:t>
+      </w:r>
+    </w:p>
+    <w:p>
+      <w:pPr>
+        <w:widowControl w:val="0"/>
+        <w:numPr>
           <w:numId w:val="0"/>
         </w:numPr>
         <w:ind w:leftChars="0"/>
         <w:jc w:val="both"/>
-        <w:rPr>
-          <w:rFonts w:hint="eastAsia"/>
-          <w:sz w:val="28"/>
-          <w:szCs w:val="28"/>
-          <w:lang w:val="en-US" w:eastAsia="zh-CN"/>
-        </w:rPr>
-      </w:pPr>
-      <w:r>
-        <w:rPr>
-          <w:rFonts w:hint="eastAsia"/>
-          <w:sz w:val="28"/>
-          <w:szCs w:val="28"/>
-          <w:lang w:val="en-US" w:eastAsia="zh-CN"/>
-        </w:rPr>
-        <w:t>五、项目测试记录</w:t>
-      </w:r>
-    </w:p>
-    <w:p>
-      <w:pPr>
-        <w:widowControl w:val="0"/>
-        <w:numPr>
-          <w:ilvl w:val="0"/>
-          <w:numId w:val="0"/>
-        </w:numPr>
-        <w:jc w:val="both"/>
-        <w:rPr>
-          <w:rFonts w:hint="eastAsia"/>
-          <w:sz w:val="28"/>
-          <w:szCs w:val="28"/>
-          <w:lang w:val="en-US" w:eastAsia="zh-CN"/>
-        </w:rPr>
-      </w:pPr>
-      <w:r>
-        <w:rPr>
-          <w:rFonts w:hint="eastAsia"/>
-          <w:sz w:val="28"/>
-          <w:szCs w:val="28"/>
-          <w:lang w:val="en-US" w:eastAsia="zh-CN"/>
-        </w:rPr>
-        <w:t>（一）测试人员</w:t>
+      </w:pPr>
+      <w:r>
+        <w:drawing>
+          <wp:inline distT="0" distB="0" distL="114300" distR="114300">
+            <wp:extent cx="3398520" cy="2392680"/>
+            <wp:effectExtent l="0" t="0" r="0" b="0"/>
+            <wp:docPr id="2" name="图片 2"/>
+            <wp:cNvGraphicFramePr>
+              <a:graphicFrameLocks xmlns:a="http://schemas.openxmlformats.org/drawingml/2006/main" noChangeAspect="1"/>
+            </wp:cNvGraphicFramePr>
+            <a:graphic xmlns:a="http://schemas.openxmlformats.org/drawingml/2006/main">
+              <a:graphicData uri="http://schemas.openxmlformats.org/drawingml/2006/picture">
+                <pic:pic xmlns:pic="http://schemas.openxmlformats.org/drawingml/2006/picture">
+                  <pic:nvPicPr>
+                    <pic:cNvPr id="2" name="图片 2"/>
+                    <pic:cNvPicPr>
+                      <a:picLocks noChangeAspect="1"/>
+                    </pic:cNvPicPr>
+                  </pic:nvPicPr>
+                  <pic:blipFill>
+                    <a:blip r:embed="rId5"/>
+                    <a:stretch>
+                      <a:fillRect/>
+                    </a:stretch>
+                  </pic:blipFill>
+                  <pic:spPr>
+                    <a:xfrm>
+                      <a:off x="0" y="0"/>
+                      <a:ext cx="3398520" cy="2392680"/>
+                    </a:xfrm>
+                    <a:prstGeom prst="rect">
+                      <a:avLst/>
+                    </a:prstGeom>
+                    <a:noFill/>
+                    <a:ln>
+                      <a:noFill/>
+                    </a:ln>
+                  </pic:spPr>
+                </pic:pic>
+              </a:graphicData>
+            </a:graphic>
+          </wp:inline>
+        </w:drawing>
+      </w:r>
+    </w:p>
+    <w:p>
+      <w:pPr>
+        <w:widowControl w:val="0"/>
+        <w:numPr>
+          <w:numId w:val="0"/>
+        </w:numPr>
+        <w:ind w:leftChars="0"/>
+        <w:jc w:val="both"/>
+        <w:rPr>
+          <w:rFonts w:hint="default" w:eastAsiaTheme="minorEastAsia"/>
+          <w:lang w:val="en-US" w:eastAsia="zh-CN"/>
+        </w:rPr>
+      </w:pPr>
+      <w:r>
+        <w:rPr>
+          <w:rFonts w:hint="eastAsia"/>
+          <w:lang w:eastAsia="zh-CN"/>
+        </w:rPr>
+        <w:t>（？）</w:t>
       </w:r>
       <w:bookmarkStart w:id="0" w:name="_GoBack"/>
       <w:bookmarkEnd w:id="0"/>
@@ -1548,174 +1556,526 @@
       <w:pPr>
         <w:widowControl w:val="0"/>
         <w:numPr>
-          <w:ilvl w:val="0"/>
-          <w:numId w:val="0"/>
-        </w:numPr>
-        <w:jc w:val="both"/>
-        <w:rPr>
-          <w:rFonts w:hint="eastAsia"/>
-          <w:sz w:val="28"/>
-          <w:szCs w:val="28"/>
-          <w:lang w:val="en-US" w:eastAsia="zh-CN"/>
-        </w:rPr>
-      </w:pPr>
-      <w:r>
-        <w:rPr>
-          <w:rFonts w:hint="eastAsia"/>
-          <w:sz w:val="28"/>
-          <w:szCs w:val="28"/>
-          <w:lang w:val="en-US" w:eastAsia="zh-CN"/>
-        </w:rPr>
-        <w:t>（二）测试时间</w:t>
-      </w:r>
-    </w:p>
-    <w:p>
-      <w:pPr>
-        <w:widowControl w:val="0"/>
-        <w:numPr>
-          <w:ilvl w:val="0"/>
-          <w:numId w:val="0"/>
-        </w:numPr>
-        <w:jc w:val="both"/>
-        <w:rPr>
-          <w:rFonts w:hint="eastAsia"/>
-          <w:sz w:val="28"/>
-          <w:szCs w:val="28"/>
-          <w:lang w:val="en-US" w:eastAsia="zh-CN"/>
-        </w:rPr>
-      </w:pPr>
-      <w:r>
-        <w:rPr>
-          <w:rFonts w:hint="eastAsia"/>
-          <w:sz w:val="28"/>
-          <w:szCs w:val="28"/>
-          <w:lang w:val="en-US" w:eastAsia="zh-CN"/>
-        </w:rPr>
-        <w:t>（三）测试平台（工具）</w:t>
-      </w:r>
-    </w:p>
-    <w:p>
-      <w:pPr>
-        <w:widowControl w:val="0"/>
-        <w:numPr>
-          <w:ilvl w:val="0"/>
-          <w:numId w:val="0"/>
-        </w:numPr>
-        <w:jc w:val="both"/>
-        <w:rPr>
-          <w:rFonts w:hint="eastAsia"/>
-          <w:sz w:val="28"/>
-          <w:szCs w:val="28"/>
-          <w:lang w:val="en-US" w:eastAsia="zh-CN"/>
-        </w:rPr>
-      </w:pPr>
-      <w:r>
-        <w:rPr>
-          <w:rFonts w:hint="eastAsia"/>
-          <w:sz w:val="28"/>
-          <w:szCs w:val="28"/>
-          <w:lang w:val="en-US" w:eastAsia="zh-CN"/>
-        </w:rPr>
-        <w:t>（四）测试结果（图像、数据）</w:t>
-      </w:r>
-    </w:p>
-    <w:p>
-      <w:pPr>
-        <w:widowControl w:val="0"/>
-        <w:numPr>
-          <w:ilvl w:val="0"/>
-          <w:numId w:val="0"/>
-        </w:numPr>
-        <w:jc w:val="both"/>
-        <w:rPr>
-          <w:rFonts w:hint="eastAsia"/>
-          <w:sz w:val="28"/>
-          <w:szCs w:val="28"/>
-          <w:lang w:val="en-US" w:eastAsia="zh-CN"/>
-        </w:rPr>
-      </w:pPr>
-      <w:r>
-        <w:rPr>
-          <w:rFonts w:hint="eastAsia"/>
-          <w:sz w:val="28"/>
-          <w:szCs w:val="28"/>
-          <w:lang w:val="en-US" w:eastAsia="zh-CN"/>
-        </w:rPr>
-        <w:t>（五）结果评价</w:t>
-      </w:r>
-    </w:p>
-    <w:p>
-      <w:pPr>
-        <w:widowControl w:val="0"/>
-        <w:numPr>
-          <w:ilvl w:val="0"/>
-          <w:numId w:val="0"/>
-        </w:numPr>
-        <w:jc w:val="both"/>
-        <w:rPr>
-          <w:rFonts w:hint="eastAsia"/>
-          <w:sz w:val="28"/>
-          <w:szCs w:val="28"/>
-          <w:lang w:val="en-US" w:eastAsia="zh-CN"/>
-        </w:rPr>
-      </w:pPr>
-      <w:r>
-        <w:rPr>
-          <w:rFonts w:hint="eastAsia"/>
-          <w:sz w:val="28"/>
-          <w:szCs w:val="28"/>
-          <w:lang w:val="en-US" w:eastAsia="zh-CN"/>
-        </w:rPr>
-        <w:t>1. 功能评价（图片结果）</w:t>
-      </w:r>
-    </w:p>
-    <w:p>
-      <w:pPr>
-        <w:widowControl w:val="0"/>
-        <w:numPr>
-          <w:ilvl w:val="0"/>
-          <w:numId w:val="0"/>
-        </w:numPr>
-        <w:jc w:val="both"/>
-        <w:rPr>
-          <w:rFonts w:hint="eastAsia"/>
-          <w:sz w:val="28"/>
-          <w:szCs w:val="28"/>
-          <w:lang w:val="en-US" w:eastAsia="zh-CN"/>
-        </w:rPr>
-      </w:pPr>
-      <w:r>
-        <w:rPr>
-          <w:rFonts w:hint="eastAsia"/>
-          <w:sz w:val="28"/>
-          <w:szCs w:val="28"/>
-          <w:lang w:val="en-US" w:eastAsia="zh-CN"/>
-        </w:rPr>
-        <w:t>2. 性能评价（数据结果）</w:t>
-      </w:r>
-    </w:p>
-    <w:p>
-      <w:pPr>
-        <w:widowControl w:val="0"/>
-        <w:numPr>
-          <w:ilvl w:val="0"/>
-          <w:numId w:val="0"/>
-        </w:numPr>
-        <w:jc w:val="both"/>
-        <w:rPr>
-          <w:rFonts w:hint="eastAsia"/>
-          <w:sz w:val="28"/>
-          <w:szCs w:val="28"/>
-          <w:lang w:val="en-US" w:eastAsia="zh-CN"/>
-        </w:rPr>
-      </w:pPr>
-    </w:p>
-    <w:p>
-      <w:pPr>
-        <w:widowControl w:val="0"/>
-        <w:numPr>
-          <w:ilvl w:val="0"/>
-          <w:numId w:val="9"/>
+          <w:numId w:val="0"/>
+        </w:numPr>
+        <w:ind w:leftChars="0"/>
+        <w:jc w:val="both"/>
+        <w:rPr>
+          <w:rFonts w:hint="default"/>
+          <w:sz w:val="24"/>
+          <w:szCs w:val="24"/>
+          <w:lang w:val="en-US" w:eastAsia="zh-CN"/>
+        </w:rPr>
+      </w:pPr>
+    </w:p>
+    <w:p>
+      <w:pPr>
+        <w:widowControl w:val="0"/>
+        <w:numPr>
+          <w:ilvl w:val="0"/>
+          <w:numId w:val="0"/>
+        </w:numPr>
+        <w:jc w:val="both"/>
+        <w:rPr>
+          <w:rFonts w:hint="default"/>
+          <w:sz w:val="28"/>
+          <w:szCs w:val="28"/>
+          <w:lang w:val="en-US" w:eastAsia="zh-CN"/>
+        </w:rPr>
+      </w:pPr>
+      <w:r>
+        <w:rPr>
+          <w:rFonts w:hint="eastAsia"/>
+          <w:sz w:val="28"/>
+          <w:szCs w:val="28"/>
+          <w:lang w:val="en-US" w:eastAsia="zh-CN"/>
+        </w:rPr>
+        <w:t>6.测试结果评价</w:t>
+      </w:r>
+    </w:p>
+    <w:p>
+      <w:pPr>
+        <w:widowControl w:val="0"/>
+        <w:numPr>
+          <w:numId w:val="0"/>
+        </w:numPr>
+        <w:ind w:leftChars="0"/>
+        <w:jc w:val="both"/>
+        <w:rPr>
+          <w:rFonts w:hint="default"/>
+          <w:sz w:val="28"/>
+          <w:szCs w:val="28"/>
+          <w:lang w:val="en-US" w:eastAsia="zh-CN"/>
+        </w:rPr>
+      </w:pPr>
+    </w:p>
+    <w:p>
+      <w:pPr>
+        <w:widowControl w:val="0"/>
+        <w:numPr>
+          <w:numId w:val="0"/>
+        </w:numPr>
+        <w:jc w:val="both"/>
+        <w:rPr>
+          <w:rFonts w:hint="eastAsia"/>
+          <w:sz w:val="28"/>
+          <w:szCs w:val="28"/>
+          <w:lang w:val="en-US" w:eastAsia="zh-CN"/>
+        </w:rPr>
+      </w:pPr>
+    </w:p>
+    <w:p>
+      <w:pPr>
+        <w:widowControl w:val="0"/>
+        <w:numPr>
+          <w:ilvl w:val="0"/>
+          <w:numId w:val="7"/>
+        </w:numPr>
+        <w:ind w:left="0" w:leftChars="0" w:firstLine="0" w:firstLineChars="0"/>
+        <w:jc w:val="both"/>
+        <w:rPr>
+          <w:rFonts w:hint="default"/>
+          <w:sz w:val="28"/>
+          <w:szCs w:val="28"/>
+          <w:lang w:val="en-US" w:eastAsia="zh-CN"/>
+        </w:rPr>
+      </w:pPr>
+      <w:r>
+        <w:rPr>
+          <w:rFonts w:hint="eastAsia"/>
+          <w:sz w:val="28"/>
+          <w:szCs w:val="28"/>
+          <w:lang w:val="en-US" w:eastAsia="zh-CN"/>
+        </w:rPr>
+        <w:t>评分模型测试</w:t>
+      </w:r>
+    </w:p>
+    <w:p>
+      <w:pPr>
+        <w:widowControl w:val="0"/>
+        <w:numPr>
+          <w:ilvl w:val="0"/>
+          <w:numId w:val="10"/>
+        </w:numPr>
+        <w:jc w:val="both"/>
+        <w:rPr>
+          <w:rFonts w:hint="default"/>
+          <w:sz w:val="28"/>
+          <w:szCs w:val="28"/>
+          <w:lang w:val="en-US" w:eastAsia="zh-CN"/>
+        </w:rPr>
+      </w:pPr>
+      <w:r>
+        <w:rPr>
+          <w:rFonts w:hint="eastAsia"/>
+          <w:sz w:val="28"/>
+          <w:szCs w:val="28"/>
+          <w:lang w:val="en-US" w:eastAsia="zh-CN"/>
+        </w:rPr>
+        <w:t>测试目标</w:t>
+      </w:r>
+    </w:p>
+    <w:p>
+      <w:pPr>
+        <w:widowControl w:val="0"/>
+        <w:numPr>
+          <w:ilvl w:val="0"/>
+          <w:numId w:val="10"/>
+        </w:numPr>
+        <w:jc w:val="both"/>
+        <w:rPr>
+          <w:rFonts w:hint="default"/>
+          <w:sz w:val="28"/>
+          <w:szCs w:val="28"/>
+          <w:lang w:val="en-US" w:eastAsia="zh-CN"/>
+        </w:rPr>
+      </w:pPr>
+      <w:r>
+        <w:rPr>
+          <w:rFonts w:hint="eastAsia"/>
+          <w:sz w:val="28"/>
+          <w:szCs w:val="28"/>
+          <w:lang w:val="en-US" w:eastAsia="zh-CN"/>
+        </w:rPr>
+        <w:t>测试环境</w:t>
+      </w:r>
+    </w:p>
+    <w:p>
+      <w:pPr>
+        <w:widowControl w:val="0"/>
+        <w:numPr>
+          <w:ilvl w:val="0"/>
+          <w:numId w:val="10"/>
+        </w:numPr>
+        <w:jc w:val="both"/>
+        <w:rPr>
+          <w:rFonts w:hint="default"/>
+          <w:sz w:val="28"/>
+          <w:szCs w:val="28"/>
+          <w:lang w:val="en-US" w:eastAsia="zh-CN"/>
+        </w:rPr>
+      </w:pPr>
+      <w:r>
+        <w:rPr>
+          <w:rFonts w:hint="eastAsia"/>
+          <w:sz w:val="28"/>
+          <w:szCs w:val="28"/>
+          <w:lang w:val="en-US" w:eastAsia="zh-CN"/>
+        </w:rPr>
+        <w:t>测试工具</w:t>
+      </w:r>
+    </w:p>
+    <w:p>
+      <w:pPr>
+        <w:widowControl w:val="0"/>
+        <w:numPr>
+          <w:ilvl w:val="0"/>
+          <w:numId w:val="10"/>
+        </w:numPr>
+        <w:jc w:val="both"/>
+        <w:rPr>
+          <w:rFonts w:hint="default"/>
+          <w:sz w:val="28"/>
+          <w:szCs w:val="28"/>
+          <w:lang w:val="en-US" w:eastAsia="zh-CN"/>
+        </w:rPr>
+      </w:pPr>
+      <w:r>
+        <w:rPr>
+          <w:rFonts w:hint="eastAsia"/>
+          <w:sz w:val="28"/>
+          <w:szCs w:val="28"/>
+          <w:lang w:val="en-US" w:eastAsia="zh-CN"/>
+        </w:rPr>
+        <w:t>测试步骤</w:t>
+      </w:r>
+    </w:p>
+    <w:p>
+      <w:pPr>
+        <w:widowControl w:val="0"/>
+        <w:numPr>
+          <w:ilvl w:val="0"/>
+          <w:numId w:val="10"/>
+        </w:numPr>
+        <w:jc w:val="both"/>
+        <w:rPr>
+          <w:rFonts w:hint="default"/>
+          <w:sz w:val="28"/>
+          <w:szCs w:val="28"/>
+          <w:lang w:val="en-US" w:eastAsia="zh-CN"/>
+        </w:rPr>
+      </w:pPr>
+      <w:r>
+        <w:rPr>
+          <w:rFonts w:hint="eastAsia"/>
+          <w:sz w:val="28"/>
+          <w:szCs w:val="28"/>
+          <w:lang w:val="en-US" w:eastAsia="zh-CN"/>
+        </w:rPr>
+        <w:t>测试记录</w:t>
+      </w:r>
+    </w:p>
+    <w:p>
+      <w:pPr>
+        <w:widowControl w:val="0"/>
+        <w:numPr>
+          <w:numId w:val="0"/>
+        </w:numPr>
+        <w:jc w:val="both"/>
+        <w:rPr>
+          <w:rFonts w:hint="eastAsia"/>
+          <w:sz w:val="28"/>
+          <w:szCs w:val="28"/>
+          <w:lang w:val="en-US" w:eastAsia="zh-CN"/>
+        </w:rPr>
+      </w:pPr>
+      <w:r>
+        <w:rPr>
+          <w:rFonts w:hint="eastAsia"/>
+          <w:sz w:val="28"/>
+          <w:szCs w:val="28"/>
+          <w:lang w:val="en-US" w:eastAsia="zh-CN"/>
+        </w:rPr>
+        <w:t>①测试人员</w:t>
+      </w:r>
+    </w:p>
+    <w:p>
+      <w:pPr>
+        <w:widowControl w:val="0"/>
+        <w:numPr>
+          <w:numId w:val="0"/>
+        </w:numPr>
+        <w:jc w:val="both"/>
+        <w:rPr>
+          <w:rFonts w:hint="eastAsia"/>
+          <w:sz w:val="28"/>
+          <w:szCs w:val="28"/>
+          <w:lang w:val="en-US" w:eastAsia="zh-CN"/>
+        </w:rPr>
+      </w:pPr>
+      <w:r>
+        <w:rPr>
+          <w:rFonts w:hint="eastAsia"/>
+          <w:sz w:val="28"/>
+          <w:szCs w:val="28"/>
+          <w:lang w:val="en-US" w:eastAsia="zh-CN"/>
+        </w:rPr>
+        <w:t>②测试时间</w:t>
+      </w:r>
+    </w:p>
+    <w:p>
+      <w:pPr>
+        <w:widowControl w:val="0"/>
+        <w:numPr>
+          <w:numId w:val="0"/>
+        </w:numPr>
+        <w:jc w:val="both"/>
+        <w:rPr>
+          <w:rFonts w:hint="eastAsia"/>
+          <w:sz w:val="28"/>
+          <w:szCs w:val="28"/>
+          <w:lang w:val="en-US" w:eastAsia="zh-CN"/>
+        </w:rPr>
+      </w:pPr>
+      <w:r>
+        <w:rPr>
+          <w:rFonts w:hint="eastAsia"/>
+          <w:sz w:val="28"/>
+          <w:szCs w:val="28"/>
+          <w:lang w:val="en-US" w:eastAsia="zh-CN"/>
+        </w:rPr>
+        <w:t>③测试平台</w:t>
+      </w:r>
+    </w:p>
+    <w:p>
+      <w:pPr>
+        <w:widowControl w:val="0"/>
+        <w:numPr>
+          <w:numId w:val="0"/>
+        </w:numPr>
+        <w:jc w:val="both"/>
+        <w:rPr>
+          <w:rFonts w:hint="eastAsia"/>
+          <w:sz w:val="28"/>
+          <w:szCs w:val="28"/>
+          <w:lang w:val="en-US" w:eastAsia="zh-CN"/>
+        </w:rPr>
+      </w:pPr>
+      <w:r>
+        <w:rPr>
+          <w:rFonts w:hint="eastAsia"/>
+          <w:sz w:val="28"/>
+          <w:szCs w:val="28"/>
+          <w:lang w:val="en-US" w:eastAsia="zh-CN"/>
+        </w:rPr>
+        <w:t>④测试结果</w:t>
+      </w:r>
+    </w:p>
+    <w:p>
+      <w:pPr>
+        <w:widowControl w:val="0"/>
+        <w:numPr>
+          <w:numId w:val="0"/>
+        </w:numPr>
+        <w:jc w:val="both"/>
+        <w:rPr>
+          <w:rFonts w:hint="default"/>
+          <w:sz w:val="28"/>
+          <w:szCs w:val="28"/>
+          <w:lang w:val="en-US" w:eastAsia="zh-CN"/>
+        </w:rPr>
+      </w:pPr>
+      <w:r>
+        <w:rPr>
+          <w:rFonts w:hint="eastAsia"/>
+          <w:sz w:val="28"/>
+          <w:szCs w:val="28"/>
+          <w:lang w:val="en-US" w:eastAsia="zh-CN"/>
+        </w:rPr>
+        <w:t>6.测试结果评价</w:t>
+      </w:r>
+    </w:p>
+    <w:p>
+      <w:pPr>
+        <w:widowControl w:val="0"/>
+        <w:numPr>
+          <w:numId w:val="0"/>
+        </w:numPr>
+        <w:jc w:val="both"/>
+        <w:rPr>
+          <w:rFonts w:hint="default"/>
+          <w:sz w:val="28"/>
+          <w:szCs w:val="28"/>
+          <w:lang w:val="en-US" w:eastAsia="zh-CN"/>
+        </w:rPr>
+      </w:pPr>
+    </w:p>
+    <w:p>
+      <w:pPr>
+        <w:keepNext w:val="0"/>
+        <w:keepLines w:val="0"/>
+        <w:pageBreakBefore w:val="0"/>
+        <w:widowControl w:val="0"/>
+        <w:numPr>
+          <w:ilvl w:val="0"/>
+          <w:numId w:val="0"/>
+        </w:numPr>
+        <w:kinsoku/>
+        <w:wordWrap/>
+        <w:overflowPunct/>
+        <w:topLinePunct w:val="0"/>
+        <w:autoSpaceDE/>
+        <w:autoSpaceDN/>
+        <w:bidi w:val="0"/>
+        <w:adjustRightInd/>
+        <w:snapToGrid/>
+        <w:ind w:firstLine="480" w:firstLineChars="200"/>
+        <w:jc w:val="both"/>
+        <w:textAlignment w:val="auto"/>
+        <w:rPr>
+          <w:rFonts w:hint="eastAsia"/>
+          <w:sz w:val="24"/>
+          <w:szCs w:val="24"/>
+          <w:lang w:val="en-US" w:eastAsia="zh-CN"/>
+        </w:rPr>
+      </w:pPr>
+    </w:p>
+    <w:p>
+      <w:pPr>
+        <w:keepNext w:val="0"/>
+        <w:keepLines w:val="0"/>
+        <w:pageBreakBefore w:val="0"/>
+        <w:widowControl w:val="0"/>
+        <w:numPr>
+          <w:ilvl w:val="0"/>
+          <w:numId w:val="0"/>
+        </w:numPr>
+        <w:kinsoku/>
+        <w:wordWrap/>
+        <w:overflowPunct/>
+        <w:topLinePunct w:val="0"/>
+        <w:autoSpaceDE/>
+        <w:autoSpaceDN/>
+        <w:bidi w:val="0"/>
+        <w:adjustRightInd/>
+        <w:snapToGrid/>
+        <w:jc w:val="both"/>
+        <w:textAlignment w:val="auto"/>
+        <w:rPr>
+          <w:rFonts w:hint="eastAsia"/>
+          <w:i/>
+          <w:iCs/>
+          <w:sz w:val="24"/>
+          <w:szCs w:val="24"/>
+          <w:lang w:val="en-US" w:eastAsia="zh-CN"/>
+        </w:rPr>
+      </w:pPr>
+      <w:r>
+        <w:rPr>
+          <w:rFonts w:hint="eastAsia"/>
+          <w:i/>
+          <w:iCs/>
+          <w:sz w:val="24"/>
+          <w:szCs w:val="24"/>
+          <w:lang w:val="en-US" w:eastAsia="zh-CN"/>
+        </w:rPr>
+        <w:t>精确度精细评估有一个单独模型，比较模型标注和手工标注，iou_threshold（后续的最大overlaps）表示预测框与真实框的交并比，average precision（ap）是由recall和precision（这两个值都不是一个确定值，而是一个列表）算出来的评判标准，计算方法不是简单算平均，是由cumpute_ap函数求得，recall是主要需要考虑的对象，原图没有标注时ap=0，处理方法不一定正确，是指标当中的一种，是检测模型约定的指标，数学定义不用深究。drawBox画出预测和原始标注的框（可视化）</w:t>
+      </w:r>
+    </w:p>
+    <w:p>
+      <w:pPr>
+        <w:keepNext w:val="0"/>
+        <w:keepLines w:val="0"/>
+        <w:pageBreakBefore w:val="0"/>
+        <w:widowControl w:val="0"/>
+        <w:numPr>
+          <w:ilvl w:val="0"/>
+          <w:numId w:val="0"/>
+        </w:numPr>
+        <w:kinsoku/>
+        <w:wordWrap/>
+        <w:overflowPunct/>
+        <w:topLinePunct w:val="0"/>
+        <w:autoSpaceDE/>
+        <w:autoSpaceDN/>
+        <w:bidi w:val="0"/>
+        <w:adjustRightInd/>
+        <w:snapToGrid/>
+        <w:jc w:val="both"/>
+        <w:textAlignment w:val="auto"/>
+        <w:rPr>
+          <w:rFonts w:hint="default"/>
+          <w:i/>
+          <w:iCs/>
+          <w:sz w:val="24"/>
+          <w:szCs w:val="24"/>
+          <w:lang w:val="en-US" w:eastAsia="zh-CN"/>
+        </w:rPr>
+      </w:pPr>
+      <w:r>
+        <w:rPr>
+          <w:rFonts w:hint="eastAsia"/>
+          <w:i/>
+          <w:iCs/>
+          <w:sz w:val="24"/>
+          <w:szCs w:val="24"/>
+          <w:lang w:val="en-US" w:eastAsia="zh-CN"/>
+        </w:rPr>
+        <w:t xml:space="preserve">nms在0.6左右  框可一定程度上重合 </w:t>
+      </w:r>
+    </w:p>
+    <w:p>
+      <w:pPr>
+        <w:keepNext w:val="0"/>
+        <w:keepLines w:val="0"/>
+        <w:pageBreakBefore w:val="0"/>
+        <w:widowControl w:val="0"/>
+        <w:numPr>
+          <w:ilvl w:val="0"/>
+          <w:numId w:val="0"/>
+        </w:numPr>
+        <w:kinsoku/>
+        <w:wordWrap/>
+        <w:overflowPunct/>
+        <w:topLinePunct w:val="0"/>
+        <w:autoSpaceDE/>
+        <w:autoSpaceDN/>
+        <w:bidi w:val="0"/>
+        <w:adjustRightInd/>
+        <w:snapToGrid/>
+        <w:ind w:firstLine="480" w:firstLineChars="200"/>
+        <w:jc w:val="both"/>
+        <w:textAlignment w:val="auto"/>
+        <w:rPr>
+          <w:rFonts w:hint="eastAsia"/>
+          <w:sz w:val="24"/>
+          <w:szCs w:val="24"/>
+          <w:lang w:val="en-US" w:eastAsia="zh-CN"/>
+        </w:rPr>
+      </w:pPr>
+    </w:p>
+    <w:p>
+      <w:pPr>
+        <w:widowControl w:val="0"/>
+        <w:numPr>
+          <w:ilvl w:val="0"/>
+          <w:numId w:val="0"/>
+        </w:numPr>
+        <w:jc w:val="both"/>
+        <w:rPr>
+          <w:rFonts w:hint="eastAsia"/>
+          <w:sz w:val="28"/>
+          <w:szCs w:val="28"/>
+          <w:lang w:val="en-US" w:eastAsia="zh-CN"/>
+        </w:rPr>
+      </w:pPr>
+    </w:p>
+    <w:p>
+      <w:pPr>
+        <w:widowControl w:val="0"/>
+        <w:numPr>
+          <w:ilvl w:val="0"/>
+          <w:numId w:val="11"/>
         </w:numPr>
         <w:jc w:val="both"/>
         <w:rPr>
@@ -1795,14 +2155,14 @@
     </w:lvl>
   </w:abstractNum>
   <w:abstractNum w:abstractNumId="2">
-    <w:nsid w:val="CB01D1BE"/>
+    <w:nsid w:val="B2494F57"/>
     <w:multiLevelType w:val="singleLevel"/>
-    <w:tmpl w:val="CB01D1BE"/>
+    <w:tmpl w:val="B2494F57"/>
     <w:lvl w:ilvl="0" w:tentative="0">
       <w:start w:val="1"/>
-      <w:numFmt w:val="decimal"/>
+      <w:numFmt w:val="lowerLetter"/>
       <w:suff w:val="space"/>
-      <w:lvlText w:val="%1."/>
+      <w:lvlText w:val="%1)"/>
       <w:lvlJc w:val="left"/>
     </w:lvl>
   </w:abstractNum>
@@ -1834,6 +2194,18 @@
     </w:lvl>
   </w:abstractNum>
   <w:abstractNum w:abstractNumId="5">
+    <w:nsid w:val="EA6D99CD"/>
+    <w:multiLevelType w:val="singleLevel"/>
+    <w:tmpl w:val="EA6D99CD"/>
+    <w:lvl w:ilvl="0" w:tentative="0">
+      <w:start w:val="1"/>
+      <w:numFmt w:val="decimal"/>
+      <w:suff w:val="space"/>
+      <w:lvlText w:val="%1."/>
+      <w:lvlJc w:val="left"/>
+    </w:lvl>
+  </w:abstractNum>
+  <w:abstractNum w:abstractNumId="6">
     <w:nsid w:val="1F51F0FB"/>
     <w:multiLevelType w:val="singleLevel"/>
     <w:tmpl w:val="1F51F0FB"/>
@@ -1848,7 +2220,7 @@
       </w:rPr>
     </w:lvl>
   </w:abstractNum>
-  <w:abstractNum w:abstractNumId="6">
+  <w:abstractNum w:abstractNumId="7">
     <w:nsid w:val="2479F90B"/>
     <w:multiLevelType w:val="singleLevel"/>
     <w:tmpl w:val="2479F90B"/>
@@ -1863,7 +2235,19 @@
       </w:rPr>
     </w:lvl>
   </w:abstractNum>
-  <w:abstractNum w:abstractNumId="7">
+  <w:abstractNum w:abstractNumId="8">
+    <w:nsid w:val="4EFCC9DA"/>
+    <w:multiLevelType w:val="singleLevel"/>
+    <w:tmpl w:val="4EFCC9DA"/>
+    <w:lvl w:ilvl="0" w:tentative="0">
+      <w:start w:val="1"/>
+      <w:numFmt w:val="decimal"/>
+      <w:suff w:val="space"/>
+      <w:lvlText w:val="%1."/>
+      <w:lvlJc w:val="left"/>
+    </w:lvl>
+  </w:abstractNum>
+  <w:abstractNum w:abstractNumId="9">
     <w:nsid w:val="53F055FA"/>
     <w:multiLevelType w:val="singleLevel"/>
     <w:tmpl w:val="53F055FA"/>
@@ -1878,7 +2262,7 @@
       </w:rPr>
     </w:lvl>
   </w:abstractNum>
-  <w:abstractNum w:abstractNumId="8">
+  <w:abstractNum w:abstractNumId="10">
     <w:nsid w:val="65333E13"/>
     <w:multiLevelType w:val="singleLevel"/>
     <w:tmpl w:val="65333E13"/>
@@ -1891,13 +2275,13 @@
     </w:lvl>
   </w:abstractNum>
   <w:num w:numId="1">
+    <w:abstractNumId w:val="7"/>
+  </w:num>
+  <w:num w:numId="2">
     <w:abstractNumId w:val="6"/>
   </w:num>
-  <w:num w:numId="2">
-    <w:abstractNumId w:val="5"/>
-  </w:num>
   <w:num w:numId="3">
-    <w:abstractNumId w:val="8"/>
+    <w:abstractNumId w:val="10"/>
   </w:num>
   <w:num w:numId="4">
     <w:abstractNumId w:val="3"/>
@@ -1912,10 +2296,16 @@
     <w:abstractNumId w:val="0"/>
   </w:num>
   <w:num w:numId="8">
+    <w:abstractNumId w:val="8"/>
+  </w:num>
+  <w:num w:numId="9">
     <w:abstractNumId w:val="2"/>
   </w:num>
-  <w:num w:numId="9">
-    <w:abstractNumId w:val="7"/>
+  <w:num w:numId="10">
+    <w:abstractNumId w:val="5"/>
+  </w:num>
+  <w:num w:numId="11">
+    <w:abstractNumId w:val="9"/>
   </w:num>
 </w:numbering>
 </file>
@@ -1925,7 +2315,7 @@
   <w:docDefaults>
     <w:rPrDefault>
       <w:rPr>
-        <w:rFonts w:asciiTheme="minorHAnsi" w:hAnsiTheme="minorHAnsi" w:eastAsiaTheme="minorEastAsia" w:cstheme="minorBidi"/>
+        <w:rFonts w:ascii="Times New Roman" w:hAnsi="Times New Roman" w:eastAsia="宋体" w:cs="Times New Roman"/>
       </w:rPr>
     </w:rPrDefault>
   </w:docDefaults>

--- a/Doc/项目技术指标与测试报告.docx
+++ b/Doc/项目技术指标与测试报告.docx
@@ -1079,6 +1079,7 @@
         <w:pageBreakBefore w:val="0"/>
         <w:widowControl w:val="0"/>
         <w:numPr>
+          <w:ilvl w:val="0"/>
           <w:numId w:val="0"/>
         </w:numPr>
         <w:kinsoku/>
@@ -1117,6 +1118,7 @@
         <w:pageBreakBefore w:val="0"/>
         <w:widowControl w:val="0"/>
         <w:numPr>
+          <w:ilvl w:val="0"/>
           <w:numId w:val="0"/>
         </w:numPr>
         <w:kinsoku/>
@@ -1328,6 +1330,7 @@
       <w:pPr>
         <w:widowControl w:val="0"/>
         <w:numPr>
+          <w:ilvl w:val="0"/>
           <w:numId w:val="0"/>
         </w:numPr>
         <w:jc w:val="center"/>
@@ -1380,6 +1383,7 @@
       <w:pPr>
         <w:widowControl w:val="0"/>
         <w:numPr>
+          <w:ilvl w:val="0"/>
           <w:numId w:val="0"/>
         </w:numPr>
         <w:jc w:val="center"/>
@@ -1425,65 +1429,16 @@
       <w:pPr>
         <w:widowControl w:val="0"/>
         <w:numPr>
-          <w:numId w:val="0"/>
-        </w:numPr>
-        <w:jc w:val="both"/>
-        <w:rPr>
-          <w:rFonts w:hint="default"/>
-          <w:sz w:val="24"/>
-          <w:szCs w:val="24"/>
-          <w:lang w:val="en-US" w:eastAsia="zh-CN"/>
-        </w:rPr>
-      </w:pPr>
-    </w:p>
-    <w:p>
-      <w:pPr>
-        <w:widowControl w:val="0"/>
-        <w:numPr>
-          <w:numId w:val="0"/>
-        </w:numPr>
-        <w:jc w:val="both"/>
-        <w:rPr>
-          <w:rFonts w:hint="default"/>
-          <w:sz w:val="24"/>
-          <w:szCs w:val="24"/>
-          <w:lang w:val="en-US" w:eastAsia="zh-CN"/>
-        </w:rPr>
-      </w:pPr>
-    </w:p>
-    <w:p>
-      <w:pPr>
-        <w:widowControl w:val="0"/>
-        <w:numPr>
-          <w:ilvl w:val="0"/>
-          <w:numId w:val="9"/>
-        </w:numPr>
-        <w:jc w:val="both"/>
-        <w:rPr>
-          <w:rFonts w:hint="default"/>
-          <w:sz w:val="24"/>
-          <w:szCs w:val="24"/>
-          <w:lang w:val="en-US" w:eastAsia="zh-CN"/>
-        </w:rPr>
-      </w:pPr>
-      <w:r>
-        <w:rPr>
-          <w:rFonts w:hint="eastAsia"/>
-          <w:sz w:val="24"/>
-          <w:szCs w:val="24"/>
-          <w:lang w:val="en-US" w:eastAsia="zh-CN"/>
-        </w:rPr>
-        <w:t>参数iou_threshold最优值选择：将iou_threshold选为待优化参数，在[0,1]之间每隔0.05取一个值进行测试，得到recall、precision、ap值随score_threshold值变化折线图如下图3.2，可看出当iou_threshold取值在[0.5,0.6]之间时，这三个值可综合达到最优，模型最终选取iou_threshold=0.3;</w:t>
-      </w:r>
-    </w:p>
-    <w:p>
-      <w:pPr>
-        <w:widowControl w:val="0"/>
-        <w:numPr>
-          <w:numId w:val="0"/>
-        </w:numPr>
-        <w:ind w:leftChars="0"/>
-        <w:jc w:val="both"/>
+          <w:ilvl w:val="0"/>
+          <w:numId w:val="0"/>
+        </w:numPr>
+        <w:jc w:val="both"/>
+        <w:rPr>
+          <w:rFonts w:hint="default"/>
+          <w:sz w:val="24"/>
+          <w:szCs w:val="24"/>
+          <w:lang w:val="en-US" w:eastAsia="zh-CN"/>
+        </w:rPr>
       </w:pPr>
       <w:r>
         <w:drawing>
@@ -1533,21 +1488,181 @@
       <w:pPr>
         <w:widowControl w:val="0"/>
         <w:numPr>
+          <w:ilvl w:val="0"/>
+          <w:numId w:val="0"/>
+        </w:numPr>
+        <w:jc w:val="both"/>
+        <w:rPr>
+          <w:rFonts w:hint="default"/>
+          <w:sz w:val="24"/>
+          <w:szCs w:val="24"/>
+          <w:lang w:val="en-US" w:eastAsia="zh-CN"/>
+        </w:rPr>
+      </w:pPr>
+    </w:p>
+    <w:p>
+      <w:pPr>
+        <w:widowControl w:val="0"/>
+        <w:numPr>
+          <w:ilvl w:val="0"/>
+          <w:numId w:val="9"/>
+        </w:numPr>
+        <w:jc w:val="both"/>
+        <w:rPr>
+          <w:rFonts w:hint="default"/>
+          <w:sz w:val="24"/>
+          <w:szCs w:val="24"/>
+          <w:lang w:val="en-US" w:eastAsia="zh-CN"/>
+        </w:rPr>
+      </w:pPr>
+      <w:r>
+        <w:rPr>
+          <w:rFonts w:hint="eastAsia"/>
+          <w:sz w:val="24"/>
+          <w:szCs w:val="24"/>
+          <w:lang w:val="en-US" w:eastAsia="zh-CN"/>
+        </w:rPr>
+        <w:t>参数iou_threshold最优值选择：将iou_threshold选为待优化参数，在[0,1]之间每隔0.05取一个值进行测试，得到recall、precision、ap值随iou_threshold值变化折线图如下图3.3，可看出当iou_threshold取值在xx之间时，这三个值可综合达到最优，模型最终选取iou_threshold=0.3;</w:t>
+      </w:r>
+    </w:p>
+    <w:p>
+      <w:pPr>
+        <w:widowControl w:val="0"/>
+        <w:numPr>
+          <w:ilvl w:val="0"/>
           <w:numId w:val="0"/>
         </w:numPr>
         <w:ind w:leftChars="0"/>
         <w:jc w:val="both"/>
+      </w:pPr>
+    </w:p>
+    <w:p>
+      <w:pPr>
+        <w:widowControl w:val="0"/>
+        <w:numPr>
+          <w:ilvl w:val="0"/>
+          <w:numId w:val="9"/>
+        </w:numPr>
+        <w:jc w:val="both"/>
+        <w:rPr>
+          <w:rFonts w:hint="default"/>
+          <w:sz w:val="24"/>
+          <w:szCs w:val="24"/>
+          <w:lang w:val="en-US" w:eastAsia="zh-CN"/>
+        </w:rPr>
+      </w:pPr>
+      <w:r>
+        <w:rPr>
+          <w:rFonts w:hint="eastAsia"/>
+          <w:sz w:val="24"/>
+          <w:szCs w:val="32"/>
+          <w:lang w:val="en-US" w:eastAsia="zh-CN"/>
+        </w:rPr>
+        <w:t>参数detection_scale最优值选择：</w:t>
+      </w:r>
+      <w:r>
+        <w:rPr>
+          <w:rFonts w:hint="eastAsia"/>
+          <w:sz w:val="24"/>
+          <w:szCs w:val="24"/>
+          <w:lang w:val="en-US" w:eastAsia="zh-CN"/>
+        </w:rPr>
+        <w:t>将</w:t>
+      </w:r>
+      <w:r>
+        <w:rPr>
+          <w:rFonts w:hint="eastAsia"/>
+          <w:sz w:val="24"/>
+          <w:szCs w:val="32"/>
+          <w:lang w:val="en-US" w:eastAsia="zh-CN"/>
+        </w:rPr>
+        <w:t>detection_scale</w:t>
+      </w:r>
+      <w:r>
+        <w:rPr>
+          <w:rFonts w:hint="eastAsia"/>
+          <w:sz w:val="24"/>
+          <w:szCs w:val="24"/>
+          <w:lang w:val="en-US" w:eastAsia="zh-CN"/>
+        </w:rPr>
+        <w:t>选为待优化参数，在[0,1]之间每隔0.05取一个值进行测试，得到recall、precision、ap值随</w:t>
+      </w:r>
+      <w:r>
+        <w:rPr>
+          <w:rFonts w:hint="eastAsia"/>
+          <w:sz w:val="24"/>
+          <w:szCs w:val="32"/>
+          <w:lang w:val="en-US" w:eastAsia="zh-CN"/>
+        </w:rPr>
+        <w:t>detection_scale</w:t>
+      </w:r>
+      <w:r>
+        <w:rPr>
+          <w:rFonts w:hint="eastAsia"/>
+          <w:sz w:val="24"/>
+          <w:szCs w:val="24"/>
+          <w:lang w:val="en-US" w:eastAsia="zh-CN"/>
+        </w:rPr>
+        <w:t>值变化折线图如下图3.4，可看出当</w:t>
+      </w:r>
+      <w:r>
+        <w:rPr>
+          <w:rFonts w:hint="eastAsia"/>
+          <w:sz w:val="24"/>
+          <w:szCs w:val="32"/>
+          <w:lang w:val="en-US" w:eastAsia="zh-CN"/>
+        </w:rPr>
+        <w:t>detection_scale</w:t>
+      </w:r>
+      <w:r>
+        <w:rPr>
+          <w:rFonts w:hint="eastAsia"/>
+          <w:sz w:val="24"/>
+          <w:szCs w:val="24"/>
+          <w:lang w:val="en-US" w:eastAsia="zh-CN"/>
+        </w:rPr>
+        <w:t>取值在xx之间时，这三个值可综合达到最优，模型最终选取iou_threshold=xx;</w:t>
+      </w:r>
+    </w:p>
+    <w:p>
+      <w:pPr>
+        <w:widowControl w:val="0"/>
+        <w:numPr>
+          <w:numId w:val="0"/>
+        </w:numPr>
+        <w:ind w:leftChars="0"/>
+        <w:jc w:val="both"/>
         <w:rPr>
           <w:rFonts w:hint="default" w:eastAsiaTheme="minorEastAsia"/>
-          <w:lang w:val="en-US" w:eastAsia="zh-CN"/>
-        </w:rPr>
-      </w:pPr>
-      <w:r>
-        <w:rPr>
-          <w:rFonts w:hint="eastAsia"/>
-          <w:lang w:eastAsia="zh-CN"/>
-        </w:rPr>
-        <w:t>（？）</w:t>
+          <w:sz w:val="24"/>
+          <w:szCs w:val="32"/>
+          <w:lang w:val="en-US" w:eastAsia="zh-CN"/>
+        </w:rPr>
+      </w:pPr>
+    </w:p>
+    <w:p>
+      <w:pPr>
+        <w:widowControl w:val="0"/>
+        <w:numPr>
+          <w:numId w:val="0"/>
+        </w:numPr>
+        <w:ind w:leftChars="0"/>
+        <w:jc w:val="both"/>
+        <w:rPr>
+          <w:rFonts w:hint="default" w:eastAsiaTheme="minorEastAsia"/>
+          <w:sz w:val="24"/>
+          <w:szCs w:val="32"/>
+          <w:lang w:val="en-US" w:eastAsia="zh-CN"/>
+        </w:rPr>
+      </w:pPr>
+      <w:r>
+        <w:rPr>
+          <w:rFonts w:hint="eastAsia"/>
+          <w:sz w:val="24"/>
+          <w:szCs w:val="32"/>
+          <w:lang w:val="en-US" w:eastAsia="zh-CN"/>
+        </w:rPr>
+        <w:t>e)最优参数选定后，利用该组参数处理测试集数据，本次测试选用318张图像中的49张。</w:t>
       </w:r>
       <w:bookmarkStart w:id="0" w:name="_GoBack"/>
       <w:bookmarkEnd w:id="0"/>
@@ -1556,6 +1671,7 @@
       <w:pPr>
         <w:widowControl w:val="0"/>
         <w:numPr>
+          <w:ilvl w:val="0"/>
           <w:numId w:val="0"/>
         </w:numPr>
         <w:ind w:leftChars="0"/>
@@ -1597,6 +1713,7 @@
       <w:pPr>
         <w:widowControl w:val="0"/>
         <w:numPr>
+          <w:ilvl w:val="0"/>
           <w:numId w:val="0"/>
         </w:numPr>
         <w:ind w:leftChars="0"/>
@@ -1613,6 +1730,7 @@
       <w:pPr>
         <w:widowControl w:val="0"/>
         <w:numPr>
+          <w:ilvl w:val="0"/>
           <w:numId w:val="0"/>
         </w:numPr>
         <w:jc w:val="both"/>
@@ -1779,6 +1897,7 @@
       <w:pPr>
         <w:widowControl w:val="0"/>
         <w:numPr>
+          <w:ilvl w:val="0"/>
           <w:numId w:val="0"/>
         </w:numPr>
         <w:jc w:val="both"/>
@@ -1803,6 +1922,7 @@
       <w:pPr>
         <w:widowControl w:val="0"/>
         <w:numPr>
+          <w:ilvl w:val="0"/>
           <w:numId w:val="0"/>
         </w:numPr>
         <w:jc w:val="both"/>
@@ -1827,6 +1947,7 @@
       <w:pPr>
         <w:widowControl w:val="0"/>
         <w:numPr>
+          <w:ilvl w:val="0"/>
           <w:numId w:val="0"/>
         </w:numPr>
         <w:jc w:val="both"/>
@@ -1851,6 +1972,7 @@
       <w:pPr>
         <w:widowControl w:val="0"/>
         <w:numPr>
+          <w:ilvl w:val="0"/>
           <w:numId w:val="0"/>
         </w:numPr>
         <w:jc w:val="both"/>
@@ -1875,6 +1997,7 @@
       <w:pPr>
         <w:widowControl w:val="0"/>
         <w:numPr>
+          <w:ilvl w:val="0"/>
           <w:numId w:val="0"/>
         </w:numPr>
         <w:jc w:val="both"/>
@@ -1899,6 +2022,7 @@
       <w:pPr>
         <w:widowControl w:val="0"/>
         <w:numPr>
+          <w:ilvl w:val="0"/>
           <w:numId w:val="0"/>
         </w:numPr>
         <w:jc w:val="both"/>

--- a/Doc/项目技术指标与测试报告.docx
+++ b/Doc/项目技术指标与测试报告.docx
@@ -25,50 +25,48 @@
     <w:p>
       <w:pPr>
         <w:numPr>
-          <w:ilvl w:val="0"/>
-          <w:numId w:val="1"/>
-        </w:numPr>
-        <w:jc w:val="both"/>
-        <w:rPr>
-          <w:rFonts w:hint="eastAsia"/>
-          <w:sz w:val="28"/>
-          <w:szCs w:val="28"/>
-          <w:lang w:val="en-US" w:eastAsia="zh-CN"/>
-        </w:rPr>
-      </w:pPr>
-      <w:r>
-        <w:rPr>
-          <w:rFonts w:hint="eastAsia"/>
-          <w:sz w:val="28"/>
-          <w:szCs w:val="28"/>
-          <w:lang w:val="en-US" w:eastAsia="zh-CN"/>
-        </w:rPr>
-        <w:t>概述</w:t>
-      </w:r>
-    </w:p>
-    <w:p>
-      <w:pPr>
-        <w:widowControl w:val="0"/>
-        <w:numPr>
-          <w:ilvl w:val="0"/>
-          <w:numId w:val="2"/>
-        </w:numPr>
-        <w:jc w:val="both"/>
-        <w:rPr>
-          <w:rFonts w:hint="eastAsia"/>
-          <w:sz w:val="28"/>
-          <w:szCs w:val="28"/>
-          <w:lang w:val="en-US" w:eastAsia="zh-CN"/>
-        </w:rPr>
-      </w:pPr>
-      <w:r>
-        <w:rPr>
-          <w:rFonts w:hint="eastAsia"/>
-          <w:sz w:val="28"/>
-          <w:szCs w:val="28"/>
-          <w:lang w:val="en-US" w:eastAsia="zh-CN"/>
-        </w:rPr>
-        <w:t>项目模型概述</w:t>
+          <w:numId w:val="0"/>
+        </w:numPr>
+        <w:jc w:val="both"/>
+        <w:rPr>
+          <w:rFonts w:hint="eastAsia"/>
+          <w:sz w:val="28"/>
+          <w:szCs w:val="28"/>
+          <w:lang w:val="en-US" w:eastAsia="zh-CN"/>
+        </w:rPr>
+      </w:pPr>
+      <w:r>
+        <w:rPr>
+          <w:rFonts w:hint="eastAsia"/>
+          <w:sz w:val="28"/>
+          <w:szCs w:val="28"/>
+          <w:lang w:val="en-US" w:eastAsia="zh-CN"/>
+        </w:rPr>
+        <w:t>一 概述</w:t>
+      </w:r>
+    </w:p>
+    <w:p>
+      <w:pPr>
+        <w:widowControl w:val="0"/>
+        <w:numPr>
+          <w:numId w:val="0"/>
+        </w:numPr>
+        <w:jc w:val="both"/>
+        <w:rPr>
+          <w:rFonts w:hint="eastAsia"/>
+          <w:sz w:val="28"/>
+          <w:szCs w:val="28"/>
+          <w:lang w:val="en-US" w:eastAsia="zh-CN"/>
+        </w:rPr>
+      </w:pPr>
+      <w:r>
+        <w:rPr>
+          <w:rFonts w:hint="eastAsia"/>
+          <w:sz w:val="28"/>
+          <w:szCs w:val="28"/>
+          <w:lang w:val="en-US" w:eastAsia="zh-CN"/>
+        </w:rPr>
+        <w:t>1.1 项目模型概述</w:t>
       </w:r>
     </w:p>
     <w:p>
@@ -150,25 +148,24 @@
       <w:pPr>
         <w:widowControl w:val="0"/>
         <w:numPr>
-          <w:ilvl w:val="0"/>
-          <w:numId w:val="2"/>
-        </w:numPr>
-        <w:jc w:val="both"/>
-        <w:rPr>
-          <w:rFonts w:hint="default"/>
-          <w:sz w:val="28"/>
-          <w:szCs w:val="28"/>
-          <w:lang w:val="en-US" w:eastAsia="zh-CN"/>
-        </w:rPr>
-      </w:pPr>
-      <w:r>
-        <w:rPr>
-          <w:rFonts w:hint="eastAsia"/>
-          <w:sz w:val="28"/>
-          <w:szCs w:val="28"/>
-          <w:lang w:val="en-US" w:eastAsia="zh-CN"/>
-        </w:rPr>
-        <w:t>主要需测试模块</w:t>
+          <w:numId w:val="0"/>
+        </w:numPr>
+        <w:jc w:val="both"/>
+        <w:rPr>
+          <w:rFonts w:hint="default"/>
+          <w:sz w:val="28"/>
+          <w:szCs w:val="28"/>
+          <w:lang w:val="en-US" w:eastAsia="zh-CN"/>
+        </w:rPr>
+      </w:pPr>
+      <w:r>
+        <w:rPr>
+          <w:rFonts w:hint="eastAsia"/>
+          <w:sz w:val="28"/>
+          <w:szCs w:val="28"/>
+          <w:lang w:val="en-US" w:eastAsia="zh-CN"/>
+        </w:rPr>
+        <w:t>1.2 主要需测试模块</w:t>
       </w:r>
     </w:p>
     <w:p>
@@ -178,8 +175,7 @@
         <w:pageBreakBefore w:val="0"/>
         <w:widowControl w:val="0"/>
         <w:numPr>
-          <w:ilvl w:val="0"/>
-          <w:numId w:val="3"/>
+          <w:numId w:val="0"/>
         </w:numPr>
         <w:kinsoku/>
         <w:wordWrap/>
@@ -207,7 +203,7 @@
           <w:szCs w:val="24"/>
           <w:lang w:val="en-US" w:eastAsia="zh-CN"/>
         </w:rPr>
-        <w:t>检测模型单独功能与性能测试；</w:t>
+        <w:t>1.2.1 检测模型单独功能与性能测试；</w:t>
       </w:r>
     </w:p>
     <w:p>
@@ -217,8 +213,7 @@
         <w:pageBreakBefore w:val="0"/>
         <w:widowControl w:val="0"/>
         <w:numPr>
-          <w:ilvl w:val="0"/>
-          <w:numId w:val="3"/>
+          <w:numId w:val="0"/>
         </w:numPr>
         <w:kinsoku/>
         <w:wordWrap/>
@@ -246,7 +241,7 @@
           <w:szCs w:val="24"/>
           <w:lang w:val="en-US" w:eastAsia="zh-CN"/>
         </w:rPr>
-        <w:t>评分模型单独功能与性能测试；</w:t>
+        <w:t>1.2.2 评分模型单独功能与性能测试；</w:t>
       </w:r>
     </w:p>
     <w:p>
@@ -256,8 +251,7 @@
         <w:pageBreakBefore w:val="0"/>
         <w:widowControl w:val="0"/>
         <w:numPr>
-          <w:ilvl w:val="0"/>
-          <w:numId w:val="3"/>
+          <w:numId w:val="0"/>
         </w:numPr>
         <w:kinsoku/>
         <w:wordWrap/>
@@ -285,7 +279,7 @@
           <w:szCs w:val="24"/>
           <w:lang w:val="en-US" w:eastAsia="zh-CN"/>
         </w:rPr>
-        <w:t>集成系统的功能与性能测试；</w:t>
+        <w:t>1.2.3 集成系统的功能与性能测试；</w:t>
       </w:r>
     </w:p>
     <w:p>
@@ -322,51 +316,49 @@
       <w:pPr>
         <w:widowControl w:val="0"/>
         <w:numPr>
-          <w:ilvl w:val="0"/>
-          <w:numId w:val="1"/>
-        </w:numPr>
-        <w:ind w:left="0" w:leftChars="0" w:firstLine="0" w:firstLineChars="0"/>
-        <w:jc w:val="both"/>
-        <w:rPr>
-          <w:rFonts w:hint="eastAsia"/>
-          <w:sz w:val="28"/>
-          <w:szCs w:val="28"/>
-          <w:lang w:val="en-US" w:eastAsia="zh-CN"/>
-        </w:rPr>
-      </w:pPr>
-      <w:r>
-        <w:rPr>
-          <w:rFonts w:hint="eastAsia"/>
-          <w:sz w:val="28"/>
-          <w:szCs w:val="28"/>
-          <w:lang w:val="en-US" w:eastAsia="zh-CN"/>
-        </w:rPr>
-        <w:t>项目标准与技术指标</w:t>
-      </w:r>
-    </w:p>
-    <w:p>
-      <w:pPr>
-        <w:widowControl w:val="0"/>
-        <w:numPr>
-          <w:ilvl w:val="0"/>
-          <w:numId w:val="4"/>
-        </w:numPr>
-        <w:jc w:val="both"/>
-        <w:rPr>
-          <w:rFonts w:hint="eastAsia"/>
-          <w:sz w:val="28"/>
-          <w:szCs w:val="28"/>
-          <w:lang w:val="en-US" w:eastAsia="zh-CN"/>
-        </w:rPr>
-      </w:pPr>
-      <w:r>
-        <w:rPr>
-          <w:rFonts w:hint="eastAsia"/>
-          <w:sz w:val="28"/>
-          <w:szCs w:val="28"/>
-          <w:lang w:val="en-US" w:eastAsia="zh-CN"/>
-        </w:rPr>
-        <w:t>项目预期应用</w:t>
+          <w:numId w:val="0"/>
+        </w:numPr>
+        <w:ind w:leftChars="0"/>
+        <w:jc w:val="both"/>
+        <w:rPr>
+          <w:rFonts w:hint="eastAsia"/>
+          <w:sz w:val="28"/>
+          <w:szCs w:val="28"/>
+          <w:lang w:val="en-US" w:eastAsia="zh-CN"/>
+        </w:rPr>
+      </w:pPr>
+      <w:r>
+        <w:rPr>
+          <w:rFonts w:hint="eastAsia"/>
+          <w:sz w:val="28"/>
+          <w:szCs w:val="28"/>
+          <w:lang w:val="en-US" w:eastAsia="zh-CN"/>
+        </w:rPr>
+        <w:t>二 项目标准与技术指标</w:t>
+      </w:r>
+    </w:p>
+    <w:p>
+      <w:pPr>
+        <w:widowControl w:val="0"/>
+        <w:numPr>
+          <w:numId w:val="0"/>
+        </w:numPr>
+        <w:jc w:val="both"/>
+        <w:rPr>
+          <w:rFonts w:hint="eastAsia"/>
+          <w:sz w:val="28"/>
+          <w:szCs w:val="28"/>
+          <w:lang w:val="en-US" w:eastAsia="zh-CN"/>
+        </w:rPr>
+      </w:pPr>
+      <w:r>
+        <w:rPr>
+          <w:rFonts w:hint="eastAsia"/>
+          <w:sz w:val="28"/>
+          <w:szCs w:val="28"/>
+          <w:lang w:val="en-US" w:eastAsia="zh-CN"/>
+        </w:rPr>
+        <w:t>2.1 项目预期应用</w:t>
       </w:r>
     </w:p>
     <w:p>
@@ -429,25 +421,24 @@
       <w:pPr>
         <w:widowControl w:val="0"/>
         <w:numPr>
-          <w:ilvl w:val="0"/>
-          <w:numId w:val="4"/>
-        </w:numPr>
-        <w:jc w:val="both"/>
-        <w:rPr>
-          <w:rFonts w:hint="default"/>
-          <w:sz w:val="28"/>
-          <w:szCs w:val="28"/>
-          <w:lang w:val="en-US" w:eastAsia="zh-CN"/>
-        </w:rPr>
-      </w:pPr>
-      <w:r>
-        <w:rPr>
-          <w:rFonts w:hint="eastAsia"/>
-          <w:sz w:val="28"/>
-          <w:szCs w:val="28"/>
-          <w:lang w:val="en-US" w:eastAsia="zh-CN"/>
-        </w:rPr>
-        <w:t>应用标准要求（按照口腔根管图像评分标准编写）</w:t>
+          <w:numId w:val="0"/>
+        </w:numPr>
+        <w:jc w:val="both"/>
+        <w:rPr>
+          <w:rFonts w:hint="default"/>
+          <w:sz w:val="28"/>
+          <w:szCs w:val="28"/>
+          <w:lang w:val="en-US" w:eastAsia="zh-CN"/>
+        </w:rPr>
+      </w:pPr>
+      <w:r>
+        <w:rPr>
+          <w:rFonts w:hint="eastAsia"/>
+          <w:sz w:val="28"/>
+          <w:szCs w:val="28"/>
+          <w:lang w:val="en-US" w:eastAsia="zh-CN"/>
+        </w:rPr>
+        <w:t>2.2 应用标准要求</w:t>
       </w:r>
     </w:p>
     <w:p>
@@ -457,8 +448,7 @@
         <w:pageBreakBefore w:val="0"/>
         <w:widowControl w:val="0"/>
         <w:numPr>
-          <w:ilvl w:val="0"/>
-          <w:numId w:val="5"/>
+          <w:numId w:val="0"/>
         </w:numPr>
         <w:kinsoku/>
         <w:wordWrap/>
@@ -486,7 +476,7 @@
           <w:szCs w:val="24"/>
           <w:lang w:val="en-US" w:eastAsia="zh-CN"/>
         </w:rPr>
-        <w:t>输出检测框应准确包含根管牙全牙及单独根管部分，且检测框不允许过大而包含过多除根管及根管牙之外的其余信息；</w:t>
+        <w:t>2.2.1 输出检测框应符合人工标注要求，准确包含根管牙全牙及单独根管部分，且检测框不允许过大而包含过多除根管及根管牙之外的其余信息；</w:t>
       </w:r>
     </w:p>
     <w:p>
@@ -496,8 +486,7 @@
         <w:pageBreakBefore w:val="0"/>
         <w:widowControl w:val="0"/>
         <w:numPr>
-          <w:ilvl w:val="0"/>
-          <w:numId w:val="5"/>
+          <w:numId w:val="0"/>
         </w:numPr>
         <w:kinsoku/>
         <w:wordWrap/>
@@ -525,173 +514,177 @@
           <w:szCs w:val="24"/>
           <w:lang w:val="en-US" w:eastAsia="zh-CN"/>
         </w:rPr>
-        <w:t>评分结果应符合以下标准：</w:t>
-      </w:r>
-    </w:p>
-    <w:p>
-      <w:pPr>
-        <w:widowControl w:val="0"/>
-        <w:numPr>
-          <w:ilvl w:val="0"/>
-          <w:numId w:val="0"/>
-        </w:numPr>
-        <w:jc w:val="both"/>
-        <w:rPr>
-          <w:rFonts w:hint="default"/>
-          <w:sz w:val="28"/>
-          <w:szCs w:val="28"/>
-          <w:lang w:val="en-US" w:eastAsia="zh-CN"/>
-        </w:rPr>
-      </w:pPr>
-    </w:p>
-    <w:p>
-      <w:pPr>
-        <w:widowControl w:val="0"/>
-        <w:numPr>
-          <w:ilvl w:val="0"/>
-          <w:numId w:val="4"/>
-        </w:numPr>
-        <w:jc w:val="both"/>
-        <w:rPr>
-          <w:rFonts w:hint="default"/>
-          <w:sz w:val="28"/>
-          <w:szCs w:val="28"/>
-          <w:lang w:val="en-US" w:eastAsia="zh-CN"/>
-        </w:rPr>
-      </w:pPr>
-      <w:r>
-        <w:rPr>
-          <w:rFonts w:hint="eastAsia"/>
-          <w:sz w:val="28"/>
-          <w:szCs w:val="28"/>
-          <w:lang w:val="en-US" w:eastAsia="zh-CN"/>
-        </w:rPr>
-        <w:t>本项目技术指标（根据医院需求删改）</w:t>
-      </w:r>
-    </w:p>
-    <w:p>
-      <w:pPr>
-        <w:widowControl w:val="0"/>
-        <w:numPr>
-          <w:ilvl w:val="0"/>
-          <w:numId w:val="6"/>
-        </w:numPr>
-        <w:jc w:val="both"/>
-        <w:rPr>
-          <w:rFonts w:hint="default"/>
-          <w:sz w:val="28"/>
-          <w:szCs w:val="28"/>
-          <w:lang w:val="en-US" w:eastAsia="zh-CN"/>
-        </w:rPr>
-      </w:pPr>
-      <w:r>
-        <w:rPr>
-          <w:rFonts w:hint="eastAsia"/>
-          <w:sz w:val="28"/>
-          <w:szCs w:val="28"/>
-          <w:lang w:val="en-US" w:eastAsia="zh-CN"/>
-        </w:rPr>
-        <w:t>精确度</w:t>
-      </w:r>
-    </w:p>
-    <w:p>
-      <w:pPr>
-        <w:widowControl w:val="0"/>
-        <w:numPr>
-          <w:ilvl w:val="0"/>
-          <w:numId w:val="6"/>
-        </w:numPr>
-        <w:jc w:val="both"/>
-        <w:rPr>
-          <w:rFonts w:hint="default"/>
-          <w:sz w:val="28"/>
-          <w:szCs w:val="28"/>
-          <w:lang w:val="en-US" w:eastAsia="zh-CN"/>
-        </w:rPr>
-      </w:pPr>
-      <w:r>
-        <w:rPr>
-          <w:rFonts w:hint="eastAsia"/>
-          <w:sz w:val="28"/>
-          <w:szCs w:val="28"/>
-          <w:lang w:val="en-US" w:eastAsia="zh-CN"/>
-        </w:rPr>
-        <w:t>速度</w:t>
-      </w:r>
-    </w:p>
-    <w:p>
-      <w:pPr>
-        <w:widowControl w:val="0"/>
-        <w:numPr>
-          <w:ilvl w:val="0"/>
-          <w:numId w:val="6"/>
-        </w:numPr>
-        <w:jc w:val="both"/>
-        <w:rPr>
-          <w:rFonts w:hint="default"/>
-          <w:sz w:val="28"/>
-          <w:szCs w:val="28"/>
-          <w:lang w:val="en-US" w:eastAsia="zh-CN"/>
-        </w:rPr>
-      </w:pPr>
-      <w:r>
-        <w:rPr>
-          <w:rFonts w:hint="eastAsia"/>
-          <w:sz w:val="28"/>
-          <w:szCs w:val="28"/>
-          <w:lang w:val="en-US" w:eastAsia="zh-CN"/>
-        </w:rPr>
-        <w:t>占用内存（计算机本身内存和显存）</w:t>
-      </w:r>
-    </w:p>
-    <w:p>
-      <w:pPr>
-        <w:widowControl w:val="0"/>
-        <w:numPr>
-          <w:ilvl w:val="0"/>
-          <w:numId w:val="0"/>
-        </w:numPr>
-        <w:jc w:val="both"/>
-        <w:rPr>
-          <w:rFonts w:hint="eastAsia"/>
-          <w:sz w:val="28"/>
-          <w:szCs w:val="28"/>
-          <w:lang w:val="en-US" w:eastAsia="zh-CN"/>
-        </w:rPr>
-      </w:pPr>
-    </w:p>
-    <w:p>
-      <w:pPr>
-        <w:widowControl w:val="0"/>
-        <w:numPr>
-          <w:ilvl w:val="0"/>
-          <w:numId w:val="1"/>
-        </w:numPr>
-        <w:ind w:left="0" w:leftChars="0" w:firstLine="0" w:firstLineChars="0"/>
-        <w:jc w:val="both"/>
-        <w:rPr>
-          <w:rFonts w:hint="eastAsia"/>
-          <w:sz w:val="28"/>
-          <w:szCs w:val="28"/>
-          <w:lang w:val="en-US" w:eastAsia="zh-CN"/>
-        </w:rPr>
-      </w:pPr>
-      <w:r>
-        <w:rPr>
-          <w:rFonts w:hint="eastAsia"/>
-          <w:sz w:val="28"/>
-          <w:szCs w:val="28"/>
-          <w:lang w:val="en-US" w:eastAsia="zh-CN"/>
-        </w:rPr>
-        <w:t>项目测试方案</w:t>
-      </w:r>
-    </w:p>
-    <w:p>
-      <w:pPr>
-        <w:widowControl w:val="0"/>
-        <w:numPr>
-          <w:ilvl w:val="0"/>
-          <w:numId w:val="7"/>
+        <w:t>2.2.2 评分结果应符合以下标准：</w:t>
+      </w:r>
+      <w:r>
+        <w:rPr>
+          <w:rFonts w:hint="eastAsia"/>
+          <w:color w:val="C00000"/>
+          <w:sz w:val="24"/>
+          <w:szCs w:val="24"/>
+          <w:lang w:val="en-US" w:eastAsia="zh-CN"/>
+        </w:rPr>
+        <w:t>......</w:t>
+      </w:r>
+    </w:p>
+    <w:p>
+      <w:pPr>
+        <w:widowControl w:val="0"/>
+        <w:numPr>
+          <w:ilvl w:val="0"/>
+          <w:numId w:val="0"/>
+        </w:numPr>
+        <w:jc w:val="both"/>
+        <w:rPr>
+          <w:rFonts w:hint="default"/>
+          <w:sz w:val="28"/>
+          <w:szCs w:val="28"/>
+          <w:lang w:val="en-US" w:eastAsia="zh-CN"/>
+        </w:rPr>
+      </w:pPr>
+    </w:p>
+    <w:p>
+      <w:pPr>
+        <w:widowControl w:val="0"/>
+        <w:numPr>
+          <w:numId w:val="0"/>
+        </w:numPr>
+        <w:jc w:val="both"/>
+        <w:rPr>
+          <w:rFonts w:hint="default"/>
+          <w:sz w:val="28"/>
+          <w:szCs w:val="28"/>
+          <w:lang w:val="en-US" w:eastAsia="zh-CN"/>
+        </w:rPr>
+      </w:pPr>
+      <w:r>
+        <w:rPr>
+          <w:rFonts w:hint="eastAsia"/>
+          <w:sz w:val="28"/>
+          <w:szCs w:val="28"/>
+          <w:lang w:val="en-US" w:eastAsia="zh-CN"/>
+        </w:rPr>
+        <w:t>2.3 本项目技术指标（根据医院需求删改）</w:t>
+      </w:r>
+    </w:p>
+    <w:p>
+      <w:pPr>
+        <w:widowControl w:val="0"/>
+        <w:numPr>
+          <w:numId w:val="0"/>
+        </w:numPr>
+        <w:jc w:val="both"/>
+        <w:rPr>
+          <w:rFonts w:hint="default"/>
+          <w:sz w:val="24"/>
+          <w:szCs w:val="24"/>
+          <w:lang w:val="en-US" w:eastAsia="zh-CN"/>
+        </w:rPr>
+      </w:pPr>
+      <w:r>
+        <w:rPr>
+          <w:rFonts w:hint="eastAsia"/>
+          <w:sz w:val="24"/>
+          <w:szCs w:val="24"/>
+          <w:lang w:val="en-US" w:eastAsia="zh-CN"/>
+        </w:rPr>
+        <w:t>2.3.1 精确度</w:t>
+      </w:r>
+    </w:p>
+    <w:p>
+      <w:pPr>
+        <w:widowControl w:val="0"/>
+        <w:numPr>
+          <w:numId w:val="0"/>
+        </w:numPr>
+        <w:jc w:val="both"/>
+        <w:rPr>
+          <w:rFonts w:hint="default"/>
+          <w:sz w:val="24"/>
+          <w:szCs w:val="24"/>
+          <w:lang w:val="en-US" w:eastAsia="zh-CN"/>
+        </w:rPr>
+      </w:pPr>
+      <w:r>
+        <w:rPr>
+          <w:rFonts w:hint="eastAsia"/>
+          <w:sz w:val="24"/>
+          <w:szCs w:val="24"/>
+          <w:lang w:val="en-US" w:eastAsia="zh-CN"/>
+        </w:rPr>
+        <w:t>2.3.2 速度</w:t>
+      </w:r>
+    </w:p>
+    <w:p>
+      <w:pPr>
+        <w:widowControl w:val="0"/>
+        <w:numPr>
+          <w:numId w:val="0"/>
+        </w:numPr>
+        <w:jc w:val="both"/>
+        <w:rPr>
+          <w:rFonts w:hint="default"/>
+          <w:sz w:val="24"/>
+          <w:szCs w:val="24"/>
+          <w:lang w:val="en-US" w:eastAsia="zh-CN"/>
+        </w:rPr>
+      </w:pPr>
+      <w:r>
+        <w:rPr>
+          <w:rFonts w:hint="eastAsia"/>
+          <w:sz w:val="24"/>
+          <w:szCs w:val="24"/>
+          <w:lang w:val="en-US" w:eastAsia="zh-CN"/>
+        </w:rPr>
+        <w:t>2.3.3 占用内存（计算机本身内存和显存）</w:t>
+      </w:r>
+    </w:p>
+    <w:p>
+      <w:pPr>
+        <w:widowControl w:val="0"/>
+        <w:numPr>
+          <w:ilvl w:val="0"/>
+          <w:numId w:val="0"/>
+        </w:numPr>
+        <w:jc w:val="both"/>
+        <w:rPr>
+          <w:rFonts w:hint="eastAsia"/>
+          <w:sz w:val="28"/>
+          <w:szCs w:val="28"/>
+          <w:lang w:val="en-US" w:eastAsia="zh-CN"/>
+        </w:rPr>
+      </w:pPr>
+    </w:p>
+    <w:p>
+      <w:pPr>
+        <w:widowControl w:val="0"/>
+        <w:numPr>
+          <w:numId w:val="0"/>
+        </w:numPr>
+        <w:ind w:leftChars="0"/>
+        <w:jc w:val="both"/>
+        <w:rPr>
+          <w:rFonts w:hint="eastAsia"/>
+          <w:sz w:val="28"/>
+          <w:szCs w:val="28"/>
+          <w:lang w:val="en-US" w:eastAsia="zh-CN"/>
+        </w:rPr>
+      </w:pPr>
+      <w:r>
+        <w:rPr>
+          <w:rFonts w:hint="eastAsia"/>
+          <w:sz w:val="28"/>
+          <w:szCs w:val="28"/>
+          <w:lang w:val="en-US" w:eastAsia="zh-CN"/>
+        </w:rPr>
+        <w:t>三 项目测试方案</w:t>
+      </w:r>
+    </w:p>
+    <w:p>
+      <w:pPr>
+        <w:widowControl w:val="0"/>
+        <w:numPr>
+          <w:numId w:val="0"/>
         </w:numPr>
         <w:jc w:val="both"/>
         <w:rPr>
@@ -710,7 +703,7 @@
           <w:szCs w:val="28"/>
           <w:lang w:val="en-US" w:eastAsia="zh-CN"/>
         </w:rPr>
-        <w:t>检测模型测试</w:t>
+        <w:t>3.1 检测模型测试</w:t>
       </w:r>
     </w:p>
     <w:p>
@@ -720,8 +713,7 @@
         <w:pageBreakBefore w:val="0"/>
         <w:widowControl w:val="0"/>
         <w:numPr>
-          <w:ilvl w:val="0"/>
-          <w:numId w:val="8"/>
+          <w:numId w:val="0"/>
         </w:numPr>
         <w:kinsoku/>
         <w:wordWrap/>
@@ -749,7 +741,7 @@
           <w:szCs w:val="28"/>
           <w:lang w:val="en-US" w:eastAsia="zh-CN"/>
         </w:rPr>
-        <w:t>测试目标</w:t>
+        <w:t>3.1.1 测试目标</w:t>
       </w:r>
     </w:p>
     <w:p>
@@ -829,7 +821,7 @@
           <w:szCs w:val="24"/>
           <w:lang w:val="en-US" w:eastAsia="zh-CN"/>
         </w:rPr>
-        <w:t>nms衡量了预测框的密集程度，nms=1表示不允许标注框之间有重叠，nms=0表示认可网络预测出的所有标注框，在[0,1]之间进行测试，找到最适合的nms;</w:t>
+        <w:t>nms控制预测框的密集程度。网络会尽量地去预测标注框，可能导致同一个目标有多个框，如果全部呈现出来会使得视觉效果较差，因此控制这个参数以删除过于密集的框。nms=1表示不允许标注框之间有重叠，这可能导致相临近的两个目标只有一个能被预测出，nms=0表示呈现网络预测出的所有标注框，使得肉眼看上去非常密集。在[0,1]之间进行测试，找到最适合的nms;</w:t>
       </w:r>
     </w:p>
     <w:p>
@@ -869,7 +861,7 @@
           <w:szCs w:val="24"/>
           <w:lang w:val="en-US" w:eastAsia="zh-CN"/>
         </w:rPr>
-        <w:t>score_threshold是网络确信度阈值，每个框被预测出来时，网络对于这个框的预测结果都会有一个确信程度，通过这个阈值，将确信程度低于该阈值的框全部删除，可提高预测结果的准确率；</w:t>
+        <w:t>score_threshold是网络确信度阈值，每个框被预测出来时，网络对于这个框的预测结果都会有一个确信程度，控制这个阈值，将确信程度低于该阈值的框全部删除，可提高预测结果的准确率；</w:t>
       </w:r>
     </w:p>
     <w:p>
@@ -936,20 +928,20 @@
         <w:jc w:val="both"/>
         <w:textAlignment w:val="auto"/>
         <w:rPr>
-          <w:rFonts w:hint="eastAsia"/>
-          <w:sz w:val="24"/>
-          <w:szCs w:val="24"/>
-          <w:lang w:val="en-US" w:eastAsia="zh-CN"/>
-        </w:rPr>
-      </w:pPr>
-      <w:r>
-        <w:rPr>
-          <w:rFonts w:hint="eastAsia"/>
-          <w:sz w:val="24"/>
-          <w:szCs w:val="24"/>
-          <w:lang w:val="en-US" w:eastAsia="zh-CN"/>
-        </w:rPr>
-        <w:t>iou_threshold是预测框和真实框的重叠程度阈值，将预测框与人工标注框对比，框重叠率越高表示预测效果越好。</w:t>
+          <w:rFonts w:hint="default"/>
+          <w:sz w:val="24"/>
+          <w:szCs w:val="24"/>
+          <w:lang w:val="en-US" w:eastAsia="zh-CN"/>
+        </w:rPr>
+      </w:pPr>
+      <w:r>
+        <w:rPr>
+          <w:rFonts w:hint="eastAsia"/>
+          <w:sz w:val="24"/>
+          <w:szCs w:val="24"/>
+          <w:lang w:val="en-US" w:eastAsia="zh-CN"/>
+        </w:rPr>
+        <w:t>iou_threshold：iou表示网络标注框与人工标注框的交并比，将预测框与人工标注框对比，框重叠率越高表示预测效果越好，重叠程度过低则将这个预测框记为错误预测框。iou_threshold作为一个阈值决定我们本次测试将哪些预测框作为真实预测框，哪些作为错误预测框。</w:t>
       </w:r>
     </w:p>
     <w:p>
@@ -1029,7 +1021,7 @@
           <w:szCs w:val="24"/>
           <w:lang w:val="en-US" w:eastAsia="zh-CN"/>
         </w:rPr>
-        <w:t>最佳参数确定后，使用这一组参数来对模型的精确度进行测试。检测结果的精确度由ap(average precision)来表征，这一参数的含义及计算方法将在后面给出。测试过程中记录处理每一张图片的时长，即为模型的运行速度，同时查看并记录模型占用的内存和显存。</w:t>
+        <w:t>最佳参数确定后，使用这一组参数来对模型的精确度进行测试。检测结果的精确度由average precision(ap)来表征，这一参数的含义及计算方法将在后面给出。测试过程中记录处理每一张图片的时长，即为模型的运行速度，同时查看并记录模型占用的内存和显存。</w:t>
       </w:r>
     </w:p>
     <w:p>
@@ -1039,8 +1031,7 @@
         <w:pageBreakBefore w:val="0"/>
         <w:widowControl w:val="0"/>
         <w:numPr>
-          <w:ilvl w:val="0"/>
-          <w:numId w:val="8"/>
+          <w:numId w:val="0"/>
         </w:numPr>
         <w:kinsoku/>
         <w:wordWrap/>
@@ -1052,7 +1043,7 @@
         <w:adjustRightInd/>
         <w:snapToGrid/>
         <w:spacing w:line="288" w:lineRule="auto"/>
-        <w:ind w:left="0" w:leftChars="0" w:firstLine="0" w:firstLineChars="0"/>
+        <w:ind w:leftChars="0"/>
         <w:jc w:val="both"/>
         <w:textAlignment w:val="auto"/>
         <w:rPr>
@@ -1069,7 +1060,7 @@
           <w:szCs w:val="28"/>
           <w:lang w:val="en-US" w:eastAsia="zh-CN"/>
         </w:rPr>
-        <w:t>测试步骤</w:t>
+        <w:t>3.1.2 测试步骤</w:t>
       </w:r>
     </w:p>
     <w:p>
@@ -1108,7 +1099,7 @@
           <w:szCs w:val="24"/>
           <w:lang w:val="en-US" w:eastAsia="zh-CN"/>
         </w:rPr>
-        <w:t>①首先进行最佳超参数的筛选。四个参数中，控制其中三个不变，另外一个参数即为待优化参数，使待优化参数在某一个范围内变化，每取一个值都能获得一组数据的检测结果，这些标注框中，实际应该被预测出，并且预网络测结果也将其预测出的则为true_positive，网络预测将其标出但实际不应该被预测出的则为false_positive，定义一个recall变量，recall=true_positive/应该被预测出的总量，用于表示在全部应该被预测出的标注框中，成功被预测出比例，recall越大，网络更不会错过有嫌疑的对象；定义另一个变量precision，precision=true_positive/(true_positive+false_positive)，表示所有被预测出的框中，预测正确的比例，precision越大，网络预测准确度越高。前面提到的ap即是recall和precision通过一个函数综合计算出的结果。这三个参数将随着待优化参数的变化而变化，我们将这一变化表现为折线图，选择它们处于最优值时对应的参数为本模型的最优参数。</w:t>
+        <w:t>①首先进行最佳超参数的筛选。四个参数中，控制其中三个不变，另外一个参数即为待优化参数，使待优化参数在某一个范围内变化，每取一个值都能获得一组数据的检测结果，这些标注框中，实际应该被预测出，并且预网络测结果也将其预测出的则为true_positive，网络预测将其标出但实际不应该被预测出的则为false_positive，这里决定一个框是否该被网络预测出，就需用到前面的iou_threshold参数，预测框与人工标注框大于此参数规定值时，表示应该被预测出，反之则表示不该被预测出。定义一个recall变量，recall=true_positive/应该被预测出的总量，用于表示在全部应该被预测出的标注框中，成功被预测出比例，recall越大，网络更不会错过有嫌疑的对象；定义另一个变量precision，precision=true_positive/(true_positive+false_positive)，表示所有被预测出的框中，预测正确的比例，precision越大，网络预测准确度越高。前面提到的ap即是recall和precision通过一个函数综合计算出的结果。这三个参数将随着待优化参数的变化而变化，我们将这一变化表现为折线图，选择它们处于最优值时对应的参数为本模型的最优参数。</w:t>
       </w:r>
     </w:p>
     <w:p>
@@ -1154,26 +1145,25 @@
       <w:pPr>
         <w:widowControl w:val="0"/>
         <w:numPr>
-          <w:ilvl w:val="0"/>
-          <w:numId w:val="8"/>
-        </w:numPr>
-        <w:ind w:left="0" w:leftChars="0" w:firstLine="0" w:firstLineChars="0"/>
-        <w:jc w:val="both"/>
-        <w:rPr>
-          <w:rFonts w:hint="default"/>
-          <w:sz w:val="28"/>
-          <w:szCs w:val="28"/>
-          <w:lang w:val="en-US" w:eastAsia="zh-CN"/>
-        </w:rPr>
-      </w:pPr>
-      <w:r>
-        <w:rPr>
-          <w:rFonts w:hint="eastAsia"/>
-          <w:sz w:val="28"/>
-          <w:szCs w:val="28"/>
-          <w:lang w:val="en-US" w:eastAsia="zh-CN"/>
-        </w:rPr>
-        <w:t>测试记录</w:t>
+          <w:numId w:val="0"/>
+        </w:numPr>
+        <w:ind w:leftChars="0"/>
+        <w:jc w:val="both"/>
+        <w:rPr>
+          <w:rFonts w:hint="default"/>
+          <w:sz w:val="28"/>
+          <w:szCs w:val="28"/>
+          <w:lang w:val="en-US" w:eastAsia="zh-CN"/>
+        </w:rPr>
+      </w:pPr>
+      <w:r>
+        <w:rPr>
+          <w:rFonts w:hint="eastAsia"/>
+          <w:sz w:val="28"/>
+          <w:szCs w:val="28"/>
+          <w:lang w:val="en-US" w:eastAsia="zh-CN"/>
+        </w:rPr>
+        <w:t>3.1.3 测试记录</w:t>
       </w:r>
     </w:p>
     <w:p>
@@ -1303,27 +1293,41 @@
     </w:p>
     <w:p>
       <w:pPr>
-        <w:widowControl w:val="0"/>
-        <w:numPr>
-          <w:ilvl w:val="0"/>
-          <w:numId w:val="9"/>
-        </w:numPr>
-        <w:jc w:val="both"/>
-        <w:rPr>
-          <w:rFonts w:hint="default"/>
-          <w:sz w:val="24"/>
-          <w:szCs w:val="24"/>
-          <w:lang w:val="en-US" w:eastAsia="zh-CN"/>
-        </w:rPr>
-      </w:pPr>
-      <w:r>
-        <w:rPr>
-          <w:rFonts w:hint="eastAsia"/>
-          <w:sz w:val="24"/>
-          <w:szCs w:val="24"/>
-          <w:lang w:val="en-US" w:eastAsia="zh-CN"/>
-        </w:rPr>
-        <w:t>参数nms最优值选择：将nms选为待优化参数，在[0,1]之间每隔0.05取一个值进行测试，得到recall、precision、ap值随nms值变化折线图如下图3.1，可看出当nms取值在[0.65,0.7]之间时，这三个值可综合达到最优，模型最终选取nms=0.7;</w:t>
+        <w:keepNext w:val="0"/>
+        <w:keepLines w:val="0"/>
+        <w:pageBreakBefore w:val="0"/>
+        <w:widowControl w:val="0"/>
+        <w:numPr>
+          <w:ilvl w:val="0"/>
+          <w:numId w:val="1"/>
+        </w:numPr>
+        <w:kinsoku/>
+        <w:wordWrap/>
+        <w:overflowPunct/>
+        <w:topLinePunct w:val="0"/>
+        <w:autoSpaceDE/>
+        <w:autoSpaceDN/>
+        <w:bidi w:val="0"/>
+        <w:adjustRightInd/>
+        <w:snapToGrid/>
+        <w:spacing w:line="288" w:lineRule="auto"/>
+        <w:jc w:val="both"/>
+        <w:textAlignment w:val="auto"/>
+        <w:rPr>
+          <w:rFonts w:hint="default"/>
+          <w:sz w:val="24"/>
+          <w:szCs w:val="24"/>
+          <w:lang w:val="en-US" w:eastAsia="zh-CN"/>
+        </w:rPr>
+      </w:pPr>
+      <w:r>
+        <w:rPr>
+          <w:rFonts w:hint="eastAsia"/>
+          <w:sz w:val="24"/>
+          <w:szCs w:val="24"/>
+          <w:lang w:val="en-US" w:eastAsia="zh-CN"/>
+        </w:rPr>
+        <w:t>参数nms最优值选择：将nms选为待优化参数，在[0,1]之间每隔0.05取一个值进行测试，得到recall、precision、ap值随nms值变化折线图，根据结果不断缩小最优值区间，最终选出综合最优值。nms在（0,1）之间变化得到折线图如下图3.1.1，多次实验证明当nms取值在[0.65,0.7]之间时，这三个值可综合达到最优，模型最终选取nms=0.7;</w:t>
       </w:r>
     </w:p>
     <w:p>
@@ -1338,9 +1342,9 @@
       <w:r>
         <w:drawing>
           <wp:inline distT="0" distB="0" distL="114300" distR="114300">
-            <wp:extent cx="3322320" cy="2339340"/>
-            <wp:effectExtent l="0" t="0" r="0" b="7620"/>
-            <wp:docPr id="1" name="图片 1"/>
+            <wp:extent cx="3634740" cy="2301240"/>
+            <wp:effectExtent l="0" t="0" r="7620" b="0"/>
+            <wp:docPr id="10" name="图片 7"/>
             <wp:cNvGraphicFramePr>
               <a:graphicFrameLocks xmlns:a="http://schemas.openxmlformats.org/drawingml/2006/main" noChangeAspect="1"/>
             </wp:cNvGraphicFramePr>
@@ -1348,7 +1352,7 @@
               <a:graphicData uri="http://schemas.openxmlformats.org/drawingml/2006/picture">
                 <pic:pic xmlns:pic="http://schemas.openxmlformats.org/drawingml/2006/picture">
                   <pic:nvPicPr>
-                    <pic:cNvPr id="1" name="图片 1"/>
+                    <pic:cNvPr id="10" name="图片 7"/>
                     <pic:cNvPicPr>
                       <a:picLocks noChangeAspect="1"/>
                     </pic:cNvPicPr>
@@ -1362,7 +1366,7 @@
                   <pic:spPr>
                     <a:xfrm>
                       <a:off x="0" y="0"/>
-                      <a:ext cx="3322320" cy="2339340"/>
+                      <a:ext cx="3634740" cy="2301240"/>
                     </a:xfrm>
                     <a:prstGeom prst="rect">
                       <a:avLst/>
@@ -1388,64 +1392,100 @@
         </w:numPr>
         <w:jc w:val="center"/>
         <w:rPr>
-          <w:rFonts w:hint="default" w:eastAsiaTheme="minorEastAsia"/>
-          <w:lang w:val="en-US" w:eastAsia="zh-CN"/>
-        </w:rPr>
-      </w:pPr>
-      <w:r>
-        <w:rPr>
-          <w:rFonts w:hint="eastAsia"/>
-          <w:lang w:val="en-US" w:eastAsia="zh-CN"/>
-        </w:rPr>
-        <w:t>图 3.1</w:t>
-      </w:r>
-    </w:p>
-    <w:p>
-      <w:pPr>
-        <w:widowControl w:val="0"/>
-        <w:numPr>
-          <w:ilvl w:val="0"/>
-          <w:numId w:val="9"/>
-        </w:numPr>
-        <w:jc w:val="both"/>
-        <w:rPr>
-          <w:rFonts w:hint="default"/>
-          <w:sz w:val="24"/>
-          <w:szCs w:val="24"/>
-          <w:lang w:val="en-US" w:eastAsia="zh-CN"/>
-        </w:rPr>
-      </w:pPr>
-      <w:r>
-        <w:rPr>
-          <w:rFonts w:hint="eastAsia"/>
-          <w:sz w:val="24"/>
-          <w:szCs w:val="24"/>
-          <w:lang w:val="en-US" w:eastAsia="zh-CN"/>
-        </w:rPr>
-        <w:t>参数score_threshold最优值选择：将score_threshold选为待优化参数，在[0,1]之间每隔0.05取一个值进行测试，得到recall、precision、ap值随score_threshold值变化折线图如下图3.2，可看出当score_threshold取值在[0.5,0.6]之间时，这三个值可综合达到最优，模型最终选取score_threshold=0.5;</w:t>
-      </w:r>
-    </w:p>
-    <w:p>
-      <w:pPr>
-        <w:widowControl w:val="0"/>
-        <w:numPr>
-          <w:ilvl w:val="0"/>
-          <w:numId w:val="0"/>
-        </w:numPr>
-        <w:jc w:val="both"/>
-        <w:rPr>
-          <w:rFonts w:hint="default"/>
-          <w:sz w:val="24"/>
-          <w:szCs w:val="24"/>
-          <w:lang w:val="en-US" w:eastAsia="zh-CN"/>
-        </w:rPr>
+          <w:rFonts w:hint="eastAsia"/>
+          <w:lang w:val="en-US" w:eastAsia="zh-CN"/>
+        </w:rPr>
+      </w:pPr>
+      <w:r>
+        <w:rPr>
+          <w:rFonts w:hint="eastAsia"/>
+          <w:lang w:val="en-US" w:eastAsia="zh-CN"/>
+        </w:rPr>
+        <w:t>图 3.1 .1 nms取值区间(0,1)</w:t>
+      </w:r>
+    </w:p>
+    <w:p>
+      <w:pPr>
+        <w:keepNext w:val="0"/>
+        <w:keepLines w:val="0"/>
+        <w:pageBreakBefore w:val="0"/>
+        <w:widowControl w:val="0"/>
+        <w:numPr>
+          <w:ilvl w:val="0"/>
+          <w:numId w:val="0"/>
+        </w:numPr>
+        <w:kinsoku/>
+        <w:wordWrap/>
+        <w:overflowPunct/>
+        <w:topLinePunct w:val="0"/>
+        <w:autoSpaceDE/>
+        <w:autoSpaceDN/>
+        <w:bidi w:val="0"/>
+        <w:adjustRightInd/>
+        <w:snapToGrid/>
+        <w:spacing w:line="288" w:lineRule="auto"/>
+        <w:jc w:val="center"/>
+        <w:textAlignment w:val="auto"/>
+        <w:rPr>
+          <w:rFonts w:hint="default"/>
+          <w:lang w:val="en-US" w:eastAsia="zh-CN"/>
+        </w:rPr>
+      </w:pPr>
+    </w:p>
+    <w:p>
+      <w:pPr>
+        <w:keepNext w:val="0"/>
+        <w:keepLines w:val="0"/>
+        <w:pageBreakBefore w:val="0"/>
+        <w:widowControl w:val="0"/>
+        <w:numPr>
+          <w:ilvl w:val="0"/>
+          <w:numId w:val="1"/>
+        </w:numPr>
+        <w:kinsoku/>
+        <w:wordWrap/>
+        <w:overflowPunct/>
+        <w:topLinePunct w:val="0"/>
+        <w:autoSpaceDE/>
+        <w:autoSpaceDN/>
+        <w:bidi w:val="0"/>
+        <w:adjustRightInd/>
+        <w:snapToGrid/>
+        <w:spacing w:line="288" w:lineRule="auto"/>
+        <w:jc w:val="both"/>
+        <w:textAlignment w:val="auto"/>
+        <w:rPr>
+          <w:rFonts w:hint="default"/>
+          <w:sz w:val="24"/>
+          <w:szCs w:val="24"/>
+          <w:lang w:val="en-US" w:eastAsia="zh-CN"/>
+        </w:rPr>
+      </w:pPr>
+      <w:r>
+        <w:rPr>
+          <w:rFonts w:hint="eastAsia"/>
+          <w:sz w:val="24"/>
+          <w:szCs w:val="24"/>
+          <w:lang w:val="en-US" w:eastAsia="zh-CN"/>
+        </w:rPr>
+        <w:t>参数score_threshold最优值选择：将score_threshold选为待优化参数，在[0,1]之间每隔0.05取一个值进行测试，得到recall、precision、ap值随score_threshold值变化折线图，根据结果不断缩小最优值区间，最终选出综合最优值。score_threshold在(0,1)之间变化得到折线图如下图3.1.2。多次实验证明当score_threshold取值在[0.5,0.6]之间时，这三个值可综合达到最优，模型最终选取score_threshold=0.5;</w:t>
+      </w:r>
+    </w:p>
+    <w:p>
+      <w:pPr>
+        <w:widowControl w:val="0"/>
+        <w:numPr>
+          <w:ilvl w:val="0"/>
+          <w:numId w:val="0"/>
+        </w:numPr>
+        <w:jc w:val="center"/>
       </w:pPr>
       <w:r>
         <w:drawing>
           <wp:inline distT="0" distB="0" distL="114300" distR="114300">
-            <wp:extent cx="3398520" cy="2392680"/>
+            <wp:extent cx="3657600" cy="2423160"/>
             <wp:effectExtent l="0" t="0" r="0" b="0"/>
-            <wp:docPr id="2" name="图片 2"/>
+            <wp:docPr id="11" name="图片 8"/>
             <wp:cNvGraphicFramePr>
               <a:graphicFrameLocks xmlns:a="http://schemas.openxmlformats.org/drawingml/2006/main" noChangeAspect="1"/>
             </wp:cNvGraphicFramePr>
@@ -1453,7 +1493,7 @@
               <a:graphicData uri="http://schemas.openxmlformats.org/drawingml/2006/picture">
                 <pic:pic xmlns:pic="http://schemas.openxmlformats.org/drawingml/2006/picture">
                   <pic:nvPicPr>
-                    <pic:cNvPr id="2" name="图片 2"/>
+                    <pic:cNvPr id="11" name="图片 8"/>
                     <pic:cNvPicPr>
                       <a:picLocks noChangeAspect="1"/>
                     </pic:cNvPicPr>
@@ -1467,7 +1507,7 @@
                   <pic:spPr>
                     <a:xfrm>
                       <a:off x="0" y="0"/>
-                      <a:ext cx="3398520" cy="2392680"/>
+                      <a:ext cx="3657600" cy="2423160"/>
                     </a:xfrm>
                     <a:prstGeom prst="rect">
                       <a:avLst/>
@@ -1491,38 +1531,174 @@
           <w:ilvl w:val="0"/>
           <w:numId w:val="0"/>
         </w:numPr>
-        <w:jc w:val="both"/>
-        <w:rPr>
-          <w:rFonts w:hint="default"/>
-          <w:sz w:val="24"/>
-          <w:szCs w:val="24"/>
-          <w:lang w:val="en-US" w:eastAsia="zh-CN"/>
-        </w:rPr>
-      </w:pPr>
-    </w:p>
-    <w:p>
-      <w:pPr>
-        <w:widowControl w:val="0"/>
-        <w:numPr>
-          <w:ilvl w:val="0"/>
-          <w:numId w:val="9"/>
-        </w:numPr>
-        <w:jc w:val="both"/>
-        <w:rPr>
-          <w:rFonts w:hint="default"/>
-          <w:sz w:val="24"/>
-          <w:szCs w:val="24"/>
-          <w:lang w:val="en-US" w:eastAsia="zh-CN"/>
-        </w:rPr>
-      </w:pPr>
-      <w:r>
-        <w:rPr>
-          <w:rFonts w:hint="eastAsia"/>
-          <w:sz w:val="24"/>
-          <w:szCs w:val="24"/>
-          <w:lang w:val="en-US" w:eastAsia="zh-CN"/>
-        </w:rPr>
-        <w:t>参数iou_threshold最优值选择：将iou_threshold选为待优化参数，在[0,1]之间每隔0.05取一个值进行测试，得到recall、precision、ap值随iou_threshold值变化折线图如下图3.3，可看出当iou_threshold取值在xx之间时，这三个值可综合达到最优，模型最终选取iou_threshold=0.3;</w:t>
+        <w:jc w:val="center"/>
+        <w:rPr>
+          <w:rFonts w:hint="default" w:eastAsiaTheme="minorEastAsia"/>
+          <w:lang w:val="en-US" w:eastAsia="zh-CN"/>
+        </w:rPr>
+      </w:pPr>
+      <w:r>
+        <w:rPr>
+          <w:rFonts w:hint="eastAsia"/>
+          <w:lang w:val="en-US" w:eastAsia="zh-CN"/>
+        </w:rPr>
+        <w:t xml:space="preserve">图3.1.2 </w:t>
+      </w:r>
+      <w:r>
+        <w:rPr>
+          <w:rFonts w:hint="eastAsia"/>
+          <w:sz w:val="24"/>
+          <w:szCs w:val="24"/>
+          <w:lang w:val="en-US" w:eastAsia="zh-CN"/>
+        </w:rPr>
+        <w:t>score_threshold取值区间为(0,1)</w:t>
+      </w:r>
+    </w:p>
+    <w:p>
+      <w:pPr>
+        <w:keepNext w:val="0"/>
+        <w:keepLines w:val="0"/>
+        <w:pageBreakBefore w:val="0"/>
+        <w:widowControl w:val="0"/>
+        <w:numPr>
+          <w:ilvl w:val="0"/>
+          <w:numId w:val="0"/>
+        </w:numPr>
+        <w:kinsoku/>
+        <w:wordWrap/>
+        <w:overflowPunct/>
+        <w:topLinePunct w:val="0"/>
+        <w:autoSpaceDE/>
+        <w:autoSpaceDN/>
+        <w:bidi w:val="0"/>
+        <w:adjustRightInd/>
+        <w:snapToGrid/>
+        <w:spacing w:line="288" w:lineRule="auto"/>
+        <w:jc w:val="both"/>
+        <w:textAlignment w:val="auto"/>
+        <w:rPr>
+          <w:rFonts w:hint="default"/>
+          <w:sz w:val="24"/>
+          <w:szCs w:val="24"/>
+          <w:lang w:val="en-US" w:eastAsia="zh-CN"/>
+        </w:rPr>
+      </w:pPr>
+    </w:p>
+    <w:p>
+      <w:pPr>
+        <w:keepNext w:val="0"/>
+        <w:keepLines w:val="0"/>
+        <w:pageBreakBefore w:val="0"/>
+        <w:widowControl w:val="0"/>
+        <w:numPr>
+          <w:ilvl w:val="0"/>
+          <w:numId w:val="1"/>
+        </w:numPr>
+        <w:kinsoku/>
+        <w:wordWrap/>
+        <w:overflowPunct/>
+        <w:topLinePunct w:val="0"/>
+        <w:autoSpaceDE/>
+        <w:autoSpaceDN/>
+        <w:bidi w:val="0"/>
+        <w:adjustRightInd/>
+        <w:snapToGrid/>
+        <w:spacing w:line="288" w:lineRule="auto"/>
+        <w:jc w:val="both"/>
+        <w:textAlignment w:val="auto"/>
+        <w:rPr>
+          <w:rFonts w:hint="default"/>
+          <w:sz w:val="24"/>
+          <w:szCs w:val="24"/>
+          <w:lang w:val="en-US" w:eastAsia="zh-CN"/>
+        </w:rPr>
+      </w:pPr>
+      <w:r>
+        <w:rPr>
+          <w:rFonts w:hint="eastAsia"/>
+          <w:sz w:val="24"/>
+          <w:szCs w:val="24"/>
+          <w:lang w:val="en-US" w:eastAsia="zh-CN"/>
+        </w:rPr>
+        <w:t>参数iou_threshold最优值选择：将iou_threshold选为待优化参数，在[0,1]之间每隔0.1取一个值进行测试，得到recall、precision、ap值随iou_threshold值变化折线图，根据结果不断缩小最优值区间，最终选出综合最优值。iou_threshold在(0,1)之间变化得到折线图如下图3.1.3。多次实验证明当iou_threshold取值在[0.2,0.3]之间时，这三个值可综合达到最优，模型最终选取iou_threshold=0.3;但整体来看，iou_threshold值的选择在一定范围内对折线图变化没有太大影响。</w:t>
+      </w:r>
+    </w:p>
+    <w:p>
+      <w:pPr>
+        <w:widowControl w:val="0"/>
+        <w:numPr>
+          <w:numId w:val="0"/>
+        </w:numPr>
+        <w:jc w:val="center"/>
+        <w:rPr>
+          <w:rFonts w:hint="eastAsia" w:eastAsiaTheme="minorEastAsia"/>
+          <w:lang w:val="en-US" w:eastAsia="zh-CN"/>
+        </w:rPr>
+      </w:pPr>
+      <w:r>
+        <w:drawing>
+          <wp:inline distT="0" distB="0" distL="114300" distR="114300">
+            <wp:extent cx="3413760" cy="2346960"/>
+            <wp:effectExtent l="0" t="0" r="0" b="0"/>
+            <wp:docPr id="9" name="图片 6"/>
+            <wp:cNvGraphicFramePr>
+              <a:graphicFrameLocks xmlns:a="http://schemas.openxmlformats.org/drawingml/2006/main" noChangeAspect="1"/>
+            </wp:cNvGraphicFramePr>
+            <a:graphic xmlns:a="http://schemas.openxmlformats.org/drawingml/2006/main">
+              <a:graphicData uri="http://schemas.openxmlformats.org/drawingml/2006/picture">
+                <pic:pic xmlns:pic="http://schemas.openxmlformats.org/drawingml/2006/picture">
+                  <pic:nvPicPr>
+                    <pic:cNvPr id="9" name="图片 6"/>
+                    <pic:cNvPicPr>
+                      <a:picLocks noChangeAspect="1"/>
+                    </pic:cNvPicPr>
+                  </pic:nvPicPr>
+                  <pic:blipFill>
+                    <a:blip r:embed="rId6"/>
+                    <a:stretch>
+                      <a:fillRect/>
+                    </a:stretch>
+                  </pic:blipFill>
+                  <pic:spPr>
+                    <a:xfrm>
+                      <a:off x="0" y="0"/>
+                      <a:ext cx="3413760" cy="2346960"/>
+                    </a:xfrm>
+                    <a:prstGeom prst="rect">
+                      <a:avLst/>
+                    </a:prstGeom>
+                    <a:noFill/>
+                    <a:ln>
+                      <a:noFill/>
+                    </a:ln>
+                  </pic:spPr>
+                </pic:pic>
+              </a:graphicData>
+            </a:graphic>
+          </wp:inline>
+        </w:drawing>
+      </w:r>
+    </w:p>
+    <w:p>
+      <w:pPr>
+        <w:widowControl w:val="0"/>
+        <w:numPr>
+          <w:numId w:val="0"/>
+        </w:numPr>
+        <w:jc w:val="center"/>
+        <w:rPr>
+          <w:rFonts w:hint="default"/>
+          <w:sz w:val="20"/>
+          <w:szCs w:val="22"/>
+          <w:lang w:val="en-US" w:eastAsia="zh-CN"/>
+        </w:rPr>
+      </w:pPr>
+      <w:r>
+        <w:rPr>
+          <w:rFonts w:hint="eastAsia"/>
+          <w:lang w:val="en-US" w:eastAsia="zh-CN"/>
+        </w:rPr>
+        <w:t>图3.1.3 iou_threshold取值区间为(0,1)</w:t>
       </w:r>
     </w:p>
     <w:p>
@@ -1538,12 +1714,26 @@
     </w:p>
     <w:p>
       <w:pPr>
-        <w:widowControl w:val="0"/>
-        <w:numPr>
-          <w:ilvl w:val="0"/>
-          <w:numId w:val="9"/>
-        </w:numPr>
-        <w:jc w:val="both"/>
+        <w:keepNext w:val="0"/>
+        <w:keepLines w:val="0"/>
+        <w:pageBreakBefore w:val="0"/>
+        <w:widowControl w:val="0"/>
+        <w:numPr>
+          <w:ilvl w:val="0"/>
+          <w:numId w:val="1"/>
+        </w:numPr>
+        <w:kinsoku/>
+        <w:wordWrap/>
+        <w:overflowPunct/>
+        <w:topLinePunct w:val="0"/>
+        <w:autoSpaceDE/>
+        <w:autoSpaceDN/>
+        <w:bidi w:val="0"/>
+        <w:adjustRightInd/>
+        <w:snapToGrid/>
+        <w:spacing w:line="288" w:lineRule="auto"/>
+        <w:jc w:val="both"/>
+        <w:textAlignment w:val="auto"/>
         <w:rPr>
           <w:rFonts w:hint="default"/>
           <w:sz w:val="24"/>
@@ -1603,7 +1793,7 @@
           <w:szCs w:val="24"/>
           <w:lang w:val="en-US" w:eastAsia="zh-CN"/>
         </w:rPr>
-        <w:t>值变化折线图如下图3.4，可看出当</w:t>
+        <w:t>值变化折线图，根据结果不断缩小最优值区间，最终选出综合最优值。</w:t>
       </w:r>
       <w:r>
         <w:rPr>
@@ -1612,6 +1802,24 @@
           <w:szCs w:val="32"/>
           <w:lang w:val="en-US" w:eastAsia="zh-CN"/>
         </w:rPr>
+        <w:t>detection_scale取值在[0,1]之间时折线图</w:t>
+      </w:r>
+      <w:r>
+        <w:rPr>
+          <w:rFonts w:hint="eastAsia"/>
+          <w:sz w:val="24"/>
+          <w:szCs w:val="24"/>
+          <w:lang w:val="en-US" w:eastAsia="zh-CN"/>
+        </w:rPr>
+        <w:t>如下图3.1.4，多次实验证明</w:t>
+      </w:r>
+      <w:r>
+        <w:rPr>
+          <w:rFonts w:hint="eastAsia"/>
+          <w:sz w:val="24"/>
+          <w:szCs w:val="32"/>
+          <w:lang w:val="en-US" w:eastAsia="zh-CN"/>
+        </w:rPr>
         <w:t>detection_scale</w:t>
       </w:r>
       <w:r>
@@ -1621,17 +1829,149 @@
           <w:szCs w:val="24"/>
           <w:lang w:val="en-US" w:eastAsia="zh-CN"/>
         </w:rPr>
-        <w:t>取值在xx之间时，这三个值可综合达到最优，模型最终选取iou_threshold=xx;</w:t>
-      </w:r>
-    </w:p>
-    <w:p>
-      <w:pPr>
-        <w:widowControl w:val="0"/>
-        <w:numPr>
-          <w:numId w:val="0"/>
-        </w:numPr>
+        <w:t>取值在[0.7,1]之间时，这三个值可综合达到最优，综合来看</w:t>
+      </w:r>
+      <w:r>
+        <w:rPr>
+          <w:rFonts w:hint="eastAsia"/>
+          <w:sz w:val="24"/>
+          <w:szCs w:val="32"/>
+          <w:lang w:val="en-US" w:eastAsia="zh-CN"/>
+        </w:rPr>
+        <w:t>detection_scale取值对折线图变化影响不大，</w:t>
+      </w:r>
+      <w:r>
+        <w:rPr>
+          <w:rFonts w:hint="eastAsia"/>
+          <w:sz w:val="24"/>
+          <w:szCs w:val="24"/>
+          <w:lang w:val="en-US" w:eastAsia="zh-CN"/>
+        </w:rPr>
+        <w:t>模型最终选取</w:t>
+      </w:r>
+      <w:r>
+        <w:rPr>
+          <w:rFonts w:hint="eastAsia"/>
+          <w:sz w:val="24"/>
+          <w:szCs w:val="32"/>
+          <w:lang w:val="en-US" w:eastAsia="zh-CN"/>
+        </w:rPr>
+        <w:t>detection_scale</w:t>
+      </w:r>
+      <w:r>
+        <w:rPr>
+          <w:rFonts w:hint="eastAsia"/>
+          <w:sz w:val="24"/>
+          <w:szCs w:val="24"/>
+          <w:lang w:val="en-US" w:eastAsia="zh-CN"/>
+        </w:rPr>
+        <w:t>=1，相当于不缩小检测框。</w:t>
+      </w:r>
+    </w:p>
+    <w:p>
+      <w:pPr>
+        <w:widowControl w:val="0"/>
+        <w:numPr>
+          <w:numId w:val="0"/>
+        </w:numPr>
+        <w:jc w:val="center"/>
+      </w:pPr>
+      <w:r>
+        <w:drawing>
+          <wp:inline distT="0" distB="0" distL="114300" distR="114300">
+            <wp:extent cx="3657600" cy="2385060"/>
+            <wp:effectExtent l="0" t="0" r="0" b="7620"/>
+            <wp:docPr id="12" name="图片 9"/>
+            <wp:cNvGraphicFramePr>
+              <a:graphicFrameLocks xmlns:a="http://schemas.openxmlformats.org/drawingml/2006/main" noChangeAspect="1"/>
+            </wp:cNvGraphicFramePr>
+            <a:graphic xmlns:a="http://schemas.openxmlformats.org/drawingml/2006/main">
+              <a:graphicData uri="http://schemas.openxmlformats.org/drawingml/2006/picture">
+                <pic:pic xmlns:pic="http://schemas.openxmlformats.org/drawingml/2006/picture">
+                  <pic:nvPicPr>
+                    <pic:cNvPr id="12" name="图片 9"/>
+                    <pic:cNvPicPr>
+                      <a:picLocks noChangeAspect="1"/>
+                    </pic:cNvPicPr>
+                  </pic:nvPicPr>
+                  <pic:blipFill>
+                    <a:blip r:embed="rId7"/>
+                    <a:stretch>
+                      <a:fillRect/>
+                    </a:stretch>
+                  </pic:blipFill>
+                  <pic:spPr>
+                    <a:xfrm>
+                      <a:off x="0" y="0"/>
+                      <a:ext cx="3657600" cy="2385060"/>
+                    </a:xfrm>
+                    <a:prstGeom prst="rect">
+                      <a:avLst/>
+                    </a:prstGeom>
+                    <a:noFill/>
+                    <a:ln>
+                      <a:noFill/>
+                    </a:ln>
+                  </pic:spPr>
+                </pic:pic>
+              </a:graphicData>
+            </a:graphic>
+          </wp:inline>
+        </w:drawing>
+      </w:r>
+    </w:p>
+    <w:p>
+      <w:pPr>
+        <w:widowControl w:val="0"/>
+        <w:numPr>
+          <w:numId w:val="0"/>
+        </w:numPr>
+        <w:jc w:val="center"/>
+        <w:rPr>
+          <w:rFonts w:hint="default" w:eastAsiaTheme="minorEastAsia"/>
+          <w:lang w:val="en-US" w:eastAsia="zh-CN"/>
+        </w:rPr>
+      </w:pPr>
+      <w:r>
+        <w:rPr>
+          <w:rFonts w:hint="eastAsia"/>
+          <w:lang w:val="en-US" w:eastAsia="zh-CN"/>
+        </w:rPr>
+        <w:t xml:space="preserve">图3.1.4 </w:t>
+      </w:r>
+      <w:r>
+        <w:rPr>
+          <w:rFonts w:hint="eastAsia"/>
+          <w:sz w:val="24"/>
+          <w:szCs w:val="32"/>
+          <w:lang w:val="en-US" w:eastAsia="zh-CN"/>
+        </w:rPr>
+        <w:t>detection_scale取值范围为(0,1)</w:t>
+      </w:r>
+    </w:p>
+    <w:p>
+      <w:pPr>
+        <w:keepNext w:val="0"/>
+        <w:keepLines w:val="0"/>
+        <w:pageBreakBefore w:val="0"/>
+        <w:widowControl w:val="0"/>
+        <w:numPr>
+          <w:ilvl w:val="0"/>
+          <w:numId w:val="0"/>
+        </w:numPr>
+        <w:kinsoku/>
+        <w:wordWrap/>
+        <w:overflowPunct/>
+        <w:topLinePunct w:val="0"/>
+        <w:autoSpaceDE/>
+        <w:autoSpaceDN/>
+        <w:bidi w:val="0"/>
+        <w:adjustRightInd/>
+        <w:snapToGrid/>
+        <w:spacing w:line="288" w:lineRule="auto"/>
         <w:ind w:leftChars="0"/>
         <w:jc w:val="both"/>
+        <w:textAlignment w:val="auto"/>
         <w:rPr>
           <w:rFonts w:hint="default" w:eastAsiaTheme="minorEastAsia"/>
           <w:sz w:val="24"/>
@@ -1642,14 +1982,188 @@
     </w:p>
     <w:p>
       <w:pPr>
-        <w:widowControl w:val="0"/>
-        <w:numPr>
+        <w:keepNext w:val="0"/>
+        <w:keepLines w:val="0"/>
+        <w:pageBreakBefore w:val="0"/>
+        <w:widowControl w:val="0"/>
+        <w:numPr>
+          <w:ilvl w:val="0"/>
+          <w:numId w:val="1"/>
+        </w:numPr>
+        <w:kinsoku/>
+        <w:wordWrap/>
+        <w:overflowPunct/>
+        <w:topLinePunct w:val="0"/>
+        <w:autoSpaceDE/>
+        <w:autoSpaceDN/>
+        <w:bidi w:val="0"/>
+        <w:adjustRightInd/>
+        <w:snapToGrid/>
+        <w:spacing w:line="288" w:lineRule="auto"/>
+        <w:ind w:left="0" w:leftChars="0" w:firstLine="0" w:firstLineChars="0"/>
+        <w:jc w:val="both"/>
+        <w:textAlignment w:val="auto"/>
+        <w:rPr>
+          <w:rFonts w:hint="default" w:eastAsiaTheme="minorEastAsia"/>
+          <w:sz w:val="24"/>
+          <w:szCs w:val="32"/>
+          <w:lang w:val="en-US" w:eastAsia="zh-CN"/>
+        </w:rPr>
+      </w:pPr>
+      <w:r>
+        <w:rPr>
+          <w:rFonts w:hint="eastAsia"/>
+          <w:sz w:val="24"/>
+          <w:szCs w:val="32"/>
+          <w:lang w:val="en-US" w:eastAsia="zh-CN"/>
+        </w:rPr>
+        <w:t>最优参数选定后，利用该组参数处理测试集数据，本次测试选用318张图像中的49张，测试过程中得到precision和recall随测试过程变化，得到折线图如下3.1.5，从折线图可见其变化趋势符合上述计算公式，</w:t>
+      </w:r>
+    </w:p>
+    <w:p>
+      <w:pPr>
+        <w:widowControl w:val="0"/>
+        <w:numPr>
+          <w:ilvl w:val="0"/>
           <w:numId w:val="0"/>
         </w:numPr>
         <w:ind w:leftChars="0"/>
-        <w:jc w:val="both"/>
-        <w:rPr>
-          <w:rFonts w:hint="default" w:eastAsiaTheme="minorEastAsia"/>
+        <w:jc w:val="center"/>
+      </w:pPr>
+      <w:r>
+        <w:drawing>
+          <wp:inline distT="0" distB="0" distL="114300" distR="114300">
+            <wp:extent cx="3627120" cy="2331720"/>
+            <wp:effectExtent l="0" t="0" r="0" b="0"/>
+            <wp:docPr id="13" name="图片 10"/>
+            <wp:cNvGraphicFramePr>
+              <a:graphicFrameLocks xmlns:a="http://schemas.openxmlformats.org/drawingml/2006/main" noChangeAspect="1"/>
+            </wp:cNvGraphicFramePr>
+            <a:graphic xmlns:a="http://schemas.openxmlformats.org/drawingml/2006/main">
+              <a:graphicData uri="http://schemas.openxmlformats.org/drawingml/2006/picture">
+                <pic:pic xmlns:pic="http://schemas.openxmlformats.org/drawingml/2006/picture">
+                  <pic:nvPicPr>
+                    <pic:cNvPr id="13" name="图片 10"/>
+                    <pic:cNvPicPr>
+                      <a:picLocks noChangeAspect="1"/>
+                    </pic:cNvPicPr>
+                  </pic:nvPicPr>
+                  <pic:blipFill>
+                    <a:blip r:embed="rId8"/>
+                    <a:stretch>
+                      <a:fillRect/>
+                    </a:stretch>
+                  </pic:blipFill>
+                  <pic:spPr>
+                    <a:xfrm>
+                      <a:off x="0" y="0"/>
+                      <a:ext cx="3627120" cy="2331720"/>
+                    </a:xfrm>
+                    <a:prstGeom prst="rect">
+                      <a:avLst/>
+                    </a:prstGeom>
+                    <a:noFill/>
+                    <a:ln>
+                      <a:noFill/>
+                    </a:ln>
+                  </pic:spPr>
+                </pic:pic>
+              </a:graphicData>
+            </a:graphic>
+          </wp:inline>
+        </w:drawing>
+      </w:r>
+    </w:p>
+    <w:p>
+      <w:pPr>
+        <w:keepNext w:val="0"/>
+        <w:keepLines w:val="0"/>
+        <w:pageBreakBefore w:val="0"/>
+        <w:widowControl w:val="0"/>
+        <w:numPr>
+          <w:ilvl w:val="0"/>
+          <w:numId w:val="0"/>
+        </w:numPr>
+        <w:kinsoku/>
+        <w:wordWrap/>
+        <w:overflowPunct/>
+        <w:topLinePunct w:val="0"/>
+        <w:autoSpaceDE/>
+        <w:autoSpaceDN/>
+        <w:bidi w:val="0"/>
+        <w:adjustRightInd/>
+        <w:snapToGrid/>
+        <w:spacing w:line="288" w:lineRule="auto"/>
+        <w:ind w:leftChars="0"/>
+        <w:jc w:val="center"/>
+        <w:textAlignment w:val="auto"/>
+        <w:rPr>
+          <w:rFonts w:hint="eastAsia"/>
+          <w:lang w:val="en-US" w:eastAsia="zh-CN"/>
+        </w:rPr>
+      </w:pPr>
+      <w:r>
+        <w:rPr>
+          <w:rFonts w:hint="eastAsia"/>
+          <w:lang w:val="en-US" w:eastAsia="zh-CN"/>
+        </w:rPr>
+        <w:t>图3.1.5</w:t>
+      </w:r>
+    </w:p>
+    <w:p>
+      <w:pPr>
+        <w:keepNext w:val="0"/>
+        <w:keepLines w:val="0"/>
+        <w:pageBreakBefore w:val="0"/>
+        <w:widowControl w:val="0"/>
+        <w:numPr>
+          <w:ilvl w:val="0"/>
+          <w:numId w:val="0"/>
+        </w:numPr>
+        <w:kinsoku/>
+        <w:wordWrap/>
+        <w:overflowPunct/>
+        <w:topLinePunct w:val="0"/>
+        <w:autoSpaceDE/>
+        <w:autoSpaceDN/>
+        <w:bidi w:val="0"/>
+        <w:adjustRightInd/>
+        <w:snapToGrid/>
+        <w:spacing w:line="288" w:lineRule="auto"/>
+        <w:ind w:leftChars="0"/>
+        <w:jc w:val="center"/>
+        <w:textAlignment w:val="auto"/>
+        <w:rPr>
+          <w:rFonts w:hint="eastAsia"/>
+          <w:lang w:val="en-US" w:eastAsia="zh-CN"/>
+        </w:rPr>
+      </w:pPr>
+    </w:p>
+    <w:p>
+      <w:pPr>
+        <w:keepNext w:val="0"/>
+        <w:keepLines w:val="0"/>
+        <w:pageBreakBefore w:val="0"/>
+        <w:widowControl w:val="0"/>
+        <w:numPr>
+          <w:ilvl w:val="0"/>
+          <w:numId w:val="1"/>
+        </w:numPr>
+        <w:kinsoku/>
+        <w:wordWrap/>
+        <w:overflowPunct/>
+        <w:topLinePunct w:val="0"/>
+        <w:autoSpaceDE/>
+        <w:autoSpaceDN/>
+        <w:bidi w:val="0"/>
+        <w:adjustRightInd/>
+        <w:snapToGrid/>
+        <w:spacing w:line="288" w:lineRule="auto"/>
+        <w:ind w:left="0" w:leftChars="0" w:firstLine="0" w:firstLineChars="0"/>
+        <w:jc w:val="both"/>
+        <w:textAlignment w:val="auto"/>
+        <w:rPr>
+          <w:rFonts w:hint="eastAsia"/>
           <w:sz w:val="24"/>
           <w:szCs w:val="32"/>
           <w:lang w:val="en-US" w:eastAsia="zh-CN"/>
@@ -1662,8 +2176,332 @@
           <w:szCs w:val="32"/>
           <w:lang w:val="en-US" w:eastAsia="zh-CN"/>
         </w:rPr>
-        <w:t>e)最优参数选定后，利用该组参数处理测试集数据，本次测试选用318张图像中的49张。</w:t>
-      </w:r>
+        <w:t>精确度测试：测试49张图像，得到最终的recall和precision值，利用_compute_ap函数计算出average_precision，此函数的计算原理：</w:t>
+      </w:r>
+      <w:r>
+        <w:rPr>
+          <w:rFonts w:hint="eastAsia"/>
+          <w:color w:val="C00000"/>
+          <w:sz w:val="24"/>
+          <w:szCs w:val="32"/>
+          <w:lang w:val="en-US" w:eastAsia="zh-CN"/>
+        </w:rPr>
+        <w:t>......</w:t>
+      </w:r>
+      <w:r>
+        <w:rPr>
+          <w:rFonts w:hint="eastAsia"/>
+          <w:sz w:val="24"/>
+          <w:szCs w:val="32"/>
+          <w:lang w:val="en-US" w:eastAsia="zh-CN"/>
+        </w:rPr>
+        <w:t>。得到最终ap值如图3.1.6，其中ap以字典形式呈现，0表示根管检测，1表示全牙检测，结果表明此检测模型根管检测精确度为0.8393，全牙检测精确度为0.8975。</w:t>
+      </w:r>
+    </w:p>
+    <w:p>
+      <w:pPr>
+        <w:widowControl w:val="0"/>
+        <w:numPr>
+          <w:numId w:val="0"/>
+        </w:numPr>
+        <w:jc w:val="center"/>
+      </w:pPr>
+      <w:r>
+        <w:drawing>
+          <wp:inline distT="0" distB="0" distL="114300" distR="114300">
+            <wp:extent cx="3870960" cy="617220"/>
+            <wp:effectExtent l="0" t="0" r="0" b="7620"/>
+            <wp:docPr id="14" name="图片 11"/>
+            <wp:cNvGraphicFramePr>
+              <a:graphicFrameLocks xmlns:a="http://schemas.openxmlformats.org/drawingml/2006/main" noChangeAspect="1"/>
+            </wp:cNvGraphicFramePr>
+            <a:graphic xmlns:a="http://schemas.openxmlformats.org/drawingml/2006/main">
+              <a:graphicData uri="http://schemas.openxmlformats.org/drawingml/2006/picture">
+                <pic:pic xmlns:pic="http://schemas.openxmlformats.org/drawingml/2006/picture">
+                  <pic:nvPicPr>
+                    <pic:cNvPr id="14" name="图片 11"/>
+                    <pic:cNvPicPr>
+                      <a:picLocks noChangeAspect="1"/>
+                    </pic:cNvPicPr>
+                  </pic:nvPicPr>
+                  <pic:blipFill>
+                    <a:blip r:embed="rId9"/>
+                    <a:stretch>
+                      <a:fillRect/>
+                    </a:stretch>
+                  </pic:blipFill>
+                  <pic:spPr>
+                    <a:xfrm>
+                      <a:off x="0" y="0"/>
+                      <a:ext cx="3870960" cy="617220"/>
+                    </a:xfrm>
+                    <a:prstGeom prst="rect">
+                      <a:avLst/>
+                    </a:prstGeom>
+                    <a:noFill/>
+                    <a:ln>
+                      <a:noFill/>
+                    </a:ln>
+                  </pic:spPr>
+                </pic:pic>
+              </a:graphicData>
+            </a:graphic>
+          </wp:inline>
+        </w:drawing>
+      </w:r>
+    </w:p>
+    <w:p>
+      <w:pPr>
+        <w:widowControl w:val="0"/>
+        <w:numPr>
+          <w:numId w:val="0"/>
+        </w:numPr>
+        <w:jc w:val="center"/>
+        <w:rPr>
+          <w:rFonts w:hint="eastAsia"/>
+          <w:lang w:val="en-US" w:eastAsia="zh-CN"/>
+        </w:rPr>
+      </w:pPr>
+      <w:r>
+        <w:rPr>
+          <w:rFonts w:hint="eastAsia"/>
+          <w:lang w:val="en-US" w:eastAsia="zh-CN"/>
+        </w:rPr>
+        <w:t>图3.1.6 检测模型精确度</w:t>
+      </w:r>
+    </w:p>
+    <w:p>
+      <w:pPr>
+        <w:widowControl w:val="0"/>
+        <w:numPr>
+          <w:numId w:val="0"/>
+        </w:numPr>
+        <w:jc w:val="center"/>
+        <w:rPr>
+          <w:rFonts w:hint="eastAsia"/>
+          <w:lang w:val="en-US" w:eastAsia="zh-CN"/>
+        </w:rPr>
+      </w:pPr>
+    </w:p>
+    <w:p>
+      <w:pPr>
+        <w:keepNext w:val="0"/>
+        <w:keepLines w:val="0"/>
+        <w:pageBreakBefore w:val="0"/>
+        <w:widowControl w:val="0"/>
+        <w:numPr>
+          <w:ilvl w:val="0"/>
+          <w:numId w:val="1"/>
+        </w:numPr>
+        <w:kinsoku/>
+        <w:wordWrap/>
+        <w:overflowPunct/>
+        <w:topLinePunct w:val="0"/>
+        <w:autoSpaceDE/>
+        <w:autoSpaceDN/>
+        <w:bidi w:val="0"/>
+        <w:adjustRightInd/>
+        <w:snapToGrid/>
+        <w:spacing w:line="288" w:lineRule="auto"/>
+        <w:ind w:left="0" w:leftChars="0" w:firstLine="0" w:firstLineChars="0"/>
+        <w:jc w:val="both"/>
+        <w:textAlignment w:val="auto"/>
+        <w:rPr>
+          <w:rFonts w:hint="default"/>
+          <w:sz w:val="24"/>
+          <w:szCs w:val="32"/>
+          <w:lang w:val="en-US" w:eastAsia="zh-CN"/>
+        </w:rPr>
+      </w:pPr>
+      <w:r>
+        <w:rPr>
+          <w:rFonts w:hint="eastAsia"/>
+          <w:sz w:val="24"/>
+          <w:szCs w:val="32"/>
+          <w:lang w:val="en-US" w:eastAsia="zh-CN"/>
+        </w:rPr>
+        <w:t>速度测试：记录测试49张图像的开始和结束时间，将结束时间减去开始时间并除以图像数量，得到处理每一张图像的平均时间，结果如下图3.1.7所示，每张图像处理时间约0.42s。</w:t>
+      </w:r>
+    </w:p>
+    <w:p>
+      <w:pPr>
+        <w:widowControl w:val="0"/>
+        <w:numPr>
+          <w:numId w:val="0"/>
+        </w:numPr>
+        <w:jc w:val="center"/>
+      </w:pPr>
+      <w:r>
+        <w:drawing>
+          <wp:inline distT="0" distB="0" distL="114300" distR="114300">
+            <wp:extent cx="3497580" cy="655320"/>
+            <wp:effectExtent l="0" t="0" r="7620" b="0"/>
+            <wp:docPr id="15" name="图片 12"/>
+            <wp:cNvGraphicFramePr>
+              <a:graphicFrameLocks xmlns:a="http://schemas.openxmlformats.org/drawingml/2006/main" noChangeAspect="1"/>
+            </wp:cNvGraphicFramePr>
+            <a:graphic xmlns:a="http://schemas.openxmlformats.org/drawingml/2006/main">
+              <a:graphicData uri="http://schemas.openxmlformats.org/drawingml/2006/picture">
+                <pic:pic xmlns:pic="http://schemas.openxmlformats.org/drawingml/2006/picture">
+                  <pic:nvPicPr>
+                    <pic:cNvPr id="15" name="图片 12"/>
+                    <pic:cNvPicPr>
+                      <a:picLocks noChangeAspect="1"/>
+                    </pic:cNvPicPr>
+                  </pic:nvPicPr>
+                  <pic:blipFill>
+                    <a:blip r:embed="rId10"/>
+                    <a:stretch>
+                      <a:fillRect/>
+                    </a:stretch>
+                  </pic:blipFill>
+                  <pic:spPr>
+                    <a:xfrm>
+                      <a:off x="0" y="0"/>
+                      <a:ext cx="3497580" cy="655320"/>
+                    </a:xfrm>
+                    <a:prstGeom prst="rect">
+                      <a:avLst/>
+                    </a:prstGeom>
+                    <a:noFill/>
+                    <a:ln>
+                      <a:noFill/>
+                    </a:ln>
+                  </pic:spPr>
+                </pic:pic>
+              </a:graphicData>
+            </a:graphic>
+          </wp:inline>
+        </w:drawing>
+      </w:r>
+    </w:p>
+    <w:p>
+      <w:pPr>
+        <w:widowControl w:val="0"/>
+        <w:numPr>
+          <w:numId w:val="0"/>
+        </w:numPr>
+        <w:jc w:val="center"/>
+        <w:rPr>
+          <w:rFonts w:hint="eastAsia"/>
+          <w:lang w:val="en-US" w:eastAsia="zh-CN"/>
+        </w:rPr>
+      </w:pPr>
+      <w:r>
+        <w:rPr>
+          <w:rFonts w:hint="eastAsia"/>
+          <w:lang w:val="en-US" w:eastAsia="zh-CN"/>
+        </w:rPr>
+        <w:t>图3.1.7 检测模型速度</w:t>
+      </w:r>
+    </w:p>
+    <w:p>
+      <w:pPr>
+        <w:widowControl w:val="0"/>
+        <w:numPr>
+          <w:numId w:val="0"/>
+        </w:numPr>
+        <w:jc w:val="center"/>
+        <w:rPr>
+          <w:rFonts w:hint="eastAsia"/>
+          <w:lang w:val="en-US" w:eastAsia="zh-CN"/>
+        </w:rPr>
+      </w:pPr>
+    </w:p>
+    <w:p>
+      <w:pPr>
+        <w:widowControl w:val="0"/>
+        <w:numPr>
+          <w:ilvl w:val="0"/>
+          <w:numId w:val="1"/>
+        </w:numPr>
+        <w:ind w:left="0" w:leftChars="0" w:firstLine="0" w:firstLineChars="0"/>
+        <w:jc w:val="both"/>
+        <w:rPr>
+          <w:rFonts w:hint="default"/>
+          <w:sz w:val="24"/>
+          <w:szCs w:val="32"/>
+          <w:lang w:val="en-US" w:eastAsia="zh-CN"/>
+        </w:rPr>
+      </w:pPr>
+      <w:r>
+        <w:rPr>
+          <w:rFonts w:hint="eastAsia"/>
+          <w:sz w:val="24"/>
+          <w:szCs w:val="32"/>
+          <w:lang w:val="en-US" w:eastAsia="zh-CN"/>
+        </w:rPr>
+        <w:t>占用内存：查看内存使用情况，模型本身占用内存140M，运行时将其加载入显存，再载入图像，查看发现模型和每一张图像及其中间处理结果共占用显存873M，占用内存3.2%/64G，约2.05G。</w:t>
+      </w:r>
+    </w:p>
+    <w:p>
+      <w:pPr>
+        <w:widowControl w:val="0"/>
+        <w:numPr>
+          <w:numId w:val="0"/>
+        </w:numPr>
+        <w:jc w:val="center"/>
+        <w:rPr>
+          <w:rFonts w:hint="default"/>
+          <w:lang w:val="en-US" w:eastAsia="zh-CN"/>
+        </w:rPr>
+      </w:pPr>
+    </w:p>
+    <w:p>
+      <w:pPr>
+        <w:widowControl w:val="0"/>
+        <w:numPr>
+          <w:ilvl w:val="0"/>
+          <w:numId w:val="0"/>
+        </w:numPr>
+        <w:jc w:val="both"/>
+        <w:rPr>
+          <w:rFonts w:hint="default"/>
+          <w:sz w:val="28"/>
+          <w:szCs w:val="28"/>
+          <w:lang w:val="en-US" w:eastAsia="zh-CN"/>
+        </w:rPr>
+      </w:pPr>
+      <w:r>
+        <w:rPr>
+          <w:rFonts w:hint="eastAsia"/>
+          <w:sz w:val="28"/>
+          <w:szCs w:val="28"/>
+          <w:lang w:val="en-US" w:eastAsia="zh-CN"/>
+        </w:rPr>
+        <w:t>3.1.4 测试结果评价</w:t>
+      </w:r>
+    </w:p>
+    <w:p>
+      <w:pPr>
+        <w:keepNext w:val="0"/>
+        <w:keepLines w:val="0"/>
+        <w:pageBreakBefore w:val="0"/>
+        <w:widowControl w:val="0"/>
+        <w:numPr>
+          <w:ilvl w:val="0"/>
+          <w:numId w:val="0"/>
+        </w:numPr>
+        <w:kinsoku/>
+        <w:wordWrap/>
+        <w:overflowPunct/>
+        <w:topLinePunct w:val="0"/>
+        <w:autoSpaceDE/>
+        <w:autoSpaceDN/>
+        <w:bidi w:val="0"/>
+        <w:adjustRightInd/>
+        <w:snapToGrid/>
+        <w:spacing w:line="288" w:lineRule="auto"/>
+        <w:ind w:leftChars="0" w:firstLine="480" w:firstLineChars="200"/>
+        <w:jc w:val="both"/>
+        <w:textAlignment w:val="auto"/>
+        <w:rPr>
+          <w:rFonts w:hint="default"/>
+          <w:sz w:val="24"/>
+          <w:szCs w:val="24"/>
+          <w:lang w:val="en-US" w:eastAsia="zh-CN"/>
+        </w:rPr>
+      </w:pPr>
       <w:bookmarkStart w:id="0" w:name="_GoBack"/>
       <w:bookmarkEnd w:id="0"/>
     </w:p>
@@ -1674,223 +2512,110 @@
           <w:ilvl w:val="0"/>
           <w:numId w:val="0"/>
         </w:numPr>
+        <w:jc w:val="both"/>
+        <w:rPr>
+          <w:rFonts w:hint="eastAsia"/>
+          <w:sz w:val="28"/>
+          <w:szCs w:val="28"/>
+          <w:lang w:val="en-US" w:eastAsia="zh-CN"/>
+        </w:rPr>
+      </w:pPr>
+    </w:p>
+    <w:p>
+      <w:pPr>
+        <w:widowControl w:val="0"/>
+        <w:numPr>
+          <w:numId w:val="0"/>
+        </w:numPr>
         <w:ind w:leftChars="0"/>
         <w:jc w:val="both"/>
         <w:rPr>
           <w:rFonts w:hint="default"/>
-          <w:sz w:val="24"/>
-          <w:szCs w:val="24"/>
-          <w:lang w:val="en-US" w:eastAsia="zh-CN"/>
-        </w:rPr>
-      </w:pPr>
-    </w:p>
-    <w:p>
-      <w:pPr>
-        <w:widowControl w:val="0"/>
-        <w:numPr>
-          <w:ilvl w:val="0"/>
-          <w:numId w:val="0"/>
-        </w:numPr>
-        <w:jc w:val="both"/>
-        <w:rPr>
-          <w:rFonts w:hint="default"/>
-          <w:sz w:val="28"/>
-          <w:szCs w:val="28"/>
-          <w:lang w:val="en-US" w:eastAsia="zh-CN"/>
-        </w:rPr>
-      </w:pPr>
-      <w:r>
-        <w:rPr>
-          <w:rFonts w:hint="eastAsia"/>
-          <w:sz w:val="28"/>
-          <w:szCs w:val="28"/>
-          <w:lang w:val="en-US" w:eastAsia="zh-CN"/>
-        </w:rPr>
-        <w:t>6.测试结果评价</w:t>
-      </w:r>
-    </w:p>
-    <w:p>
-      <w:pPr>
-        <w:widowControl w:val="0"/>
-        <w:numPr>
-          <w:ilvl w:val="0"/>
-          <w:numId w:val="0"/>
-        </w:numPr>
-        <w:ind w:leftChars="0"/>
-        <w:jc w:val="both"/>
-        <w:rPr>
-          <w:rFonts w:hint="default"/>
-          <w:sz w:val="28"/>
-          <w:szCs w:val="28"/>
-          <w:lang w:val="en-US" w:eastAsia="zh-CN"/>
-        </w:rPr>
-      </w:pPr>
-    </w:p>
-    <w:p>
-      <w:pPr>
-        <w:widowControl w:val="0"/>
-        <w:numPr>
-          <w:ilvl w:val="0"/>
-          <w:numId w:val="0"/>
-        </w:numPr>
-        <w:jc w:val="both"/>
-        <w:rPr>
-          <w:rFonts w:hint="eastAsia"/>
-          <w:sz w:val="28"/>
-          <w:szCs w:val="28"/>
-          <w:lang w:val="en-US" w:eastAsia="zh-CN"/>
-        </w:rPr>
-      </w:pPr>
-    </w:p>
-    <w:p>
-      <w:pPr>
-        <w:widowControl w:val="0"/>
-        <w:numPr>
-          <w:ilvl w:val="0"/>
-          <w:numId w:val="7"/>
-        </w:numPr>
-        <w:ind w:left="0" w:leftChars="0" w:firstLine="0" w:firstLineChars="0"/>
-        <w:jc w:val="both"/>
-        <w:rPr>
-          <w:rFonts w:hint="default"/>
-          <w:sz w:val="28"/>
-          <w:szCs w:val="28"/>
-          <w:lang w:val="en-US" w:eastAsia="zh-CN"/>
-        </w:rPr>
-      </w:pPr>
-      <w:r>
-        <w:rPr>
-          <w:rFonts w:hint="eastAsia"/>
-          <w:sz w:val="28"/>
-          <w:szCs w:val="28"/>
-          <w:lang w:val="en-US" w:eastAsia="zh-CN"/>
-        </w:rPr>
-        <w:t>评分模型测试</w:t>
-      </w:r>
-    </w:p>
-    <w:p>
-      <w:pPr>
-        <w:widowControl w:val="0"/>
-        <w:numPr>
-          <w:ilvl w:val="0"/>
-          <w:numId w:val="10"/>
-        </w:numPr>
-        <w:jc w:val="both"/>
-        <w:rPr>
-          <w:rFonts w:hint="default"/>
-          <w:sz w:val="28"/>
-          <w:szCs w:val="28"/>
-          <w:lang w:val="en-US" w:eastAsia="zh-CN"/>
-        </w:rPr>
-      </w:pPr>
-      <w:r>
-        <w:rPr>
-          <w:rFonts w:hint="eastAsia"/>
-          <w:sz w:val="28"/>
-          <w:szCs w:val="28"/>
-          <w:lang w:val="en-US" w:eastAsia="zh-CN"/>
-        </w:rPr>
-        <w:t>测试目标</w:t>
-      </w:r>
-    </w:p>
-    <w:p>
-      <w:pPr>
-        <w:widowControl w:val="0"/>
-        <w:numPr>
-          <w:ilvl w:val="0"/>
-          <w:numId w:val="10"/>
-        </w:numPr>
-        <w:jc w:val="both"/>
-        <w:rPr>
-          <w:rFonts w:hint="default"/>
-          <w:sz w:val="28"/>
-          <w:szCs w:val="28"/>
-          <w:lang w:val="en-US" w:eastAsia="zh-CN"/>
-        </w:rPr>
-      </w:pPr>
-      <w:r>
-        <w:rPr>
-          <w:rFonts w:hint="eastAsia"/>
-          <w:sz w:val="28"/>
-          <w:szCs w:val="28"/>
-          <w:lang w:val="en-US" w:eastAsia="zh-CN"/>
-        </w:rPr>
-        <w:t>测试环境</w:t>
-      </w:r>
-    </w:p>
-    <w:p>
-      <w:pPr>
-        <w:widowControl w:val="0"/>
-        <w:numPr>
-          <w:ilvl w:val="0"/>
-          <w:numId w:val="10"/>
-        </w:numPr>
-        <w:jc w:val="both"/>
-        <w:rPr>
-          <w:rFonts w:hint="default"/>
-          <w:sz w:val="28"/>
-          <w:szCs w:val="28"/>
-          <w:lang w:val="en-US" w:eastAsia="zh-CN"/>
-        </w:rPr>
-      </w:pPr>
-      <w:r>
-        <w:rPr>
-          <w:rFonts w:hint="eastAsia"/>
-          <w:sz w:val="28"/>
-          <w:szCs w:val="28"/>
-          <w:lang w:val="en-US" w:eastAsia="zh-CN"/>
-        </w:rPr>
-        <w:t>测试工具</w:t>
-      </w:r>
-    </w:p>
-    <w:p>
-      <w:pPr>
-        <w:widowControl w:val="0"/>
-        <w:numPr>
-          <w:ilvl w:val="0"/>
-          <w:numId w:val="10"/>
-        </w:numPr>
-        <w:jc w:val="both"/>
-        <w:rPr>
-          <w:rFonts w:hint="default"/>
-          <w:sz w:val="28"/>
-          <w:szCs w:val="28"/>
-          <w:lang w:val="en-US" w:eastAsia="zh-CN"/>
-        </w:rPr>
-      </w:pPr>
-      <w:r>
-        <w:rPr>
-          <w:rFonts w:hint="eastAsia"/>
-          <w:sz w:val="28"/>
-          <w:szCs w:val="28"/>
-          <w:lang w:val="en-US" w:eastAsia="zh-CN"/>
-        </w:rPr>
-        <w:t>测试步骤</w:t>
-      </w:r>
-    </w:p>
-    <w:p>
-      <w:pPr>
-        <w:widowControl w:val="0"/>
-        <w:numPr>
-          <w:ilvl w:val="0"/>
-          <w:numId w:val="10"/>
-        </w:numPr>
-        <w:jc w:val="both"/>
-        <w:rPr>
-          <w:rFonts w:hint="default"/>
-          <w:sz w:val="28"/>
-          <w:szCs w:val="28"/>
-          <w:lang w:val="en-US" w:eastAsia="zh-CN"/>
-        </w:rPr>
-      </w:pPr>
-      <w:r>
-        <w:rPr>
-          <w:rFonts w:hint="eastAsia"/>
-          <w:sz w:val="28"/>
-          <w:szCs w:val="28"/>
-          <w:lang w:val="en-US" w:eastAsia="zh-CN"/>
-        </w:rPr>
-        <w:t>测试记录</w:t>
+          <w:sz w:val="28"/>
+          <w:szCs w:val="28"/>
+          <w:lang w:val="en-US" w:eastAsia="zh-CN"/>
+        </w:rPr>
+      </w:pPr>
+      <w:r>
+        <w:rPr>
+          <w:rFonts w:hint="eastAsia"/>
+          <w:sz w:val="28"/>
+          <w:szCs w:val="28"/>
+          <w:lang w:val="en-US" w:eastAsia="zh-CN"/>
+        </w:rPr>
+        <w:t>3.2 评分模型测试</w:t>
+      </w:r>
+    </w:p>
+    <w:p>
+      <w:pPr>
+        <w:widowControl w:val="0"/>
+        <w:numPr>
+          <w:numId w:val="0"/>
+        </w:numPr>
+        <w:jc w:val="both"/>
+        <w:rPr>
+          <w:rFonts w:hint="default"/>
+          <w:sz w:val="28"/>
+          <w:szCs w:val="28"/>
+          <w:lang w:val="en-US" w:eastAsia="zh-CN"/>
+        </w:rPr>
+      </w:pPr>
+      <w:r>
+        <w:rPr>
+          <w:rFonts w:hint="eastAsia"/>
+          <w:sz w:val="28"/>
+          <w:szCs w:val="28"/>
+          <w:lang w:val="en-US" w:eastAsia="zh-CN"/>
+        </w:rPr>
+        <w:t>3.2.1 测试目标</w:t>
+      </w:r>
+    </w:p>
+    <w:p>
+      <w:pPr>
+        <w:widowControl w:val="0"/>
+        <w:numPr>
+          <w:numId w:val="0"/>
+        </w:numPr>
+        <w:jc w:val="both"/>
+        <w:rPr>
+          <w:rFonts w:hint="default"/>
+          <w:sz w:val="28"/>
+          <w:szCs w:val="28"/>
+          <w:lang w:val="en-US" w:eastAsia="zh-CN"/>
+        </w:rPr>
+      </w:pPr>
+      <w:r>
+        <w:rPr>
+          <w:rFonts w:hint="eastAsia"/>
+          <w:sz w:val="28"/>
+          <w:szCs w:val="28"/>
+          <w:lang w:val="en-US" w:eastAsia="zh-CN"/>
+        </w:rPr>
+        <w:t>3.2.2 测试步骤</w:t>
+      </w:r>
+    </w:p>
+    <w:p>
+      <w:pPr>
+        <w:widowControl w:val="0"/>
+        <w:numPr>
+          <w:numId w:val="0"/>
+        </w:numPr>
+        <w:jc w:val="both"/>
+        <w:rPr>
+          <w:rFonts w:hint="default"/>
+          <w:sz w:val="28"/>
+          <w:szCs w:val="28"/>
+          <w:lang w:val="en-US" w:eastAsia="zh-CN"/>
+        </w:rPr>
+      </w:pPr>
+      <w:r>
+        <w:rPr>
+          <w:rFonts w:hint="eastAsia"/>
+          <w:sz w:val="28"/>
+          <w:szCs w:val="28"/>
+          <w:lang w:val="en-US" w:eastAsia="zh-CN"/>
+        </w:rPr>
+        <w:t>3.2.3 测试记录</w:t>
       </w:r>
     </w:p>
     <w:p>
@@ -1965,57 +2690,82 @@
           <w:szCs w:val="28"/>
           <w:lang w:val="en-US" w:eastAsia="zh-CN"/>
         </w:rPr>
-        <w:t>③测试平台</w:t>
-      </w:r>
-    </w:p>
-    <w:p>
-      <w:pPr>
-        <w:widowControl w:val="0"/>
-        <w:numPr>
-          <w:ilvl w:val="0"/>
-          <w:numId w:val="0"/>
-        </w:numPr>
-        <w:jc w:val="both"/>
-        <w:rPr>
-          <w:rFonts w:hint="eastAsia"/>
-          <w:sz w:val="28"/>
-          <w:szCs w:val="28"/>
-          <w:lang w:val="en-US" w:eastAsia="zh-CN"/>
-        </w:rPr>
-      </w:pPr>
-      <w:r>
-        <w:rPr>
-          <w:rFonts w:hint="eastAsia"/>
-          <w:sz w:val="28"/>
-          <w:szCs w:val="28"/>
-          <w:lang w:val="en-US" w:eastAsia="zh-CN"/>
-        </w:rPr>
-        <w:t>④测试结果</w:t>
-      </w:r>
-    </w:p>
-    <w:p>
-      <w:pPr>
-        <w:widowControl w:val="0"/>
-        <w:numPr>
-          <w:ilvl w:val="0"/>
-          <w:numId w:val="0"/>
-        </w:numPr>
-        <w:jc w:val="both"/>
-        <w:rPr>
-          <w:rFonts w:hint="default"/>
-          <w:sz w:val="28"/>
-          <w:szCs w:val="28"/>
-          <w:lang w:val="en-US" w:eastAsia="zh-CN"/>
-        </w:rPr>
-      </w:pPr>
-      <w:r>
-        <w:rPr>
-          <w:rFonts w:hint="eastAsia"/>
-          <w:sz w:val="28"/>
-          <w:szCs w:val="28"/>
-          <w:lang w:val="en-US" w:eastAsia="zh-CN"/>
-        </w:rPr>
-        <w:t>6.测试结果评价</w:t>
+        <w:t>③测试环境</w:t>
+      </w:r>
+    </w:p>
+    <w:p>
+      <w:pPr>
+        <w:widowControl w:val="0"/>
+        <w:numPr>
+          <w:ilvl w:val="0"/>
+          <w:numId w:val="0"/>
+        </w:numPr>
+        <w:jc w:val="both"/>
+        <w:rPr>
+          <w:rFonts w:hint="default"/>
+          <w:sz w:val="28"/>
+          <w:szCs w:val="28"/>
+          <w:lang w:val="en-US" w:eastAsia="zh-CN"/>
+        </w:rPr>
+      </w:pPr>
+      <w:r>
+        <w:rPr>
+          <w:rFonts w:hint="eastAsia"/>
+          <w:sz w:val="28"/>
+          <w:szCs w:val="28"/>
+          <w:lang w:val="en-US" w:eastAsia="zh-CN"/>
+        </w:rPr>
+        <w:t>④测试工具</w:t>
+      </w:r>
+    </w:p>
+    <w:p>
+      <w:pPr>
+        <w:widowControl w:val="0"/>
+        <w:numPr>
+          <w:ilvl w:val="0"/>
+          <w:numId w:val="0"/>
+        </w:numPr>
+        <w:jc w:val="both"/>
+        <w:rPr>
+          <w:rFonts w:hint="eastAsia"/>
+          <w:sz w:val="28"/>
+          <w:szCs w:val="28"/>
+          <w:lang w:val="en-US" w:eastAsia="zh-CN"/>
+        </w:rPr>
+      </w:pPr>
+      <w:r>
+        <w:rPr>
+          <w:rFonts w:hint="eastAsia"/>
+          <w:sz w:val="28"/>
+          <w:szCs w:val="28"/>
+          <w:lang w:val="en-US" w:eastAsia="zh-CN"/>
+        </w:rPr>
+        <w:t>⑤测试结果</w:t>
+      </w:r>
+    </w:p>
+    <w:p>
+      <w:pPr>
+        <w:widowControl w:val="0"/>
+        <w:numPr>
+          <w:ilvl w:val="0"/>
+          <w:numId w:val="0"/>
+        </w:numPr>
+        <w:jc w:val="both"/>
+        <w:rPr>
+          <w:rFonts w:hint="default"/>
+          <w:sz w:val="28"/>
+          <w:szCs w:val="28"/>
+          <w:lang w:val="en-US" w:eastAsia="zh-CN"/>
+        </w:rPr>
+      </w:pPr>
+      <w:r>
+        <w:rPr>
+          <w:rFonts w:hint="eastAsia"/>
+          <w:sz w:val="28"/>
+          <w:szCs w:val="28"/>
+          <w:lang w:val="en-US" w:eastAsia="zh-CN"/>
+        </w:rPr>
+        <w:t>3.2.4 测试结果评价</w:t>
       </w:r>
     </w:p>
     <w:p>
@@ -2083,146 +2833,61 @@
         <w:bidi w:val="0"/>
         <w:adjustRightInd/>
         <w:snapToGrid/>
+        <w:ind w:firstLine="480" w:firstLineChars="200"/>
         <w:jc w:val="both"/>
         <w:textAlignment w:val="auto"/>
+        <w:rPr>
+          <w:rFonts w:hint="eastAsia"/>
+          <w:sz w:val="24"/>
+          <w:szCs w:val="24"/>
+          <w:lang w:val="en-US" w:eastAsia="zh-CN"/>
+        </w:rPr>
+      </w:pPr>
+    </w:p>
+    <w:p>
+      <w:pPr>
+        <w:widowControl w:val="0"/>
+        <w:numPr>
+          <w:ilvl w:val="0"/>
+          <w:numId w:val="0"/>
+        </w:numPr>
+        <w:jc w:val="both"/>
+        <w:rPr>
+          <w:rFonts w:hint="eastAsia"/>
+          <w:sz w:val="28"/>
+          <w:szCs w:val="28"/>
+          <w:lang w:val="en-US" w:eastAsia="zh-CN"/>
+        </w:rPr>
+      </w:pPr>
+    </w:p>
+    <w:p>
+      <w:pPr>
+        <w:widowControl w:val="0"/>
+        <w:numPr>
+          <w:numId w:val="0"/>
+        </w:numPr>
+        <w:jc w:val="both"/>
+        <w:rPr>
+          <w:rFonts w:hint="eastAsia"/>
+          <w:sz w:val="28"/>
+          <w:szCs w:val="28"/>
+          <w:lang w:val="en-US" w:eastAsia="zh-CN"/>
+        </w:rPr>
+      </w:pPr>
+      <w:r>
+        <w:rPr>
+          <w:rFonts w:hint="eastAsia"/>
+          <w:sz w:val="28"/>
+          <w:szCs w:val="28"/>
+          <w:lang w:val="en-US" w:eastAsia="zh-CN"/>
+        </w:rPr>
+        <w:t>四 总结（功能及性能总结，缺点、不足及预期改进方法</w:t>
+      </w:r>
+      <w:r>
         <w:rPr>
           <w:rFonts w:hint="eastAsia"/>
           <w:i/>
           <w:iCs/>
-          <w:sz w:val="24"/>
-          <w:szCs w:val="24"/>
-          <w:lang w:val="en-US" w:eastAsia="zh-CN"/>
-        </w:rPr>
-      </w:pPr>
-      <w:r>
-        <w:rPr>
-          <w:rFonts w:hint="eastAsia"/>
-          <w:i/>
-          <w:iCs/>
-          <w:sz w:val="24"/>
-          <w:szCs w:val="24"/>
-          <w:lang w:val="en-US" w:eastAsia="zh-CN"/>
-        </w:rPr>
-        <w:t>精确度精细评估有一个单独模型，比较模型标注和手工标注，iou_threshold（后续的最大overlaps）表示预测框与真实框的交并比，average precision（ap）是由recall和precision（这两个值都不是一个确定值，而是一个列表）算出来的评判标准，计算方法不是简单算平均，是由cumpute_ap函数求得，recall是主要需要考虑的对象，原图没有标注时ap=0，处理方法不一定正确，是指标当中的一种，是检测模型约定的指标，数学定义不用深究。drawBox画出预测和原始标注的框（可视化）</w:t>
-      </w:r>
-    </w:p>
-    <w:p>
-      <w:pPr>
-        <w:keepNext w:val="0"/>
-        <w:keepLines w:val="0"/>
-        <w:pageBreakBefore w:val="0"/>
-        <w:widowControl w:val="0"/>
-        <w:numPr>
-          <w:ilvl w:val="0"/>
-          <w:numId w:val="0"/>
-        </w:numPr>
-        <w:kinsoku/>
-        <w:wordWrap/>
-        <w:overflowPunct/>
-        <w:topLinePunct w:val="0"/>
-        <w:autoSpaceDE/>
-        <w:autoSpaceDN/>
-        <w:bidi w:val="0"/>
-        <w:adjustRightInd/>
-        <w:snapToGrid/>
-        <w:jc w:val="both"/>
-        <w:textAlignment w:val="auto"/>
-        <w:rPr>
-          <w:rFonts w:hint="default"/>
-          <w:i/>
-          <w:iCs/>
-          <w:sz w:val="24"/>
-          <w:szCs w:val="24"/>
-          <w:lang w:val="en-US" w:eastAsia="zh-CN"/>
-        </w:rPr>
-      </w:pPr>
-      <w:r>
-        <w:rPr>
-          <w:rFonts w:hint="eastAsia"/>
-          <w:i/>
-          <w:iCs/>
-          <w:sz w:val="24"/>
-          <w:szCs w:val="24"/>
-          <w:lang w:val="en-US" w:eastAsia="zh-CN"/>
-        </w:rPr>
-        <w:t xml:space="preserve">nms在0.6左右  框可一定程度上重合 </w:t>
-      </w:r>
-    </w:p>
-    <w:p>
-      <w:pPr>
-        <w:keepNext w:val="0"/>
-        <w:keepLines w:val="0"/>
-        <w:pageBreakBefore w:val="0"/>
-        <w:widowControl w:val="0"/>
-        <w:numPr>
-          <w:ilvl w:val="0"/>
-          <w:numId w:val="0"/>
-        </w:numPr>
-        <w:kinsoku/>
-        <w:wordWrap/>
-        <w:overflowPunct/>
-        <w:topLinePunct w:val="0"/>
-        <w:autoSpaceDE/>
-        <w:autoSpaceDN/>
-        <w:bidi w:val="0"/>
-        <w:adjustRightInd/>
-        <w:snapToGrid/>
-        <w:ind w:firstLine="480" w:firstLineChars="200"/>
-        <w:jc w:val="both"/>
-        <w:textAlignment w:val="auto"/>
-        <w:rPr>
-          <w:rFonts w:hint="eastAsia"/>
-          <w:sz w:val="24"/>
-          <w:szCs w:val="24"/>
-          <w:lang w:val="en-US" w:eastAsia="zh-CN"/>
-        </w:rPr>
-      </w:pPr>
-    </w:p>
-    <w:p>
-      <w:pPr>
-        <w:widowControl w:val="0"/>
-        <w:numPr>
-          <w:ilvl w:val="0"/>
-          <w:numId w:val="0"/>
-        </w:numPr>
-        <w:jc w:val="both"/>
-        <w:rPr>
-          <w:rFonts w:hint="eastAsia"/>
-          <w:sz w:val="28"/>
-          <w:szCs w:val="28"/>
-          <w:lang w:val="en-US" w:eastAsia="zh-CN"/>
-        </w:rPr>
-      </w:pPr>
-    </w:p>
-    <w:p>
-      <w:pPr>
-        <w:widowControl w:val="0"/>
-        <w:numPr>
-          <w:ilvl w:val="0"/>
-          <w:numId w:val="11"/>
-        </w:numPr>
-        <w:jc w:val="both"/>
-        <w:rPr>
-          <w:rFonts w:hint="default"/>
-          <w:sz w:val="28"/>
-          <w:szCs w:val="28"/>
-          <w:lang w:val="en-US" w:eastAsia="zh-CN"/>
-        </w:rPr>
-      </w:pPr>
-      <w:r>
-        <w:rPr>
-          <w:rFonts w:hint="eastAsia"/>
-          <w:sz w:val="28"/>
-          <w:szCs w:val="28"/>
-          <w:lang w:val="en-US" w:eastAsia="zh-CN"/>
-        </w:rPr>
-        <w:t>总结（功能及性能总结，缺点、不足及预期改进方法</w:t>
-      </w:r>
-      <w:r>
-        <w:rPr>
-          <w:rFonts w:hint="eastAsia"/>
-          <w:i/>
-          <w:iCs/>
           <w:sz w:val="28"/>
           <w:szCs w:val="28"/>
           <w:lang w:val="en-US" w:eastAsia="zh-CN"/>
@@ -2238,6 +2903,148 @@
         </w:rPr>
         <w:t>等）</w:t>
       </w:r>
+    </w:p>
+    <w:p>
+      <w:pPr>
+        <w:widowControl w:val="0"/>
+        <w:numPr>
+          <w:numId w:val="0"/>
+        </w:numPr>
+        <w:jc w:val="both"/>
+        <w:rPr>
+          <w:rFonts w:hint="eastAsia"/>
+          <w:sz w:val="28"/>
+          <w:szCs w:val="28"/>
+          <w:lang w:val="en-US" w:eastAsia="zh-CN"/>
+        </w:rPr>
+      </w:pPr>
+    </w:p>
+    <w:p>
+      <w:pPr>
+        <w:widowControl w:val="0"/>
+        <w:numPr>
+          <w:numId w:val="0"/>
+        </w:numPr>
+        <w:jc w:val="both"/>
+        <w:rPr>
+          <w:rFonts w:hint="eastAsia"/>
+          <w:sz w:val="28"/>
+          <w:szCs w:val="28"/>
+          <w:lang w:val="en-US" w:eastAsia="zh-CN"/>
+        </w:rPr>
+      </w:pPr>
+    </w:p>
+    <w:p>
+      <w:pPr>
+        <w:widowControl w:val="0"/>
+        <w:numPr>
+          <w:numId w:val="0"/>
+        </w:numPr>
+        <w:jc w:val="both"/>
+        <w:rPr>
+          <w:rFonts w:hint="eastAsia"/>
+          <w:sz w:val="28"/>
+          <w:szCs w:val="28"/>
+          <w:lang w:val="en-US" w:eastAsia="zh-CN"/>
+        </w:rPr>
+      </w:pPr>
+    </w:p>
+    <w:p>
+      <w:pPr>
+        <w:widowControl w:val="0"/>
+        <w:numPr>
+          <w:numId w:val="0"/>
+        </w:numPr>
+        <w:jc w:val="both"/>
+        <w:rPr>
+          <w:rFonts w:hint="eastAsia"/>
+          <w:sz w:val="28"/>
+          <w:szCs w:val="28"/>
+          <w:lang w:val="en-US" w:eastAsia="zh-CN"/>
+        </w:rPr>
+      </w:pPr>
+    </w:p>
+    <w:p>
+      <w:pPr>
+        <w:widowControl w:val="0"/>
+        <w:numPr>
+          <w:numId w:val="0"/>
+        </w:numPr>
+        <w:jc w:val="both"/>
+        <w:rPr>
+          <w:rFonts w:hint="eastAsia"/>
+          <w:sz w:val="28"/>
+          <w:szCs w:val="28"/>
+          <w:lang w:val="en-US" w:eastAsia="zh-CN"/>
+        </w:rPr>
+      </w:pPr>
+      <w:r>
+        <w:rPr>
+          <w:rFonts w:hint="eastAsia"/>
+          <w:sz w:val="28"/>
+          <w:szCs w:val="28"/>
+          <w:lang w:val="en-US" w:eastAsia="zh-CN"/>
+        </w:rPr>
+        <w:t>测试问题：</w:t>
+      </w:r>
+    </w:p>
+    <w:p>
+      <w:pPr>
+        <w:widowControl w:val="0"/>
+        <w:numPr>
+          <w:ilvl w:val="0"/>
+          <w:numId w:val="2"/>
+        </w:numPr>
+        <w:ind w:leftChars="0"/>
+        <w:jc w:val="both"/>
+        <w:rPr>
+          <w:rFonts w:hint="default" w:eastAsiaTheme="minorEastAsia"/>
+          <w:lang w:val="en-US" w:eastAsia="zh-CN"/>
+        </w:rPr>
+      </w:pPr>
+      <w:r>
+        <w:rPr>
+          <w:rFonts w:hint="eastAsia"/>
+          <w:lang w:val="en-US" w:eastAsia="zh-CN"/>
+        </w:rPr>
+        <w:t>内存和显存占用情况查看（截图、每一张图像载入后占用的内存2.05G？）</w:t>
+      </w:r>
+    </w:p>
+    <w:p>
+      <w:pPr>
+        <w:widowControl w:val="0"/>
+        <w:numPr>
+          <w:ilvl w:val="0"/>
+          <w:numId w:val="2"/>
+        </w:numPr>
+        <w:ind w:leftChars="0"/>
+        <w:jc w:val="both"/>
+        <w:rPr>
+          <w:rFonts w:hint="default" w:eastAsiaTheme="minorEastAsia"/>
+          <w:lang w:val="en-US" w:eastAsia="zh-CN"/>
+        </w:rPr>
+      </w:pPr>
+      <w:r>
+        <w:rPr>
+          <w:rFonts w:hint="eastAsia"/>
+          <w:lang w:val="en-US" w:eastAsia="zh-CN"/>
+        </w:rPr>
+        <w:t>最终ap值测试、最优参数确定，使用49张图像？</w:t>
+      </w:r>
+    </w:p>
+    <w:p>
+      <w:pPr>
+        <w:widowControl w:val="0"/>
+        <w:numPr>
+          <w:numId w:val="0"/>
+        </w:numPr>
+        <w:ind w:leftChars="0"/>
+        <w:jc w:val="both"/>
+        <w:rPr>
+          <w:rFonts w:hint="default"/>
+          <w:lang w:val="en-US" w:eastAsia="zh-CN"/>
+        </w:rPr>
+      </w:pPr>
     </w:p>
     <w:sectPr>
       <w:pgSz w:w="11906" w:h="16838"/>
@@ -2252,33 +3059,6 @@
 <file path=word/numbering.xml><?xml version="1.0" encoding="utf-8"?>
 <w:numbering xmlns:wpc="http://schemas.microsoft.com/office/word/2010/wordprocessingCanvas" xmlns:mc="http://schemas.openxmlformats.org/markup-compatibility/2006" xmlns:o="urn:schemas-microsoft-com:office:office" xmlns:r="http://schemas.openxmlformats.org/officeDocument/2006/relationships" xmlns:m="http://schemas.openxmlformats.org/officeDocument/2006/math" xmlns:v="urn:schemas-microsoft-com:vml" xmlns:wp14="http://schemas.microsoft.com/office/word/2010/wordprocessingDrawing" xmlns:wp="http://schemas.openxmlformats.org/drawingml/2006/wordprocessingDrawing" xmlns:w10="urn:schemas-microsoft-com:office:word" xmlns:w="http://schemas.openxmlformats.org/wordprocessingml/2006/main" xmlns:w14="http://schemas.microsoft.com/office/word/2010/wordml" xmlns:wpg="http://schemas.microsoft.com/office/word/2010/wordprocessingGroup" xmlns:wpi="http://schemas.microsoft.com/office/word/2010/wordprocessingInk" xmlns:wne="http://schemas.microsoft.com/office/word/2006/wordml" xmlns:wps="http://schemas.microsoft.com/office/word/2010/wordprocessingShape" mc:Ignorable="w14 wp14">
   <w:abstractNum w:abstractNumId="0">
-    <w:nsid w:val="97946A59"/>
-    <w:multiLevelType w:val="singleLevel"/>
-    <w:tmpl w:val="97946A59"/>
-    <w:lvl w:ilvl="0" w:tentative="0">
-      <w:start w:val="1"/>
-      <w:numFmt w:val="chineseCounting"/>
-      <w:suff w:val="nothing"/>
-      <w:lvlText w:val="（%1）"/>
-      <w:lvlJc w:val="left"/>
-      <w:rPr>
-        <w:rFonts w:hint="eastAsia"/>
-      </w:rPr>
-    </w:lvl>
-  </w:abstractNum>
-  <w:abstractNum w:abstractNumId="1">
-    <w:nsid w:val="B09EEC8A"/>
-    <w:multiLevelType w:val="singleLevel"/>
-    <w:tmpl w:val="B09EEC8A"/>
-    <w:lvl w:ilvl="0" w:tentative="0">
-      <w:start w:val="1"/>
-      <w:numFmt w:val="decimal"/>
-      <w:suff w:val="space"/>
-      <w:lvlText w:val="%1."/>
-      <w:lvlJc w:val="left"/>
-    </w:lvl>
-  </w:abstractNum>
-  <w:abstractNum w:abstractNumId="2">
     <w:nsid w:val="B2494F57"/>
     <w:multiLevelType w:val="singleLevel"/>
     <w:tmpl w:val="B2494F57"/>
@@ -2290,106 +3070,10 @@
       <w:lvlJc w:val="left"/>
     </w:lvl>
   </w:abstractNum>
-  <w:abstractNum w:abstractNumId="3">
-    <w:nsid w:val="CD08D635"/>
+  <w:abstractNum w:abstractNumId="1">
+    <w:nsid w:val="DCCD7C6D"/>
     <w:multiLevelType w:val="singleLevel"/>
-    <w:tmpl w:val="CD08D635"/>
-    <w:lvl w:ilvl="0" w:tentative="0">
-      <w:start w:val="1"/>
-      <w:numFmt w:val="chineseCounting"/>
-      <w:suff w:val="nothing"/>
-      <w:lvlText w:val="（%1）"/>
-      <w:lvlJc w:val="left"/>
-      <w:rPr>
-        <w:rFonts w:hint="eastAsia"/>
-      </w:rPr>
-    </w:lvl>
-  </w:abstractNum>
-  <w:abstractNum w:abstractNumId="4">
-    <w:nsid w:val="E0BA325E"/>
-    <w:multiLevelType w:val="singleLevel"/>
-    <w:tmpl w:val="E0BA325E"/>
-    <w:lvl w:ilvl="0" w:tentative="0">
-      <w:start w:val="1"/>
-      <w:numFmt w:val="decimal"/>
-      <w:suff w:val="space"/>
-      <w:lvlText w:val="%1."/>
-      <w:lvlJc w:val="left"/>
-    </w:lvl>
-  </w:abstractNum>
-  <w:abstractNum w:abstractNumId="5">
-    <w:nsid w:val="EA6D99CD"/>
-    <w:multiLevelType w:val="singleLevel"/>
-    <w:tmpl w:val="EA6D99CD"/>
-    <w:lvl w:ilvl="0" w:tentative="0">
-      <w:start w:val="1"/>
-      <w:numFmt w:val="decimal"/>
-      <w:suff w:val="space"/>
-      <w:lvlText w:val="%1."/>
-      <w:lvlJc w:val="left"/>
-    </w:lvl>
-  </w:abstractNum>
-  <w:abstractNum w:abstractNumId="6">
-    <w:nsid w:val="1F51F0FB"/>
-    <w:multiLevelType w:val="singleLevel"/>
-    <w:tmpl w:val="1F51F0FB"/>
-    <w:lvl w:ilvl="0" w:tentative="0">
-      <w:start w:val="1"/>
-      <w:numFmt w:val="chineseCounting"/>
-      <w:suff w:val="nothing"/>
-      <w:lvlText w:val="（%1）"/>
-      <w:lvlJc w:val="left"/>
-      <w:rPr>
-        <w:rFonts w:hint="eastAsia"/>
-      </w:rPr>
-    </w:lvl>
-  </w:abstractNum>
-  <w:abstractNum w:abstractNumId="7">
-    <w:nsid w:val="2479F90B"/>
-    <w:multiLevelType w:val="singleLevel"/>
-    <w:tmpl w:val="2479F90B"/>
-    <w:lvl w:ilvl="0" w:tentative="0">
-      <w:start w:val="1"/>
-      <w:numFmt w:val="chineseCounting"/>
-      <w:suff w:val="nothing"/>
-      <w:lvlText w:val="%1、"/>
-      <w:lvlJc w:val="left"/>
-      <w:rPr>
-        <w:rFonts w:hint="eastAsia"/>
-      </w:rPr>
-    </w:lvl>
-  </w:abstractNum>
-  <w:abstractNum w:abstractNumId="8">
-    <w:nsid w:val="4EFCC9DA"/>
-    <w:multiLevelType w:val="singleLevel"/>
-    <w:tmpl w:val="4EFCC9DA"/>
-    <w:lvl w:ilvl="0" w:tentative="0">
-      <w:start w:val="1"/>
-      <w:numFmt w:val="decimal"/>
-      <w:suff w:val="space"/>
-      <w:lvlText w:val="%1."/>
-      <w:lvlJc w:val="left"/>
-    </w:lvl>
-  </w:abstractNum>
-  <w:abstractNum w:abstractNumId="9">
-    <w:nsid w:val="53F055FA"/>
-    <w:multiLevelType w:val="singleLevel"/>
-    <w:tmpl w:val="53F055FA"/>
-    <w:lvl w:ilvl="0" w:tentative="0">
-      <w:start w:val="6"/>
-      <w:numFmt w:val="chineseCounting"/>
-      <w:suff w:val="nothing"/>
-      <w:lvlText w:val="%1、"/>
-      <w:lvlJc w:val="left"/>
-      <w:rPr>
-        <w:rFonts w:hint="eastAsia"/>
-      </w:rPr>
-    </w:lvl>
-  </w:abstractNum>
-  <w:abstractNum w:abstractNumId="10">
-    <w:nsid w:val="65333E13"/>
-    <w:multiLevelType w:val="singleLevel"/>
-    <w:tmpl w:val="65333E13"/>
+    <w:tmpl w:val="DCCD7C6D"/>
     <w:lvl w:ilvl="0" w:tentative="0">
       <w:start w:val="1"/>
       <w:numFmt w:val="decimal"/>
@@ -2399,37 +3083,10 @@
     </w:lvl>
   </w:abstractNum>
   <w:num w:numId="1">
-    <w:abstractNumId w:val="7"/>
+    <w:abstractNumId w:val="0"/>
   </w:num>
   <w:num w:numId="2">
-    <w:abstractNumId w:val="6"/>
-  </w:num>
-  <w:num w:numId="3">
-    <w:abstractNumId w:val="10"/>
-  </w:num>
-  <w:num w:numId="4">
-    <w:abstractNumId w:val="3"/>
-  </w:num>
-  <w:num w:numId="5">
     <w:abstractNumId w:val="1"/>
-  </w:num>
-  <w:num w:numId="6">
-    <w:abstractNumId w:val="4"/>
-  </w:num>
-  <w:num w:numId="7">
-    <w:abstractNumId w:val="0"/>
-  </w:num>
-  <w:num w:numId="8">
-    <w:abstractNumId w:val="8"/>
-  </w:num>
-  <w:num w:numId="9">
-    <w:abstractNumId w:val="2"/>
-  </w:num>
-  <w:num w:numId="10">
-    <w:abstractNumId w:val="5"/>
-  </w:num>
-  <w:num w:numId="11">
-    <w:abstractNumId w:val="9"/>
   </w:num>
 </w:numbering>
 </file>

--- a/Doc/项目技术指标与测试报告.docx
+++ b/Doc/项目技术指标与测试报告.docx
@@ -25,6 +25,7 @@
     <w:p>
       <w:pPr>
         <w:numPr>
+          <w:ilvl w:val="0"/>
           <w:numId w:val="0"/>
         </w:numPr>
         <w:jc w:val="both"/>
@@ -49,6 +50,7 @@
       <w:pPr>
         <w:widowControl w:val="0"/>
         <w:numPr>
+          <w:ilvl w:val="0"/>
           <w:numId w:val="0"/>
         </w:numPr>
         <w:jc w:val="both"/>
@@ -148,6 +150,7 @@
       <w:pPr>
         <w:widowControl w:val="0"/>
         <w:numPr>
+          <w:ilvl w:val="0"/>
           <w:numId w:val="0"/>
         </w:numPr>
         <w:jc w:val="both"/>
@@ -175,6 +178,7 @@
         <w:pageBreakBefore w:val="0"/>
         <w:widowControl w:val="0"/>
         <w:numPr>
+          <w:ilvl w:val="0"/>
           <w:numId w:val="0"/>
         </w:numPr>
         <w:kinsoku/>
@@ -213,6 +217,7 @@
         <w:pageBreakBefore w:val="0"/>
         <w:widowControl w:val="0"/>
         <w:numPr>
+          <w:ilvl w:val="0"/>
           <w:numId w:val="0"/>
         </w:numPr>
         <w:kinsoku/>
@@ -251,6 +256,7 @@
         <w:pageBreakBefore w:val="0"/>
         <w:widowControl w:val="0"/>
         <w:numPr>
+          <w:ilvl w:val="0"/>
           <w:numId w:val="0"/>
         </w:numPr>
         <w:kinsoku/>
@@ -316,6 +322,7 @@
       <w:pPr>
         <w:widowControl w:val="0"/>
         <w:numPr>
+          <w:ilvl w:val="0"/>
           <w:numId w:val="0"/>
         </w:numPr>
         <w:ind w:leftChars="0"/>
@@ -341,6 +348,7 @@
       <w:pPr>
         <w:widowControl w:val="0"/>
         <w:numPr>
+          <w:ilvl w:val="0"/>
           <w:numId w:val="0"/>
         </w:numPr>
         <w:jc w:val="both"/>
@@ -398,29 +406,30 @@
           <w:szCs w:val="24"/>
           <w:lang w:val="en-US" w:eastAsia="zh-CN"/>
         </w:rPr>
-        <w:t>集成后系统通过检测与验证后，将应用与医院或医疗机构口腔科，输入根管治疗后口腔CT图像或x光图像，以系统输出的评分结果来评价主治医生本次治疗的效果及医生水平。</w:t>
-      </w:r>
-    </w:p>
-    <w:p>
-      <w:pPr>
-        <w:widowControl w:val="0"/>
-        <w:numPr>
-          <w:ilvl w:val="0"/>
-          <w:numId w:val="0"/>
-        </w:numPr>
-        <w:jc w:val="both"/>
-        <w:rPr>
-          <w:rFonts w:hint="eastAsia"/>
-          <w:sz w:val="28"/>
-          <w:szCs w:val="28"/>
-          <w:lang w:val="en-US" w:eastAsia="zh-CN"/>
-        </w:rPr>
-      </w:pPr>
-    </w:p>
-    <w:p>
-      <w:pPr>
-        <w:widowControl w:val="0"/>
-        <w:numPr>
+        <w:t>集成后系统通过检测与验证后，将应用与医院或医疗机构口腔科，输入根管治疗后口腔CT图像或x光图像，以系统输出的评分结果来评价主治医生本次治疗的效果及医生水平，节省人力，便于医院进行人才管理。</w:t>
+      </w:r>
+    </w:p>
+    <w:p>
+      <w:pPr>
+        <w:widowControl w:val="0"/>
+        <w:numPr>
+          <w:ilvl w:val="0"/>
+          <w:numId w:val="0"/>
+        </w:numPr>
+        <w:jc w:val="both"/>
+        <w:rPr>
+          <w:rFonts w:hint="eastAsia"/>
+          <w:sz w:val="28"/>
+          <w:szCs w:val="28"/>
+          <w:lang w:val="en-US" w:eastAsia="zh-CN"/>
+        </w:rPr>
+      </w:pPr>
+    </w:p>
+    <w:p>
+      <w:pPr>
+        <w:widowControl w:val="0"/>
+        <w:numPr>
+          <w:ilvl w:val="0"/>
           <w:numId w:val="0"/>
         </w:numPr>
         <w:jc w:val="both"/>
@@ -448,132 +457,235 @@
         <w:pageBreakBefore w:val="0"/>
         <w:widowControl w:val="0"/>
         <w:numPr>
-          <w:numId w:val="0"/>
-        </w:numPr>
-        <w:kinsoku/>
-        <w:wordWrap/>
-        <w:overflowPunct/>
-        <w:topLinePunct w:val="0"/>
-        <w:autoSpaceDE/>
-        <w:autoSpaceDN/>
-        <w:bidi w:val="0"/>
-        <w:adjustRightInd/>
-        <w:snapToGrid/>
-        <w:spacing w:line="288" w:lineRule="auto"/>
-        <w:jc w:val="both"/>
-        <w:textAlignment w:val="auto"/>
-        <w:rPr>
-          <w:rFonts w:hint="default"/>
-          <w:sz w:val="24"/>
-          <w:szCs w:val="24"/>
-          <w:lang w:val="en-US" w:eastAsia="zh-CN"/>
-        </w:rPr>
-      </w:pPr>
-      <w:r>
-        <w:rPr>
-          <w:rFonts w:hint="eastAsia"/>
-          <w:sz w:val="24"/>
-          <w:szCs w:val="24"/>
-          <w:lang w:val="en-US" w:eastAsia="zh-CN"/>
-        </w:rPr>
-        <w:t>2.2.1 输出检测框应符合人工标注要求，准确包含根管牙全牙及单独根管部分，且检测框不允许过大而包含过多除根管及根管牙之外的其余信息；</w:t>
-      </w:r>
-    </w:p>
-    <w:p>
-      <w:pPr>
-        <w:keepNext w:val="0"/>
-        <w:keepLines w:val="0"/>
-        <w:pageBreakBefore w:val="0"/>
-        <w:widowControl w:val="0"/>
-        <w:numPr>
-          <w:numId w:val="0"/>
-        </w:numPr>
-        <w:kinsoku/>
-        <w:wordWrap/>
-        <w:overflowPunct/>
-        <w:topLinePunct w:val="0"/>
-        <w:autoSpaceDE/>
-        <w:autoSpaceDN/>
-        <w:bidi w:val="0"/>
-        <w:adjustRightInd/>
-        <w:snapToGrid/>
-        <w:spacing w:line="288" w:lineRule="auto"/>
-        <w:jc w:val="both"/>
-        <w:textAlignment w:val="auto"/>
-        <w:rPr>
-          <w:rFonts w:hint="default"/>
-          <w:sz w:val="24"/>
-          <w:szCs w:val="24"/>
-          <w:lang w:val="en-US" w:eastAsia="zh-CN"/>
-        </w:rPr>
-      </w:pPr>
-      <w:r>
-        <w:rPr>
-          <w:rFonts w:hint="eastAsia"/>
-          <w:sz w:val="24"/>
-          <w:szCs w:val="24"/>
-          <w:lang w:val="en-US" w:eastAsia="zh-CN"/>
-        </w:rPr>
-        <w:t>2.2.2 评分结果应符合以下标准：</w:t>
-      </w:r>
-      <w:r>
-        <w:rPr>
-          <w:rFonts w:hint="eastAsia"/>
-          <w:color w:val="C00000"/>
-          <w:sz w:val="24"/>
-          <w:szCs w:val="24"/>
-          <w:lang w:val="en-US" w:eastAsia="zh-CN"/>
-        </w:rPr>
-        <w:t>......</w:t>
-      </w:r>
-    </w:p>
-    <w:p>
-      <w:pPr>
-        <w:widowControl w:val="0"/>
-        <w:numPr>
-          <w:ilvl w:val="0"/>
-          <w:numId w:val="0"/>
-        </w:numPr>
-        <w:jc w:val="both"/>
-        <w:rPr>
-          <w:rFonts w:hint="default"/>
-          <w:sz w:val="28"/>
-          <w:szCs w:val="28"/>
-          <w:lang w:val="en-US" w:eastAsia="zh-CN"/>
-        </w:rPr>
-      </w:pPr>
-    </w:p>
-    <w:p>
-      <w:pPr>
-        <w:widowControl w:val="0"/>
-        <w:numPr>
-          <w:numId w:val="0"/>
-        </w:numPr>
-        <w:jc w:val="both"/>
-        <w:rPr>
-          <w:rFonts w:hint="default"/>
-          <w:sz w:val="28"/>
-          <w:szCs w:val="28"/>
-          <w:lang w:val="en-US" w:eastAsia="zh-CN"/>
-        </w:rPr>
-      </w:pPr>
-      <w:r>
-        <w:rPr>
-          <w:rFonts w:hint="eastAsia"/>
-          <w:sz w:val="28"/>
-          <w:szCs w:val="28"/>
-          <w:lang w:val="en-US" w:eastAsia="zh-CN"/>
-        </w:rPr>
-        <w:t>2.3 本项目技术指标（根据医院需求删改）</w:t>
-      </w:r>
-    </w:p>
-    <w:p>
-      <w:pPr>
-        <w:widowControl w:val="0"/>
-        <w:numPr>
-          <w:numId w:val="0"/>
-        </w:numPr>
-        <w:jc w:val="both"/>
+          <w:ilvl w:val="0"/>
+          <w:numId w:val="0"/>
+        </w:numPr>
+        <w:kinsoku/>
+        <w:wordWrap/>
+        <w:overflowPunct/>
+        <w:topLinePunct w:val="0"/>
+        <w:autoSpaceDE/>
+        <w:autoSpaceDN/>
+        <w:bidi w:val="0"/>
+        <w:adjustRightInd/>
+        <w:snapToGrid/>
+        <w:spacing w:line="288" w:lineRule="auto"/>
+        <w:jc w:val="both"/>
+        <w:textAlignment w:val="auto"/>
+        <w:rPr>
+          <w:rFonts w:hint="eastAsia"/>
+          <w:sz w:val="24"/>
+          <w:szCs w:val="24"/>
+          <w:lang w:val="en-US" w:eastAsia="zh-CN"/>
+        </w:rPr>
+      </w:pPr>
+      <w:r>
+        <w:rPr>
+          <w:rFonts w:hint="eastAsia"/>
+          <w:sz w:val="24"/>
+          <w:szCs w:val="24"/>
+          <w:lang w:val="en-US" w:eastAsia="zh-CN"/>
+        </w:rPr>
+        <w:t>2.2.1 检测标准：</w:t>
+      </w:r>
+    </w:p>
+    <w:p>
+      <w:pPr>
+        <w:keepNext w:val="0"/>
+        <w:keepLines w:val="0"/>
+        <w:pageBreakBefore w:val="0"/>
+        <w:widowControl w:val="0"/>
+        <w:numPr>
+          <w:ilvl w:val="0"/>
+          <w:numId w:val="0"/>
+        </w:numPr>
+        <w:kinsoku/>
+        <w:wordWrap/>
+        <w:overflowPunct/>
+        <w:topLinePunct w:val="0"/>
+        <w:autoSpaceDE/>
+        <w:autoSpaceDN/>
+        <w:bidi w:val="0"/>
+        <w:adjustRightInd/>
+        <w:snapToGrid/>
+        <w:spacing w:line="288" w:lineRule="auto"/>
+        <w:ind w:firstLine="480" w:firstLineChars="200"/>
+        <w:jc w:val="both"/>
+        <w:textAlignment w:val="auto"/>
+        <w:rPr>
+          <w:rFonts w:hint="default"/>
+          <w:sz w:val="24"/>
+          <w:szCs w:val="24"/>
+          <w:lang w:val="en-US" w:eastAsia="zh-CN"/>
+        </w:rPr>
+      </w:pPr>
+      <w:r>
+        <w:rPr>
+          <w:rFonts w:hint="eastAsia"/>
+          <w:sz w:val="24"/>
+          <w:szCs w:val="24"/>
+          <w:lang w:val="en-US" w:eastAsia="zh-CN"/>
+        </w:rPr>
+        <w:t>输出检测框应符合根管标注准则，以牙为单位进行标注，每个根管框准确包含同一颗牙的所有根管，且检测框不允许过大而包含过多除根管及根管牙之外的其余信息；</w:t>
+      </w:r>
+    </w:p>
+    <w:p>
+      <w:pPr>
+        <w:keepNext w:val="0"/>
+        <w:keepLines w:val="0"/>
+        <w:pageBreakBefore w:val="0"/>
+        <w:widowControl w:val="0"/>
+        <w:numPr>
+          <w:ilvl w:val="0"/>
+          <w:numId w:val="0"/>
+        </w:numPr>
+        <w:kinsoku/>
+        <w:wordWrap/>
+        <w:overflowPunct/>
+        <w:topLinePunct w:val="0"/>
+        <w:autoSpaceDE/>
+        <w:autoSpaceDN/>
+        <w:bidi w:val="0"/>
+        <w:adjustRightInd/>
+        <w:snapToGrid/>
+        <w:spacing w:line="288" w:lineRule="auto"/>
+        <w:jc w:val="both"/>
+        <w:textAlignment w:val="auto"/>
+        <w:rPr>
+          <w:rFonts w:hint="default"/>
+          <w:sz w:val="24"/>
+          <w:szCs w:val="24"/>
+          <w:lang w:val="en-US" w:eastAsia="zh-CN"/>
+        </w:rPr>
+      </w:pPr>
+      <w:r>
+        <w:rPr>
+          <w:rFonts w:hint="eastAsia"/>
+          <w:sz w:val="24"/>
+          <w:szCs w:val="24"/>
+          <w:lang w:val="en-US" w:eastAsia="zh-CN"/>
+        </w:rPr>
+        <w:t>2.2.2 评分标准：</w:t>
+      </w:r>
+    </w:p>
+    <w:p>
+      <w:pPr>
+        <w:keepNext w:val="0"/>
+        <w:keepLines w:val="0"/>
+        <w:pageBreakBefore w:val="0"/>
+        <w:widowControl w:val="0"/>
+        <w:numPr>
+          <w:ilvl w:val="0"/>
+          <w:numId w:val="0"/>
+        </w:numPr>
+        <w:kinsoku/>
+        <w:wordWrap/>
+        <w:overflowPunct/>
+        <w:topLinePunct w:val="0"/>
+        <w:autoSpaceDE/>
+        <w:autoSpaceDN/>
+        <w:bidi w:val="0"/>
+        <w:adjustRightInd/>
+        <w:snapToGrid/>
+        <w:spacing w:line="288" w:lineRule="auto"/>
+        <w:ind w:firstLine="480" w:firstLineChars="200"/>
+        <w:jc w:val="both"/>
+        <w:textAlignment w:val="auto"/>
+        <w:rPr>
+          <w:rFonts w:hint="eastAsia"/>
+          <w:sz w:val="24"/>
+          <w:szCs w:val="24"/>
+          <w:lang w:val="en-US" w:eastAsia="zh-CN"/>
+        </w:rPr>
+      </w:pPr>
+      <w:r>
+        <w:rPr>
+          <w:rFonts w:hint="eastAsia"/>
+          <w:sz w:val="24"/>
+          <w:szCs w:val="24"/>
+          <w:lang w:val="en-US" w:eastAsia="zh-CN"/>
+        </w:rPr>
+        <w:t>本次项目使用的数据均由尚善口腔提供，评分标准由尚善口腔专家团队拟定，因此输出的评分结果应符合该评分标准，最终系统评分与专家团队评分之间的差别表征了系统的误差。</w:t>
+      </w:r>
+    </w:p>
+    <w:p>
+      <w:pPr>
+        <w:keepNext w:val="0"/>
+        <w:keepLines w:val="0"/>
+        <w:pageBreakBefore w:val="0"/>
+        <w:widowControl w:val="0"/>
+        <w:numPr>
+          <w:ilvl w:val="0"/>
+          <w:numId w:val="0"/>
+        </w:numPr>
+        <w:kinsoku/>
+        <w:wordWrap/>
+        <w:overflowPunct/>
+        <w:topLinePunct w:val="0"/>
+        <w:autoSpaceDE/>
+        <w:autoSpaceDN/>
+        <w:bidi w:val="0"/>
+        <w:adjustRightInd/>
+        <w:snapToGrid/>
+        <w:spacing w:line="288" w:lineRule="auto"/>
+        <w:ind w:firstLine="480" w:firstLineChars="200"/>
+        <w:jc w:val="both"/>
+        <w:textAlignment w:val="auto"/>
+        <w:rPr>
+          <w:rFonts w:hint="default"/>
+          <w:sz w:val="24"/>
+          <w:szCs w:val="24"/>
+          <w:lang w:val="en-US" w:eastAsia="zh-CN"/>
+        </w:rPr>
+      </w:pPr>
+    </w:p>
+    <w:p>
+      <w:pPr>
+        <w:widowControl w:val="0"/>
+        <w:numPr>
+          <w:ilvl w:val="0"/>
+          <w:numId w:val="0"/>
+        </w:numPr>
+        <w:jc w:val="both"/>
+        <w:rPr>
+          <w:rFonts w:hint="default"/>
+          <w:sz w:val="28"/>
+          <w:szCs w:val="28"/>
+          <w:lang w:val="en-US" w:eastAsia="zh-CN"/>
+        </w:rPr>
+      </w:pPr>
+      <w:r>
+        <w:rPr>
+          <w:rFonts w:hint="eastAsia"/>
+          <w:sz w:val="28"/>
+          <w:szCs w:val="28"/>
+          <w:lang w:val="en-US" w:eastAsia="zh-CN"/>
+        </w:rPr>
+        <w:t>2.3 本项目技术指标</w:t>
+      </w:r>
+    </w:p>
+    <w:p>
+      <w:pPr>
+        <w:keepNext w:val="0"/>
+        <w:keepLines w:val="0"/>
+        <w:pageBreakBefore w:val="0"/>
+        <w:widowControl w:val="0"/>
+        <w:numPr>
+          <w:ilvl w:val="0"/>
+          <w:numId w:val="0"/>
+        </w:numPr>
+        <w:kinsoku/>
+        <w:wordWrap/>
+        <w:overflowPunct/>
+        <w:topLinePunct w:val="0"/>
+        <w:autoSpaceDE/>
+        <w:autoSpaceDN/>
+        <w:bidi w:val="0"/>
+        <w:adjustRightInd/>
+        <w:snapToGrid/>
+        <w:spacing w:line="288" w:lineRule="auto"/>
+        <w:jc w:val="both"/>
+        <w:textAlignment w:val="auto"/>
         <w:rPr>
           <w:rFonts w:hint="default"/>
           <w:sz w:val="24"/>
@@ -593,11 +705,26 @@
     </w:p>
     <w:p>
       <w:pPr>
-        <w:widowControl w:val="0"/>
-        <w:numPr>
-          <w:numId w:val="0"/>
-        </w:numPr>
-        <w:jc w:val="both"/>
+        <w:keepNext w:val="0"/>
+        <w:keepLines w:val="0"/>
+        <w:pageBreakBefore w:val="0"/>
+        <w:widowControl w:val="0"/>
+        <w:numPr>
+          <w:ilvl w:val="0"/>
+          <w:numId w:val="0"/>
+        </w:numPr>
+        <w:kinsoku/>
+        <w:wordWrap/>
+        <w:overflowPunct/>
+        <w:topLinePunct w:val="0"/>
+        <w:autoSpaceDE/>
+        <w:autoSpaceDN/>
+        <w:bidi w:val="0"/>
+        <w:adjustRightInd/>
+        <w:snapToGrid/>
+        <w:spacing w:line="288" w:lineRule="auto"/>
+        <w:jc w:val="both"/>
+        <w:textAlignment w:val="auto"/>
         <w:rPr>
           <w:rFonts w:hint="default"/>
           <w:sz w:val="24"/>
@@ -617,11 +744,26 @@
     </w:p>
     <w:p>
       <w:pPr>
-        <w:widowControl w:val="0"/>
-        <w:numPr>
-          <w:numId w:val="0"/>
-        </w:numPr>
-        <w:jc w:val="both"/>
+        <w:keepNext w:val="0"/>
+        <w:keepLines w:val="0"/>
+        <w:pageBreakBefore w:val="0"/>
+        <w:widowControl w:val="0"/>
+        <w:numPr>
+          <w:ilvl w:val="0"/>
+          <w:numId w:val="0"/>
+        </w:numPr>
+        <w:kinsoku/>
+        <w:wordWrap/>
+        <w:overflowPunct/>
+        <w:topLinePunct w:val="0"/>
+        <w:autoSpaceDE/>
+        <w:autoSpaceDN/>
+        <w:bidi w:val="0"/>
+        <w:adjustRightInd/>
+        <w:snapToGrid/>
+        <w:spacing w:line="288" w:lineRule="auto"/>
+        <w:jc w:val="both"/>
+        <w:textAlignment w:val="auto"/>
         <w:rPr>
           <w:rFonts w:hint="default"/>
           <w:sz w:val="24"/>
@@ -659,6 +801,7 @@
       <w:pPr>
         <w:widowControl w:val="0"/>
         <w:numPr>
+          <w:ilvl w:val="0"/>
           <w:numId w:val="0"/>
         </w:numPr>
         <w:ind w:leftChars="0"/>
@@ -684,6 +827,7 @@
       <w:pPr>
         <w:widowControl w:val="0"/>
         <w:numPr>
+          <w:ilvl w:val="0"/>
           <w:numId w:val="0"/>
         </w:numPr>
         <w:jc w:val="both"/>
@@ -713,6 +857,7 @@
         <w:pageBreakBefore w:val="0"/>
         <w:widowControl w:val="0"/>
         <w:numPr>
+          <w:ilvl w:val="0"/>
           <w:numId w:val="0"/>
         </w:numPr>
         <w:kinsoku/>
@@ -1031,6 +1176,7 @@
         <w:pageBreakBefore w:val="0"/>
         <w:widowControl w:val="0"/>
         <w:numPr>
+          <w:ilvl w:val="0"/>
           <w:numId w:val="0"/>
         </w:numPr>
         <w:kinsoku/>
@@ -1145,6 +1291,7 @@
       <w:pPr>
         <w:widowControl w:val="0"/>
         <w:numPr>
+          <w:ilvl w:val="0"/>
           <w:numId w:val="0"/>
         </w:numPr>
         <w:ind w:leftChars="0"/>
@@ -1627,6 +1774,7 @@
       <w:pPr>
         <w:widowControl w:val="0"/>
         <w:numPr>
+          <w:ilvl w:val="0"/>
           <w:numId w:val="0"/>
         </w:numPr>
         <w:jc w:val="center"/>
@@ -1683,6 +1831,7 @@
       <w:pPr>
         <w:widowControl w:val="0"/>
         <w:numPr>
+          <w:ilvl w:val="0"/>
           <w:numId w:val="0"/>
         </w:numPr>
         <w:jc w:val="center"/>
@@ -1872,6 +2021,7 @@
       <w:pPr>
         <w:widowControl w:val="0"/>
         <w:numPr>
+          <w:ilvl w:val="0"/>
           <w:numId w:val="0"/>
         </w:numPr>
         <w:jc w:val="center"/>
@@ -1924,6 +2074,7 @@
       <w:pPr>
         <w:widowControl w:val="0"/>
         <w:numPr>
+          <w:ilvl w:val="0"/>
           <w:numId w:val="0"/>
         </w:numPr>
         <w:jc w:val="center"/>
@@ -2202,6 +2353,7 @@
       <w:pPr>
         <w:widowControl w:val="0"/>
         <w:numPr>
+          <w:ilvl w:val="0"/>
           <w:numId w:val="0"/>
         </w:numPr>
         <w:jc w:val="center"/>
@@ -2254,11 +2406,12 @@
       <w:pPr>
         <w:widowControl w:val="0"/>
         <w:numPr>
+          <w:ilvl w:val="0"/>
           <w:numId w:val="0"/>
         </w:numPr>
         <w:jc w:val="center"/>
         <w:rPr>
-          <w:rFonts w:hint="eastAsia"/>
+          <w:rFonts w:hint="default"/>
           <w:lang w:val="en-US" w:eastAsia="zh-CN"/>
         </w:rPr>
       </w:pPr>
@@ -2274,6 +2427,7 @@
       <w:pPr>
         <w:widowControl w:val="0"/>
         <w:numPr>
+          <w:ilvl w:val="0"/>
           <w:numId w:val="0"/>
         </w:numPr>
         <w:jc w:val="center"/>
@@ -2327,6 +2481,7 @@
       <w:pPr>
         <w:widowControl w:val="0"/>
         <w:numPr>
+          <w:ilvl w:val="0"/>
           <w:numId w:val="0"/>
         </w:numPr>
         <w:jc w:val="center"/>
@@ -2379,6 +2534,7 @@
       <w:pPr>
         <w:widowControl w:val="0"/>
         <w:numPr>
+          <w:ilvl w:val="0"/>
           <w:numId w:val="0"/>
         </w:numPr>
         <w:jc w:val="center"/>
@@ -2399,6 +2555,7 @@
       <w:pPr>
         <w:widowControl w:val="0"/>
         <w:numPr>
+          <w:ilvl w:val="0"/>
           <w:numId w:val="0"/>
         </w:numPr>
         <w:jc w:val="center"/>
@@ -2438,6 +2595,7 @@
       <w:pPr>
         <w:widowControl w:val="0"/>
         <w:numPr>
+          <w:ilvl w:val="0"/>
           <w:numId w:val="0"/>
         </w:numPr>
         <w:jc w:val="center"/>
@@ -2496,12 +2654,1149 @@
         <w:jc w:val="both"/>
         <w:textAlignment w:val="auto"/>
         <w:rPr>
-          <w:rFonts w:hint="default"/>
-          <w:sz w:val="24"/>
-          <w:szCs w:val="24"/>
-          <w:lang w:val="en-US" w:eastAsia="zh-CN"/>
-        </w:rPr>
-      </w:pPr>
+          <w:rFonts w:hint="eastAsia"/>
+          <w:sz w:val="24"/>
+          <w:szCs w:val="24"/>
+          <w:lang w:val="en-US" w:eastAsia="zh-CN"/>
+        </w:rPr>
+      </w:pPr>
+      <w:r>
+        <w:rPr>
+          <w:rFonts w:hint="eastAsia"/>
+          <w:sz w:val="24"/>
+          <w:szCs w:val="24"/>
+          <w:lang w:val="en-US" w:eastAsia="zh-CN"/>
+        </w:rPr>
+        <w:t>从上面的测试结果可知，根管检测的平均精确度约为84%，大部分模型预测结果与人工标注结果相符合，但由于人工标注由不同人完成，标注结果略有不同，而且有部分根管漏标等情况，因此检测模型测试还出现了部分特殊结果。现在将测试结果可视化，将模型标注与人工标注的根管部分在同一张图像上体现出来（这里为了使视觉效果更好只显示根管部分标注框，不显示全牙标注框），人工标注用蓝色框表示，模型标注用绿色框表示。</w:t>
+      </w:r>
+    </w:p>
+    <w:p>
+      <w:pPr>
+        <w:keepNext w:val="0"/>
+        <w:keepLines w:val="0"/>
+        <w:pageBreakBefore w:val="0"/>
+        <w:widowControl w:val="0"/>
+        <w:numPr>
+          <w:ilvl w:val="0"/>
+          <w:numId w:val="0"/>
+        </w:numPr>
+        <w:kinsoku/>
+        <w:wordWrap/>
+        <w:overflowPunct/>
+        <w:topLinePunct w:val="0"/>
+        <w:autoSpaceDE/>
+        <w:autoSpaceDN/>
+        <w:bidi w:val="0"/>
+        <w:adjustRightInd/>
+        <w:snapToGrid/>
+        <w:spacing w:line="288" w:lineRule="auto"/>
+        <w:ind w:leftChars="0" w:firstLine="480" w:firstLineChars="200"/>
+        <w:jc w:val="both"/>
+        <w:textAlignment w:val="auto"/>
+        <w:rPr>
+          <w:rFonts w:hint="default"/>
+          <w:sz w:val="24"/>
+          <w:szCs w:val="24"/>
+          <w:lang w:val="en-US" w:eastAsia="zh-CN"/>
+        </w:rPr>
+      </w:pPr>
+      <w:r>
+        <w:rPr>
+          <w:rFonts w:hint="eastAsia"/>
+          <w:sz w:val="24"/>
+          <w:szCs w:val="24"/>
+          <w:lang w:val="en-US" w:eastAsia="zh-CN"/>
+        </w:rPr>
+        <w:t>下图3.1.8为人工标注与系统预测结果均较好且重合率较高的图像举例：</w:t>
+      </w:r>
+    </w:p>
+    <w:p>
+      <w:pPr>
+        <w:keepNext w:val="0"/>
+        <w:keepLines w:val="0"/>
+        <w:pageBreakBefore w:val="0"/>
+        <w:widowControl w:val="0"/>
+        <w:numPr>
+          <w:ilvl w:val="0"/>
+          <w:numId w:val="0"/>
+        </w:numPr>
+        <w:kinsoku/>
+        <w:wordWrap/>
+        <w:overflowPunct/>
+        <w:topLinePunct w:val="0"/>
+        <w:autoSpaceDE/>
+        <w:autoSpaceDN/>
+        <w:bidi w:val="0"/>
+        <w:adjustRightInd/>
+        <w:snapToGrid/>
+        <w:spacing w:line="288" w:lineRule="auto"/>
+        <w:ind w:leftChars="0" w:firstLine="480" w:firstLineChars="200"/>
+        <w:jc w:val="both"/>
+        <w:textAlignment w:val="auto"/>
+        <w:rPr>
+          <w:rFonts w:hint="default"/>
+          <w:sz w:val="24"/>
+          <w:szCs w:val="24"/>
+          <w:lang w:val="en-US" w:eastAsia="zh-CN"/>
+        </w:rPr>
+      </w:pPr>
+    </w:p>
+    <w:p>
+      <w:pPr>
+        <w:keepNext w:val="0"/>
+        <w:keepLines w:val="0"/>
+        <w:pageBreakBefore w:val="0"/>
+        <w:widowControl w:val="0"/>
+        <w:numPr>
+          <w:ilvl w:val="0"/>
+          <w:numId w:val="0"/>
+        </w:numPr>
+        <w:kinsoku/>
+        <w:wordWrap/>
+        <w:overflowPunct/>
+        <w:topLinePunct w:val="0"/>
+        <w:autoSpaceDE/>
+        <w:autoSpaceDN/>
+        <w:bidi w:val="0"/>
+        <w:adjustRightInd/>
+        <w:snapToGrid/>
+        <w:spacing w:line="288" w:lineRule="auto"/>
+        <w:ind w:leftChars="0" w:firstLine="480" w:firstLineChars="200"/>
+        <w:jc w:val="both"/>
+        <w:textAlignment w:val="auto"/>
+        <w:rPr>
+          <w:rFonts w:hint="default"/>
+          <w:sz w:val="24"/>
+          <w:szCs w:val="24"/>
+          <w:lang w:val="en-US" w:eastAsia="zh-CN"/>
+        </w:rPr>
+      </w:pPr>
+      <w:r>
+        <w:rPr>
+          <w:rFonts w:hint="eastAsia"/>
+          <w:sz w:val="24"/>
+          <w:szCs w:val="24"/>
+          <w:lang w:val="en-US" w:eastAsia="zh-CN"/>
+        </w:rPr>
+        <w:t>下图3.1.9为人工正确标注，但模型预测时误将非根管标注出（第一个单独绿色框），即增加了false_positive，同时应该被预测出的框没有被预测出（最后一个单独蓝色框），减少了true_positive。这两种情况分别会降低precision和recall，导致ap下降。</w:t>
+      </w:r>
+    </w:p>
+    <w:p>
+      <w:pPr>
+        <w:keepNext w:val="0"/>
+        <w:keepLines w:val="0"/>
+        <w:pageBreakBefore w:val="0"/>
+        <w:widowControl w:val="0"/>
+        <w:numPr>
+          <w:ilvl w:val="0"/>
+          <w:numId w:val="0"/>
+        </w:numPr>
+        <w:kinsoku/>
+        <w:wordWrap/>
+        <w:overflowPunct/>
+        <w:topLinePunct w:val="0"/>
+        <w:autoSpaceDE/>
+        <w:autoSpaceDN/>
+        <w:bidi w:val="0"/>
+        <w:adjustRightInd/>
+        <w:snapToGrid/>
+        <w:spacing w:line="288" w:lineRule="auto"/>
+        <w:ind w:leftChars="0" w:firstLine="420" w:firstLineChars="200"/>
+        <w:jc w:val="center"/>
+        <w:textAlignment w:val="auto"/>
+      </w:pPr>
+      <w:r>
+        <w:drawing>
+          <wp:inline distT="0" distB="0" distL="114300" distR="114300">
+            <wp:extent cx="2890520" cy="2736215"/>
+            <wp:effectExtent l="0" t="0" r="5080" b="6985"/>
+            <wp:docPr id="4" name="图片 4"/>
+            <wp:cNvGraphicFramePr>
+              <a:graphicFrameLocks xmlns:a="http://schemas.openxmlformats.org/drawingml/2006/main" noChangeAspect="1"/>
+            </wp:cNvGraphicFramePr>
+            <a:graphic xmlns:a="http://schemas.openxmlformats.org/drawingml/2006/main">
+              <a:graphicData uri="http://schemas.openxmlformats.org/drawingml/2006/picture">
+                <pic:pic xmlns:pic="http://schemas.openxmlformats.org/drawingml/2006/picture">
+                  <pic:nvPicPr>
+                    <pic:cNvPr id="4" name="图片 4"/>
+                    <pic:cNvPicPr>
+                      <a:picLocks noChangeAspect="1"/>
+                    </pic:cNvPicPr>
+                  </pic:nvPicPr>
+                  <pic:blipFill>
+                    <a:blip r:embed="rId11"/>
+                    <a:stretch>
+                      <a:fillRect/>
+                    </a:stretch>
+                  </pic:blipFill>
+                  <pic:spPr>
+                    <a:xfrm>
+                      <a:off x="0" y="0"/>
+                      <a:ext cx="2890520" cy="2736215"/>
+                    </a:xfrm>
+                    <a:prstGeom prst="rect">
+                      <a:avLst/>
+                    </a:prstGeom>
+                    <a:noFill/>
+                    <a:ln>
+                      <a:noFill/>
+                    </a:ln>
+                  </pic:spPr>
+                </pic:pic>
+              </a:graphicData>
+            </a:graphic>
+          </wp:inline>
+        </w:drawing>
+      </w:r>
+    </w:p>
+    <w:p>
+      <w:pPr>
+        <w:keepNext w:val="0"/>
+        <w:keepLines w:val="0"/>
+        <w:pageBreakBefore w:val="0"/>
+        <w:widowControl w:val="0"/>
+        <w:numPr>
+          <w:ilvl w:val="0"/>
+          <w:numId w:val="0"/>
+        </w:numPr>
+        <w:kinsoku/>
+        <w:wordWrap/>
+        <w:overflowPunct/>
+        <w:topLinePunct w:val="0"/>
+        <w:autoSpaceDE/>
+        <w:autoSpaceDN/>
+        <w:bidi w:val="0"/>
+        <w:adjustRightInd/>
+        <w:snapToGrid/>
+        <w:spacing w:line="288" w:lineRule="auto"/>
+        <w:ind w:leftChars="0" w:firstLine="420" w:firstLineChars="200"/>
+        <w:jc w:val="center"/>
+        <w:textAlignment w:val="auto"/>
+        <w:rPr>
+          <w:rFonts w:hint="default" w:eastAsiaTheme="minorEastAsia"/>
+          <w:lang w:val="en-US" w:eastAsia="zh-CN"/>
+        </w:rPr>
+      </w:pPr>
+      <w:r>
+        <w:rPr>
+          <w:rFonts w:hint="eastAsia"/>
+          <w:lang w:val="en-US" w:eastAsia="zh-CN"/>
+        </w:rPr>
+        <w:t>图3.1.9</w:t>
+      </w:r>
+    </w:p>
+    <w:p>
+      <w:pPr>
+        <w:keepNext w:val="0"/>
+        <w:keepLines w:val="0"/>
+        <w:pageBreakBefore w:val="0"/>
+        <w:widowControl w:val="0"/>
+        <w:numPr>
+          <w:ilvl w:val="0"/>
+          <w:numId w:val="0"/>
+        </w:numPr>
+        <w:kinsoku/>
+        <w:wordWrap/>
+        <w:overflowPunct/>
+        <w:topLinePunct w:val="0"/>
+        <w:autoSpaceDE/>
+        <w:autoSpaceDN/>
+        <w:bidi w:val="0"/>
+        <w:adjustRightInd/>
+        <w:snapToGrid/>
+        <w:spacing w:line="288" w:lineRule="auto"/>
+        <w:ind w:leftChars="0" w:firstLine="480" w:firstLineChars="200"/>
+        <w:jc w:val="both"/>
+        <w:textAlignment w:val="auto"/>
+        <w:rPr>
+          <w:rFonts w:hint="default"/>
+          <w:sz w:val="24"/>
+          <w:szCs w:val="24"/>
+          <w:lang w:val="en-US" w:eastAsia="zh-CN"/>
+        </w:rPr>
+      </w:pPr>
+    </w:p>
+    <w:p>
+      <w:pPr>
+        <w:keepNext w:val="0"/>
+        <w:keepLines w:val="0"/>
+        <w:pageBreakBefore w:val="0"/>
+        <w:widowControl w:val="0"/>
+        <w:numPr>
+          <w:ilvl w:val="0"/>
+          <w:numId w:val="0"/>
+        </w:numPr>
+        <w:kinsoku/>
+        <w:wordWrap/>
+        <w:overflowPunct/>
+        <w:topLinePunct w:val="0"/>
+        <w:autoSpaceDE/>
+        <w:autoSpaceDN/>
+        <w:bidi w:val="0"/>
+        <w:adjustRightInd/>
+        <w:snapToGrid/>
+        <w:spacing w:line="288" w:lineRule="auto"/>
+        <w:ind w:leftChars="0" w:firstLine="480" w:firstLineChars="200"/>
+        <w:jc w:val="both"/>
+        <w:textAlignment w:val="auto"/>
+        <w:rPr>
+          <w:rFonts w:hint="eastAsia"/>
+          <w:sz w:val="24"/>
+          <w:szCs w:val="24"/>
+          <w:lang w:val="en-US" w:eastAsia="zh-CN"/>
+        </w:rPr>
+      </w:pPr>
+      <w:r>
+        <w:rPr>
+          <w:rFonts w:hint="eastAsia"/>
+          <w:sz w:val="24"/>
+          <w:szCs w:val="24"/>
+          <w:lang w:val="en-US" w:eastAsia="zh-CN"/>
+        </w:rPr>
+        <w:t>下图3.1.10为人工标注漏标，但模型将其正确预测出的特殊情况，这种情况实际上是模型正确而人工标注错误，但在精确度计算时以人工标注为标准，将这种情况视作增加了false_positive，导致precision和recall均下降，最终引起ap下降：</w:t>
+      </w:r>
+    </w:p>
+    <w:p>
+      <w:pPr>
+        <w:keepNext w:val="0"/>
+        <w:keepLines w:val="0"/>
+        <w:pageBreakBefore w:val="0"/>
+        <w:widowControl w:val="0"/>
+        <w:numPr>
+          <w:ilvl w:val="0"/>
+          <w:numId w:val="0"/>
+        </w:numPr>
+        <w:kinsoku/>
+        <w:wordWrap/>
+        <w:overflowPunct/>
+        <w:topLinePunct w:val="0"/>
+        <w:autoSpaceDE/>
+        <w:autoSpaceDN/>
+        <w:bidi w:val="0"/>
+        <w:adjustRightInd/>
+        <w:snapToGrid/>
+        <w:spacing w:line="288" w:lineRule="auto"/>
+        <w:ind w:leftChars="0" w:firstLine="420" w:firstLineChars="200"/>
+        <w:jc w:val="center"/>
+        <w:textAlignment w:val="auto"/>
+      </w:pPr>
+      <w:r>
+        <w:drawing>
+          <wp:inline distT="0" distB="0" distL="114300" distR="114300">
+            <wp:extent cx="3088640" cy="2978150"/>
+            <wp:effectExtent l="0" t="0" r="5080" b="8890"/>
+            <wp:docPr id="6" name="图片 6"/>
+            <wp:cNvGraphicFramePr>
+              <a:graphicFrameLocks xmlns:a="http://schemas.openxmlformats.org/drawingml/2006/main" noChangeAspect="1"/>
+            </wp:cNvGraphicFramePr>
+            <a:graphic xmlns:a="http://schemas.openxmlformats.org/drawingml/2006/main">
+              <a:graphicData uri="http://schemas.openxmlformats.org/drawingml/2006/picture">
+                <pic:pic xmlns:pic="http://schemas.openxmlformats.org/drawingml/2006/picture">
+                  <pic:nvPicPr>
+                    <pic:cNvPr id="6" name="图片 6"/>
+                    <pic:cNvPicPr>
+                      <a:picLocks noChangeAspect="1"/>
+                    </pic:cNvPicPr>
+                  </pic:nvPicPr>
+                  <pic:blipFill>
+                    <a:blip r:embed="rId12"/>
+                    <a:stretch>
+                      <a:fillRect/>
+                    </a:stretch>
+                  </pic:blipFill>
+                  <pic:spPr>
+                    <a:xfrm>
+                      <a:off x="0" y="0"/>
+                      <a:ext cx="3088640" cy="2978150"/>
+                    </a:xfrm>
+                    <a:prstGeom prst="rect">
+                      <a:avLst/>
+                    </a:prstGeom>
+                    <a:noFill/>
+                    <a:ln>
+                      <a:noFill/>
+                    </a:ln>
+                  </pic:spPr>
+                </pic:pic>
+              </a:graphicData>
+            </a:graphic>
+          </wp:inline>
+        </w:drawing>
+      </w:r>
+    </w:p>
+    <w:p>
+      <w:pPr>
+        <w:keepNext w:val="0"/>
+        <w:keepLines w:val="0"/>
+        <w:pageBreakBefore w:val="0"/>
+        <w:widowControl w:val="0"/>
+        <w:numPr>
+          <w:ilvl w:val="0"/>
+          <w:numId w:val="0"/>
+        </w:numPr>
+        <w:kinsoku/>
+        <w:wordWrap/>
+        <w:overflowPunct/>
+        <w:topLinePunct w:val="0"/>
+        <w:autoSpaceDE/>
+        <w:autoSpaceDN/>
+        <w:bidi w:val="0"/>
+        <w:adjustRightInd/>
+        <w:snapToGrid/>
+        <w:spacing w:line="288" w:lineRule="auto"/>
+        <w:ind w:leftChars="0" w:firstLine="420" w:firstLineChars="200"/>
+        <w:jc w:val="center"/>
+        <w:textAlignment w:val="auto"/>
+        <w:rPr>
+          <w:rFonts w:hint="default" w:eastAsiaTheme="minorEastAsia"/>
+          <w:lang w:val="en-US" w:eastAsia="zh-CN"/>
+        </w:rPr>
+      </w:pPr>
+      <w:r>
+        <w:rPr>
+          <w:rFonts w:hint="eastAsia"/>
+          <w:lang w:val="en-US" w:eastAsia="zh-CN"/>
+        </w:rPr>
+        <w:t>图3.1.10</w:t>
+      </w:r>
+    </w:p>
+    <w:p>
+      <w:pPr>
+        <w:keepNext w:val="0"/>
+        <w:keepLines w:val="0"/>
+        <w:pageBreakBefore w:val="0"/>
+        <w:widowControl w:val="0"/>
+        <w:numPr>
+          <w:ilvl w:val="0"/>
+          <w:numId w:val="0"/>
+        </w:numPr>
+        <w:kinsoku/>
+        <w:wordWrap/>
+        <w:overflowPunct/>
+        <w:topLinePunct w:val="0"/>
+        <w:autoSpaceDE/>
+        <w:autoSpaceDN/>
+        <w:bidi w:val="0"/>
+        <w:adjustRightInd/>
+        <w:snapToGrid/>
+        <w:spacing w:line="288" w:lineRule="auto"/>
+        <w:ind w:leftChars="0" w:firstLine="480" w:firstLineChars="200"/>
+        <w:jc w:val="both"/>
+        <w:textAlignment w:val="auto"/>
+        <w:rPr>
+          <w:rFonts w:hint="default"/>
+          <w:sz w:val="24"/>
+          <w:szCs w:val="24"/>
+          <w:lang w:val="en-US" w:eastAsia="zh-CN"/>
+        </w:rPr>
+      </w:pPr>
+    </w:p>
+    <w:p>
+      <w:pPr>
+        <w:keepNext w:val="0"/>
+        <w:keepLines w:val="0"/>
+        <w:pageBreakBefore w:val="0"/>
+        <w:widowControl w:val="0"/>
+        <w:numPr>
+          <w:ilvl w:val="0"/>
+          <w:numId w:val="0"/>
+        </w:numPr>
+        <w:kinsoku/>
+        <w:wordWrap/>
+        <w:overflowPunct/>
+        <w:topLinePunct w:val="0"/>
+        <w:autoSpaceDE/>
+        <w:autoSpaceDN/>
+        <w:bidi w:val="0"/>
+        <w:adjustRightInd/>
+        <w:snapToGrid/>
+        <w:spacing w:line="288" w:lineRule="auto"/>
+        <w:ind w:leftChars="0" w:firstLine="480" w:firstLineChars="200"/>
+        <w:jc w:val="both"/>
+        <w:textAlignment w:val="auto"/>
+        <w:rPr>
+          <w:rFonts w:hint="eastAsia"/>
+          <w:sz w:val="24"/>
+          <w:szCs w:val="24"/>
+          <w:lang w:val="en-US" w:eastAsia="zh-CN"/>
+        </w:rPr>
+      </w:pPr>
+      <w:r>
+        <w:rPr>
+          <w:rFonts w:hint="eastAsia"/>
+          <w:sz w:val="24"/>
+          <w:szCs w:val="24"/>
+          <w:lang w:val="en-US" w:eastAsia="zh-CN"/>
+        </w:rPr>
+        <w:t>综合上述情况来看，由于人工标注的失误存在，实际上检测模型的精确度应该会高于84%；</w:t>
+      </w:r>
+    </w:p>
+    <w:p>
+      <w:pPr>
+        <w:keepNext w:val="0"/>
+        <w:keepLines w:val="0"/>
+        <w:pageBreakBefore w:val="0"/>
+        <w:widowControl w:val="0"/>
+        <w:numPr>
+          <w:ilvl w:val="0"/>
+          <w:numId w:val="0"/>
+        </w:numPr>
+        <w:kinsoku/>
+        <w:wordWrap/>
+        <w:overflowPunct/>
+        <w:topLinePunct w:val="0"/>
+        <w:autoSpaceDE/>
+        <w:autoSpaceDN/>
+        <w:bidi w:val="0"/>
+        <w:adjustRightInd/>
+        <w:snapToGrid/>
+        <w:spacing w:line="288" w:lineRule="auto"/>
+        <w:ind w:leftChars="0" w:firstLine="480" w:firstLineChars="200"/>
+        <w:jc w:val="both"/>
+        <w:textAlignment w:val="auto"/>
+        <w:rPr>
+          <w:rFonts w:hint="eastAsia"/>
+          <w:sz w:val="24"/>
+          <w:szCs w:val="24"/>
+          <w:lang w:val="en-US" w:eastAsia="zh-CN"/>
+        </w:rPr>
+      </w:pPr>
+    </w:p>
+    <w:p>
+      <w:pPr>
+        <w:widowControl w:val="0"/>
+        <w:numPr>
+          <w:ilvl w:val="0"/>
+          <w:numId w:val="0"/>
+        </w:numPr>
+        <w:ind w:leftChars="0"/>
+        <w:jc w:val="both"/>
+        <w:rPr>
+          <w:rFonts w:hint="default"/>
+          <w:sz w:val="28"/>
+          <w:szCs w:val="28"/>
+          <w:lang w:val="en-US" w:eastAsia="zh-CN"/>
+        </w:rPr>
+      </w:pPr>
+      <w:r>
+        <w:rPr>
+          <w:rFonts w:hint="eastAsia"/>
+          <w:sz w:val="28"/>
+          <w:szCs w:val="28"/>
+          <w:lang w:val="en-US" w:eastAsia="zh-CN"/>
+        </w:rPr>
+        <w:t>3.2 评分模型测试</w:t>
+      </w:r>
+    </w:p>
+    <w:p>
+      <w:pPr>
+        <w:widowControl w:val="0"/>
+        <w:numPr>
+          <w:ilvl w:val="0"/>
+          <w:numId w:val="0"/>
+        </w:numPr>
+        <w:jc w:val="both"/>
+        <w:rPr>
+          <w:rFonts w:hint="eastAsia"/>
+          <w:sz w:val="28"/>
+          <w:szCs w:val="28"/>
+          <w:lang w:val="en-US" w:eastAsia="zh-CN"/>
+        </w:rPr>
+      </w:pPr>
+      <w:r>
+        <w:rPr>
+          <w:rFonts w:hint="eastAsia"/>
+          <w:sz w:val="28"/>
+          <w:szCs w:val="28"/>
+          <w:lang w:val="en-US" w:eastAsia="zh-CN"/>
+        </w:rPr>
+        <w:t>3.2.1 测试目标</w:t>
+      </w:r>
+    </w:p>
+    <w:p>
+      <w:pPr>
+        <w:keepNext w:val="0"/>
+        <w:keepLines w:val="0"/>
+        <w:pageBreakBefore w:val="0"/>
+        <w:widowControl w:val="0"/>
+        <w:numPr>
+          <w:ilvl w:val="0"/>
+          <w:numId w:val="0"/>
+        </w:numPr>
+        <w:kinsoku/>
+        <w:wordWrap/>
+        <w:overflowPunct/>
+        <w:topLinePunct w:val="0"/>
+        <w:autoSpaceDE/>
+        <w:autoSpaceDN/>
+        <w:bidi w:val="0"/>
+        <w:adjustRightInd/>
+        <w:snapToGrid/>
+        <w:spacing w:line="288" w:lineRule="auto"/>
+        <w:ind w:firstLine="480" w:firstLineChars="200"/>
+        <w:jc w:val="both"/>
+        <w:textAlignment w:val="auto"/>
+        <w:rPr>
+          <w:rFonts w:hint="default"/>
+          <w:sz w:val="24"/>
+          <w:szCs w:val="24"/>
+          <w:lang w:val="en-US" w:eastAsia="zh-CN"/>
+        </w:rPr>
+      </w:pPr>
+      <w:r>
+        <w:rPr>
+          <w:rFonts w:hint="eastAsia"/>
+          <w:sz w:val="24"/>
+          <w:szCs w:val="24"/>
+          <w:lang w:val="en-US" w:eastAsia="zh-CN"/>
+        </w:rPr>
+        <w:t>评分模型训练结束后，利用98张（？）测试集图像对其进行测试，主要计算模型预测分数与专家评分之间的绝对误差的平均值loss，这个值越小，说明模型预测越准确。</w:t>
+      </w:r>
+    </w:p>
+    <w:p>
+      <w:pPr>
+        <w:widowControl w:val="0"/>
+        <w:numPr>
+          <w:ilvl w:val="0"/>
+          <w:numId w:val="0"/>
+        </w:numPr>
+        <w:jc w:val="both"/>
+        <w:rPr>
+          <w:rFonts w:hint="eastAsia"/>
+          <w:sz w:val="28"/>
+          <w:szCs w:val="28"/>
+          <w:lang w:val="en-US" w:eastAsia="zh-CN"/>
+        </w:rPr>
+      </w:pPr>
+      <w:r>
+        <w:rPr>
+          <w:rFonts w:hint="eastAsia"/>
+          <w:sz w:val="28"/>
+          <w:szCs w:val="28"/>
+          <w:lang w:val="en-US" w:eastAsia="zh-CN"/>
+        </w:rPr>
+        <w:t>3.2.2 测试步骤</w:t>
+      </w:r>
+    </w:p>
+    <w:p>
+      <w:pPr>
+        <w:keepNext w:val="0"/>
+        <w:keepLines w:val="0"/>
+        <w:pageBreakBefore w:val="0"/>
+        <w:widowControl w:val="0"/>
+        <w:numPr>
+          <w:ilvl w:val="0"/>
+          <w:numId w:val="0"/>
+        </w:numPr>
+        <w:kinsoku/>
+        <w:wordWrap/>
+        <w:overflowPunct/>
+        <w:topLinePunct w:val="0"/>
+        <w:autoSpaceDE/>
+        <w:autoSpaceDN/>
+        <w:bidi w:val="0"/>
+        <w:adjustRightInd/>
+        <w:snapToGrid/>
+        <w:spacing w:line="288" w:lineRule="auto"/>
+        <w:ind w:firstLine="480" w:firstLineChars="200"/>
+        <w:jc w:val="both"/>
+        <w:textAlignment w:val="auto"/>
+        <w:rPr>
+          <w:rFonts w:hint="default"/>
+          <w:sz w:val="24"/>
+          <w:szCs w:val="24"/>
+          <w:lang w:val="en-US" w:eastAsia="zh-CN"/>
+        </w:rPr>
+      </w:pPr>
+      <w:r>
+        <w:rPr>
+          <w:rFonts w:hint="eastAsia"/>
+          <w:sz w:val="24"/>
+          <w:szCs w:val="24"/>
+          <w:lang w:val="en-US" w:eastAsia="zh-CN"/>
+        </w:rPr>
+        <w:t>将检测模型输出的根管部分检测框切取出后，进入评分模型，输出结果是进行归一化处理后的评分模型（</w:t>
+      </w:r>
+      <w:r>
+        <w:rPr>
+          <w:rFonts w:hint="eastAsia"/>
+          <w:color w:val="C00000"/>
+          <w:sz w:val="24"/>
+          <w:szCs w:val="24"/>
+          <w:lang w:val="en-US" w:eastAsia="zh-CN"/>
+        </w:rPr>
+        <w:t>评分模型归一化处理的方法</w:t>
+      </w:r>
+      <w:r>
+        <w:rPr>
+          <w:rFonts w:hint="eastAsia"/>
+          <w:sz w:val="24"/>
+          <w:szCs w:val="24"/>
+          <w:lang w:val="en-US" w:eastAsia="zh-CN"/>
+        </w:rPr>
+        <w:t>）。首先将测试集中所有图像的专家评分结果的均值mean和标准差std求出，利用(score-mean)/std公式将其归一化，利用L1Loss损失函数，求出预测评分与专家评分之间的绝对误差平均值，这一平均值大小表征了评分模型的精确度。</w:t>
+      </w:r>
+    </w:p>
+    <w:p>
+      <w:pPr>
+        <w:keepNext w:val="0"/>
+        <w:keepLines w:val="0"/>
+        <w:pageBreakBefore w:val="0"/>
+        <w:widowControl w:val="0"/>
+        <w:numPr>
+          <w:ilvl w:val="0"/>
+          <w:numId w:val="0"/>
+        </w:numPr>
+        <w:kinsoku/>
+        <w:wordWrap/>
+        <w:overflowPunct/>
+        <w:topLinePunct w:val="0"/>
+        <w:autoSpaceDE/>
+        <w:autoSpaceDN/>
+        <w:bidi w:val="0"/>
+        <w:adjustRightInd/>
+        <w:snapToGrid/>
+        <w:spacing w:line="288" w:lineRule="auto"/>
+        <w:ind w:firstLine="420" w:firstLineChars="200"/>
+        <w:jc w:val="both"/>
+        <w:textAlignment w:val="auto"/>
+        <w:rPr>
+          <w:rFonts w:hint="default"/>
+          <w:sz w:val="24"/>
+          <w:szCs w:val="24"/>
+          <w:lang w:val="en-US" w:eastAsia="zh-CN"/>
+        </w:rPr>
+      </w:pPr>
+      <w:r>
+        <w:drawing>
+          <wp:inline distT="0" distB="0" distL="114300" distR="114300">
+            <wp:extent cx="5271135" cy="3239135"/>
+            <wp:effectExtent l="0" t="0" r="1905" b="6985"/>
+            <wp:docPr id="8" name="图片 8"/>
+            <wp:cNvGraphicFramePr>
+              <a:graphicFrameLocks xmlns:a="http://schemas.openxmlformats.org/drawingml/2006/main" noChangeAspect="1"/>
+            </wp:cNvGraphicFramePr>
+            <a:graphic xmlns:a="http://schemas.openxmlformats.org/drawingml/2006/main">
+              <a:graphicData uri="http://schemas.openxmlformats.org/drawingml/2006/picture">
+                <pic:pic xmlns:pic="http://schemas.openxmlformats.org/drawingml/2006/picture">
+                  <pic:nvPicPr>
+                    <pic:cNvPr id="8" name="图片 8"/>
+                    <pic:cNvPicPr>
+                      <a:picLocks noChangeAspect="1"/>
+                    </pic:cNvPicPr>
+                  </pic:nvPicPr>
+                  <pic:blipFill>
+                    <a:blip r:embed="rId13"/>
+                    <a:stretch>
+                      <a:fillRect/>
+                    </a:stretch>
+                  </pic:blipFill>
+                  <pic:spPr>
+                    <a:xfrm>
+                      <a:off x="0" y="0"/>
+                      <a:ext cx="5271135" cy="3239135"/>
+                    </a:xfrm>
+                    <a:prstGeom prst="rect">
+                      <a:avLst/>
+                    </a:prstGeom>
+                    <a:noFill/>
+                    <a:ln>
+                      <a:noFill/>
+                    </a:ln>
+                  </pic:spPr>
+                </pic:pic>
+              </a:graphicData>
+            </a:graphic>
+          </wp:inline>
+        </w:drawing>
+      </w:r>
+    </w:p>
+    <w:p>
+      <w:pPr>
+        <w:widowControl w:val="0"/>
+        <w:numPr>
+          <w:ilvl w:val="0"/>
+          <w:numId w:val="0"/>
+        </w:numPr>
+        <w:jc w:val="both"/>
+        <w:rPr>
+          <w:rFonts w:hint="default"/>
+          <w:sz w:val="28"/>
+          <w:szCs w:val="28"/>
+          <w:lang w:val="en-US" w:eastAsia="zh-CN"/>
+        </w:rPr>
+      </w:pPr>
+      <w:r>
+        <w:rPr>
+          <w:rFonts w:hint="eastAsia"/>
+          <w:sz w:val="28"/>
+          <w:szCs w:val="28"/>
+          <w:lang w:val="en-US" w:eastAsia="zh-CN"/>
+        </w:rPr>
+        <w:t>3.2.3 测试记录</w:t>
+      </w:r>
+    </w:p>
+    <w:p>
+      <w:pPr>
+        <w:widowControl w:val="0"/>
+        <w:numPr>
+          <w:ilvl w:val="0"/>
+          <w:numId w:val="0"/>
+        </w:numPr>
+        <w:jc w:val="both"/>
+        <w:rPr>
+          <w:rFonts w:hint="eastAsia"/>
+          <w:sz w:val="28"/>
+          <w:szCs w:val="28"/>
+          <w:lang w:val="en-US" w:eastAsia="zh-CN"/>
+        </w:rPr>
+      </w:pPr>
+      <w:r>
+        <w:rPr>
+          <w:rFonts w:hint="eastAsia"/>
+          <w:sz w:val="28"/>
+          <w:szCs w:val="28"/>
+          <w:lang w:val="en-US" w:eastAsia="zh-CN"/>
+        </w:rPr>
+        <w:t>①测试人员</w:t>
+      </w:r>
+    </w:p>
+    <w:p>
+      <w:pPr>
+        <w:widowControl w:val="0"/>
+        <w:numPr>
+          <w:ilvl w:val="0"/>
+          <w:numId w:val="0"/>
+        </w:numPr>
+        <w:jc w:val="both"/>
+        <w:rPr>
+          <w:rFonts w:hint="eastAsia"/>
+          <w:sz w:val="28"/>
+          <w:szCs w:val="28"/>
+          <w:lang w:val="en-US" w:eastAsia="zh-CN"/>
+        </w:rPr>
+      </w:pPr>
+      <w:r>
+        <w:rPr>
+          <w:rFonts w:hint="eastAsia"/>
+          <w:sz w:val="28"/>
+          <w:szCs w:val="28"/>
+          <w:lang w:val="en-US" w:eastAsia="zh-CN"/>
+        </w:rPr>
+        <w:t>②测试时间</w:t>
+      </w:r>
+    </w:p>
+    <w:p>
+      <w:pPr>
+        <w:widowControl w:val="0"/>
+        <w:numPr>
+          <w:ilvl w:val="0"/>
+          <w:numId w:val="0"/>
+        </w:numPr>
+        <w:jc w:val="both"/>
+        <w:rPr>
+          <w:rFonts w:hint="eastAsia"/>
+          <w:sz w:val="28"/>
+          <w:szCs w:val="28"/>
+          <w:lang w:val="en-US" w:eastAsia="zh-CN"/>
+        </w:rPr>
+      </w:pPr>
+      <w:r>
+        <w:rPr>
+          <w:rFonts w:hint="eastAsia"/>
+          <w:sz w:val="28"/>
+          <w:szCs w:val="28"/>
+          <w:lang w:val="en-US" w:eastAsia="zh-CN"/>
+        </w:rPr>
+        <w:t>③测试环境</w:t>
+      </w:r>
+    </w:p>
+    <w:p>
+      <w:pPr>
+        <w:widowControl w:val="0"/>
+        <w:numPr>
+          <w:ilvl w:val="0"/>
+          <w:numId w:val="0"/>
+        </w:numPr>
+        <w:jc w:val="both"/>
+        <w:rPr>
+          <w:rFonts w:hint="default"/>
+          <w:sz w:val="28"/>
+          <w:szCs w:val="28"/>
+          <w:lang w:val="en-US" w:eastAsia="zh-CN"/>
+        </w:rPr>
+      </w:pPr>
+      <w:r>
+        <w:rPr>
+          <w:rFonts w:hint="eastAsia"/>
+          <w:sz w:val="28"/>
+          <w:szCs w:val="28"/>
+          <w:lang w:val="en-US" w:eastAsia="zh-CN"/>
+        </w:rPr>
+        <w:t>④测试工具</w:t>
+      </w:r>
+    </w:p>
+    <w:p>
+      <w:pPr>
+        <w:widowControl w:val="0"/>
+        <w:numPr>
+          <w:ilvl w:val="0"/>
+          <w:numId w:val="0"/>
+        </w:numPr>
+        <w:jc w:val="both"/>
+        <w:rPr>
+          <w:rFonts w:hint="eastAsia"/>
+          <w:sz w:val="28"/>
+          <w:szCs w:val="28"/>
+          <w:lang w:val="en-US" w:eastAsia="zh-CN"/>
+        </w:rPr>
+      </w:pPr>
+      <w:r>
+        <w:rPr>
+          <w:rFonts w:hint="eastAsia"/>
+          <w:sz w:val="28"/>
+          <w:szCs w:val="28"/>
+          <w:lang w:val="en-US" w:eastAsia="zh-CN"/>
+        </w:rPr>
+        <w:t>⑤测试结果</w:t>
+      </w:r>
+    </w:p>
+    <w:p>
+      <w:pPr>
+        <w:widowControl w:val="0"/>
+        <w:numPr>
+          <w:ilvl w:val="0"/>
+          <w:numId w:val="0"/>
+        </w:numPr>
+        <w:jc w:val="both"/>
+        <w:rPr>
+          <w:rFonts w:hint="default"/>
+          <w:sz w:val="28"/>
+          <w:szCs w:val="28"/>
+          <w:lang w:val="en-US" w:eastAsia="zh-CN"/>
+        </w:rPr>
+      </w:pPr>
+      <w:r>
+        <w:rPr>
+          <w:rFonts w:hint="eastAsia"/>
+          <w:sz w:val="28"/>
+          <w:szCs w:val="28"/>
+          <w:lang w:val="en-US" w:eastAsia="zh-CN"/>
+        </w:rPr>
+        <w:t>3.2.4 测试结果评价</w:t>
+      </w:r>
+    </w:p>
+    <w:p>
+      <w:pPr>
+        <w:widowControl w:val="0"/>
+        <w:numPr>
+          <w:ilvl w:val="0"/>
+          <w:numId w:val="0"/>
+        </w:numPr>
+        <w:jc w:val="both"/>
+        <w:rPr>
+          <w:rFonts w:hint="default"/>
+          <w:sz w:val="28"/>
+          <w:szCs w:val="28"/>
+          <w:lang w:val="en-US" w:eastAsia="zh-CN"/>
+        </w:rPr>
+      </w:pPr>
+    </w:p>
+    <w:p>
+      <w:pPr>
+        <w:keepNext w:val="0"/>
+        <w:keepLines w:val="0"/>
+        <w:pageBreakBefore w:val="0"/>
+        <w:widowControl w:val="0"/>
+        <w:numPr>
+          <w:ilvl w:val="0"/>
+          <w:numId w:val="0"/>
+        </w:numPr>
+        <w:kinsoku/>
+        <w:wordWrap/>
+        <w:overflowPunct/>
+        <w:topLinePunct w:val="0"/>
+        <w:autoSpaceDE/>
+        <w:autoSpaceDN/>
+        <w:bidi w:val="0"/>
+        <w:adjustRightInd/>
+        <w:snapToGrid/>
+        <w:ind w:firstLine="480" w:firstLineChars="200"/>
+        <w:jc w:val="both"/>
+        <w:textAlignment w:val="auto"/>
+        <w:rPr>
+          <w:rFonts w:hint="eastAsia"/>
+          <w:sz w:val="24"/>
+          <w:szCs w:val="24"/>
+          <w:lang w:val="en-US" w:eastAsia="zh-CN"/>
+        </w:rPr>
+      </w:pPr>
+    </w:p>
+    <w:p>
+      <w:pPr>
+        <w:keepNext w:val="0"/>
+        <w:keepLines w:val="0"/>
+        <w:pageBreakBefore w:val="0"/>
+        <w:widowControl w:val="0"/>
+        <w:numPr>
+          <w:ilvl w:val="0"/>
+          <w:numId w:val="0"/>
+        </w:numPr>
+        <w:kinsoku/>
+        <w:wordWrap/>
+        <w:overflowPunct/>
+        <w:topLinePunct w:val="0"/>
+        <w:autoSpaceDE/>
+        <w:autoSpaceDN/>
+        <w:bidi w:val="0"/>
+        <w:adjustRightInd/>
+        <w:snapToGrid/>
+        <w:ind w:firstLine="480" w:firstLineChars="200"/>
+        <w:jc w:val="both"/>
+        <w:textAlignment w:val="auto"/>
+        <w:rPr>
+          <w:rFonts w:hint="eastAsia"/>
+          <w:sz w:val="24"/>
+          <w:szCs w:val="24"/>
+          <w:lang w:val="en-US" w:eastAsia="zh-CN"/>
+        </w:rPr>
+      </w:pPr>
+    </w:p>
+    <w:p>
+      <w:pPr>
+        <w:widowControl w:val="0"/>
+        <w:numPr>
+          <w:ilvl w:val="0"/>
+          <w:numId w:val="0"/>
+        </w:numPr>
+        <w:jc w:val="both"/>
+        <w:rPr>
+          <w:rFonts w:hint="eastAsia"/>
+          <w:sz w:val="28"/>
+          <w:szCs w:val="28"/>
+          <w:lang w:val="en-US" w:eastAsia="zh-CN"/>
+        </w:rPr>
+      </w:pPr>
+    </w:p>
+    <w:p>
+      <w:pPr>
+        <w:widowControl w:val="0"/>
+        <w:numPr>
+          <w:ilvl w:val="0"/>
+          <w:numId w:val="0"/>
+        </w:numPr>
+        <w:jc w:val="both"/>
+        <w:rPr>
+          <w:rFonts w:hint="eastAsia"/>
+          <w:sz w:val="28"/>
+          <w:szCs w:val="28"/>
+          <w:lang w:val="en-US" w:eastAsia="zh-CN"/>
+        </w:rPr>
+      </w:pPr>
+      <w:r>
+        <w:rPr>
+          <w:rFonts w:hint="eastAsia"/>
+          <w:sz w:val="28"/>
+          <w:szCs w:val="28"/>
+          <w:lang w:val="en-US" w:eastAsia="zh-CN"/>
+        </w:rPr>
+        <w:t>四 总结（功能及性能总结，缺点、不足及预期改进方法</w:t>
+      </w:r>
+      <w:r>
+        <w:rPr>
+          <w:rFonts w:hint="eastAsia"/>
+          <w:i/>
+          <w:iCs/>
+          <w:sz w:val="28"/>
+          <w:szCs w:val="28"/>
+          <w:lang w:val="en-US" w:eastAsia="zh-CN"/>
+        </w:rPr>
+        <w:t>（训练集可根据上下牙、切牙、乳牙等分类更加详细）</w:t>
+      </w:r>
+      <w:r>
+        <w:rPr>
+          <w:rFonts w:hint="eastAsia"/>
+          <w:sz w:val="28"/>
+          <w:szCs w:val="28"/>
+          <w:lang w:val="en-US" w:eastAsia="zh-CN"/>
+        </w:rPr>
+        <w:t>等）</w:t>
+      </w:r>
+    </w:p>
+    <w:p>
+      <w:pPr>
+        <w:widowControl w:val="0"/>
+        <w:numPr>
+          <w:ilvl w:val="0"/>
+          <w:numId w:val="2"/>
+        </w:numPr>
+        <w:jc w:val="both"/>
+        <w:rPr>
+          <w:rFonts w:hint="default"/>
+          <w:sz w:val="24"/>
+          <w:szCs w:val="24"/>
+          <w:lang w:val="en-US" w:eastAsia="zh-CN"/>
+        </w:rPr>
+      </w:pPr>
+      <w:r>
+        <w:rPr>
+          <w:rFonts w:hint="eastAsia"/>
+          <w:sz w:val="24"/>
+          <w:szCs w:val="24"/>
+          <w:lang w:val="en-US" w:eastAsia="zh-CN"/>
+        </w:rPr>
+        <w:t>人工标注存在误差和遗漏，检测模型精确度有偏差；</w:t>
+      </w:r>
+    </w:p>
+    <w:p>
+      <w:pPr>
+        <w:widowControl w:val="0"/>
+        <w:numPr>
+          <w:ilvl w:val="0"/>
+          <w:numId w:val="2"/>
+        </w:numPr>
+        <w:jc w:val="both"/>
+        <w:rPr>
+          <w:rFonts w:hint="default"/>
+          <w:sz w:val="24"/>
+          <w:szCs w:val="24"/>
+          <w:lang w:val="en-US" w:eastAsia="zh-CN"/>
+        </w:rPr>
+      </w:pPr>
+      <w:r>
+        <w:rPr>
+          <w:rFonts w:hint="eastAsia"/>
+          <w:sz w:val="24"/>
+          <w:szCs w:val="24"/>
+          <w:lang w:val="en-US" w:eastAsia="zh-CN"/>
+        </w:rPr>
+        <w:t>尚善口腔评分标注包含使用新技术、新工具加分，这一部分在评分模型中无法体现，模型整体评分可能偏低；</w:t>
+      </w:r>
+    </w:p>
+    <w:p>
+      <w:pPr>
+        <w:widowControl w:val="0"/>
+        <w:numPr>
+          <w:ilvl w:val="0"/>
+          <w:numId w:val="2"/>
+        </w:numPr>
+        <w:jc w:val="both"/>
+        <w:rPr>
+          <w:rFonts w:hint="default"/>
+          <w:sz w:val="24"/>
+          <w:szCs w:val="24"/>
+          <w:lang w:val="en-US" w:eastAsia="zh-CN"/>
+        </w:rPr>
+      </w:pPr>
+      <w:r>
+        <w:rPr>
+          <w:rFonts w:hint="eastAsia"/>
+          <w:sz w:val="24"/>
+          <w:szCs w:val="24"/>
+          <w:lang w:val="en-US" w:eastAsia="zh-CN"/>
+        </w:rPr>
+        <w:t>数据较少，分类不够详细，还有改进空间。</w:t>
+      </w:r>
       <w:bookmarkStart w:id="0" w:name="_GoBack"/>
       <w:bookmarkEnd w:id="0"/>
     </w:p>
@@ -2525,475 +3820,103 @@
       <w:pPr>
         <w:widowControl w:val="0"/>
         <w:numPr>
-          <w:numId w:val="0"/>
+          <w:ilvl w:val="0"/>
+          <w:numId w:val="0"/>
+        </w:numPr>
+        <w:jc w:val="both"/>
+        <w:rPr>
+          <w:rFonts w:hint="eastAsia"/>
+          <w:sz w:val="28"/>
+          <w:szCs w:val="28"/>
+          <w:lang w:val="en-US" w:eastAsia="zh-CN"/>
+        </w:rPr>
+      </w:pPr>
+    </w:p>
+    <w:p>
+      <w:pPr>
+        <w:widowControl w:val="0"/>
+        <w:numPr>
+          <w:ilvl w:val="0"/>
+          <w:numId w:val="0"/>
+        </w:numPr>
+        <w:jc w:val="both"/>
+        <w:rPr>
+          <w:rFonts w:hint="eastAsia"/>
+          <w:sz w:val="28"/>
+          <w:szCs w:val="28"/>
+          <w:lang w:val="en-US" w:eastAsia="zh-CN"/>
+        </w:rPr>
+      </w:pPr>
+    </w:p>
+    <w:p>
+      <w:pPr>
+        <w:widowControl w:val="0"/>
+        <w:numPr>
+          <w:ilvl w:val="0"/>
+          <w:numId w:val="0"/>
+        </w:numPr>
+        <w:jc w:val="both"/>
+        <w:rPr>
+          <w:rFonts w:hint="eastAsia"/>
+          <w:sz w:val="28"/>
+          <w:szCs w:val="28"/>
+          <w:lang w:val="en-US" w:eastAsia="zh-CN"/>
+        </w:rPr>
+      </w:pPr>
+    </w:p>
+    <w:p>
+      <w:pPr>
+        <w:widowControl w:val="0"/>
+        <w:numPr>
+          <w:ilvl w:val="0"/>
+          <w:numId w:val="0"/>
+        </w:numPr>
+        <w:jc w:val="both"/>
+        <w:rPr>
+          <w:rFonts w:hint="eastAsia"/>
+          <w:sz w:val="28"/>
+          <w:szCs w:val="28"/>
+          <w:lang w:val="en-US" w:eastAsia="zh-CN"/>
+        </w:rPr>
+      </w:pPr>
+      <w:r>
+        <w:rPr>
+          <w:rFonts w:hint="eastAsia"/>
+          <w:sz w:val="28"/>
+          <w:szCs w:val="28"/>
+          <w:lang w:val="en-US" w:eastAsia="zh-CN"/>
+        </w:rPr>
+        <w:t>测试问题：</w:t>
+      </w:r>
+    </w:p>
+    <w:p>
+      <w:pPr>
+        <w:widowControl w:val="0"/>
+        <w:numPr>
+          <w:ilvl w:val="0"/>
+          <w:numId w:val="3"/>
         </w:numPr>
         <w:ind w:leftChars="0"/>
         <w:jc w:val="both"/>
         <w:rPr>
-          <w:rFonts w:hint="default"/>
-          <w:sz w:val="28"/>
-          <w:szCs w:val="28"/>
-          <w:lang w:val="en-US" w:eastAsia="zh-CN"/>
-        </w:rPr>
-      </w:pPr>
-      <w:r>
-        <w:rPr>
-          <w:rFonts w:hint="eastAsia"/>
-          <w:sz w:val="28"/>
-          <w:szCs w:val="28"/>
-          <w:lang w:val="en-US" w:eastAsia="zh-CN"/>
-        </w:rPr>
-        <w:t>3.2 评分模型测试</w:t>
-      </w:r>
-    </w:p>
-    <w:p>
-      <w:pPr>
-        <w:widowControl w:val="0"/>
-        <w:numPr>
-          <w:numId w:val="0"/>
-        </w:numPr>
-        <w:jc w:val="both"/>
-        <w:rPr>
-          <w:rFonts w:hint="default"/>
-          <w:sz w:val="28"/>
-          <w:szCs w:val="28"/>
-          <w:lang w:val="en-US" w:eastAsia="zh-CN"/>
-        </w:rPr>
-      </w:pPr>
-      <w:r>
-        <w:rPr>
-          <w:rFonts w:hint="eastAsia"/>
-          <w:sz w:val="28"/>
-          <w:szCs w:val="28"/>
-          <w:lang w:val="en-US" w:eastAsia="zh-CN"/>
-        </w:rPr>
-        <w:t>3.2.1 测试目标</w:t>
-      </w:r>
-    </w:p>
-    <w:p>
-      <w:pPr>
-        <w:widowControl w:val="0"/>
-        <w:numPr>
-          <w:numId w:val="0"/>
-        </w:numPr>
-        <w:jc w:val="both"/>
-        <w:rPr>
-          <w:rFonts w:hint="default"/>
-          <w:sz w:val="28"/>
-          <w:szCs w:val="28"/>
-          <w:lang w:val="en-US" w:eastAsia="zh-CN"/>
-        </w:rPr>
-      </w:pPr>
-      <w:r>
-        <w:rPr>
-          <w:rFonts w:hint="eastAsia"/>
-          <w:sz w:val="28"/>
-          <w:szCs w:val="28"/>
-          <w:lang w:val="en-US" w:eastAsia="zh-CN"/>
-        </w:rPr>
-        <w:t>3.2.2 测试步骤</w:t>
-      </w:r>
-    </w:p>
-    <w:p>
-      <w:pPr>
-        <w:widowControl w:val="0"/>
-        <w:numPr>
-          <w:numId w:val="0"/>
-        </w:numPr>
-        <w:jc w:val="both"/>
-        <w:rPr>
-          <w:rFonts w:hint="default"/>
-          <w:sz w:val="28"/>
-          <w:szCs w:val="28"/>
-          <w:lang w:val="en-US" w:eastAsia="zh-CN"/>
-        </w:rPr>
-      </w:pPr>
-      <w:r>
-        <w:rPr>
-          <w:rFonts w:hint="eastAsia"/>
-          <w:sz w:val="28"/>
-          <w:szCs w:val="28"/>
-          <w:lang w:val="en-US" w:eastAsia="zh-CN"/>
-        </w:rPr>
-        <w:t>3.2.3 测试记录</w:t>
-      </w:r>
-    </w:p>
-    <w:p>
-      <w:pPr>
-        <w:widowControl w:val="0"/>
-        <w:numPr>
-          <w:ilvl w:val="0"/>
-          <w:numId w:val="0"/>
-        </w:numPr>
-        <w:jc w:val="both"/>
-        <w:rPr>
-          <w:rFonts w:hint="eastAsia"/>
-          <w:sz w:val="28"/>
-          <w:szCs w:val="28"/>
-          <w:lang w:val="en-US" w:eastAsia="zh-CN"/>
-        </w:rPr>
-      </w:pPr>
-      <w:r>
-        <w:rPr>
-          <w:rFonts w:hint="eastAsia"/>
-          <w:sz w:val="28"/>
-          <w:szCs w:val="28"/>
-          <w:lang w:val="en-US" w:eastAsia="zh-CN"/>
-        </w:rPr>
-        <w:t>①测试人员</w:t>
-      </w:r>
-    </w:p>
-    <w:p>
-      <w:pPr>
-        <w:widowControl w:val="0"/>
-        <w:numPr>
-          <w:ilvl w:val="0"/>
-          <w:numId w:val="0"/>
-        </w:numPr>
-        <w:jc w:val="both"/>
-        <w:rPr>
-          <w:rFonts w:hint="eastAsia"/>
-          <w:sz w:val="28"/>
-          <w:szCs w:val="28"/>
-          <w:lang w:val="en-US" w:eastAsia="zh-CN"/>
-        </w:rPr>
-      </w:pPr>
-      <w:r>
-        <w:rPr>
-          <w:rFonts w:hint="eastAsia"/>
-          <w:sz w:val="28"/>
-          <w:szCs w:val="28"/>
-          <w:lang w:val="en-US" w:eastAsia="zh-CN"/>
-        </w:rPr>
-        <w:t>②测试时间</w:t>
-      </w:r>
-    </w:p>
-    <w:p>
-      <w:pPr>
-        <w:widowControl w:val="0"/>
-        <w:numPr>
-          <w:ilvl w:val="0"/>
-          <w:numId w:val="0"/>
-        </w:numPr>
-        <w:jc w:val="both"/>
-        <w:rPr>
-          <w:rFonts w:hint="eastAsia"/>
-          <w:sz w:val="28"/>
-          <w:szCs w:val="28"/>
-          <w:lang w:val="en-US" w:eastAsia="zh-CN"/>
-        </w:rPr>
-      </w:pPr>
-      <w:r>
-        <w:rPr>
-          <w:rFonts w:hint="eastAsia"/>
-          <w:sz w:val="28"/>
-          <w:szCs w:val="28"/>
-          <w:lang w:val="en-US" w:eastAsia="zh-CN"/>
-        </w:rPr>
-        <w:t>③测试环境</w:t>
-      </w:r>
-    </w:p>
-    <w:p>
-      <w:pPr>
-        <w:widowControl w:val="0"/>
-        <w:numPr>
-          <w:ilvl w:val="0"/>
-          <w:numId w:val="0"/>
-        </w:numPr>
-        <w:jc w:val="both"/>
-        <w:rPr>
-          <w:rFonts w:hint="default"/>
-          <w:sz w:val="28"/>
-          <w:szCs w:val="28"/>
-          <w:lang w:val="en-US" w:eastAsia="zh-CN"/>
-        </w:rPr>
-      </w:pPr>
-      <w:r>
-        <w:rPr>
-          <w:rFonts w:hint="eastAsia"/>
-          <w:sz w:val="28"/>
-          <w:szCs w:val="28"/>
-          <w:lang w:val="en-US" w:eastAsia="zh-CN"/>
-        </w:rPr>
-        <w:t>④测试工具</w:t>
-      </w:r>
-    </w:p>
-    <w:p>
-      <w:pPr>
-        <w:widowControl w:val="0"/>
-        <w:numPr>
-          <w:ilvl w:val="0"/>
-          <w:numId w:val="0"/>
-        </w:numPr>
-        <w:jc w:val="both"/>
-        <w:rPr>
-          <w:rFonts w:hint="eastAsia"/>
-          <w:sz w:val="28"/>
-          <w:szCs w:val="28"/>
-          <w:lang w:val="en-US" w:eastAsia="zh-CN"/>
-        </w:rPr>
-      </w:pPr>
-      <w:r>
-        <w:rPr>
-          <w:rFonts w:hint="eastAsia"/>
-          <w:sz w:val="28"/>
-          <w:szCs w:val="28"/>
-          <w:lang w:val="en-US" w:eastAsia="zh-CN"/>
-        </w:rPr>
-        <w:t>⑤测试结果</w:t>
-      </w:r>
-    </w:p>
-    <w:p>
-      <w:pPr>
-        <w:widowControl w:val="0"/>
-        <w:numPr>
-          <w:ilvl w:val="0"/>
-          <w:numId w:val="0"/>
-        </w:numPr>
-        <w:jc w:val="both"/>
-        <w:rPr>
-          <w:rFonts w:hint="default"/>
-          <w:sz w:val="28"/>
-          <w:szCs w:val="28"/>
-          <w:lang w:val="en-US" w:eastAsia="zh-CN"/>
-        </w:rPr>
-      </w:pPr>
-      <w:r>
-        <w:rPr>
-          <w:rFonts w:hint="eastAsia"/>
-          <w:sz w:val="28"/>
-          <w:szCs w:val="28"/>
-          <w:lang w:val="en-US" w:eastAsia="zh-CN"/>
-        </w:rPr>
-        <w:t>3.2.4 测试结果评价</w:t>
-      </w:r>
-    </w:p>
-    <w:p>
-      <w:pPr>
-        <w:widowControl w:val="0"/>
-        <w:numPr>
-          <w:ilvl w:val="0"/>
-          <w:numId w:val="0"/>
-        </w:numPr>
-        <w:jc w:val="both"/>
-        <w:rPr>
-          <w:rFonts w:hint="default"/>
-          <w:sz w:val="28"/>
-          <w:szCs w:val="28"/>
-          <w:lang w:val="en-US" w:eastAsia="zh-CN"/>
-        </w:rPr>
-      </w:pPr>
-    </w:p>
-    <w:p>
-      <w:pPr>
-        <w:keepNext w:val="0"/>
-        <w:keepLines w:val="0"/>
-        <w:pageBreakBefore w:val="0"/>
-        <w:widowControl w:val="0"/>
-        <w:numPr>
-          <w:ilvl w:val="0"/>
-          <w:numId w:val="0"/>
-        </w:numPr>
-        <w:kinsoku/>
-        <w:wordWrap/>
-        <w:overflowPunct/>
-        <w:topLinePunct w:val="0"/>
-        <w:autoSpaceDE/>
-        <w:autoSpaceDN/>
-        <w:bidi w:val="0"/>
-        <w:adjustRightInd/>
-        <w:snapToGrid/>
-        <w:ind w:firstLine="480" w:firstLineChars="200"/>
-        <w:jc w:val="both"/>
-        <w:textAlignment w:val="auto"/>
-        <w:rPr>
-          <w:rFonts w:hint="eastAsia"/>
-          <w:sz w:val="24"/>
-          <w:szCs w:val="24"/>
-          <w:lang w:val="en-US" w:eastAsia="zh-CN"/>
-        </w:rPr>
-      </w:pPr>
-    </w:p>
-    <w:p>
-      <w:pPr>
-        <w:keepNext w:val="0"/>
-        <w:keepLines w:val="0"/>
-        <w:pageBreakBefore w:val="0"/>
-        <w:widowControl w:val="0"/>
-        <w:numPr>
-          <w:ilvl w:val="0"/>
-          <w:numId w:val="0"/>
-        </w:numPr>
-        <w:kinsoku/>
-        <w:wordWrap/>
-        <w:overflowPunct/>
-        <w:topLinePunct w:val="0"/>
-        <w:autoSpaceDE/>
-        <w:autoSpaceDN/>
-        <w:bidi w:val="0"/>
-        <w:adjustRightInd/>
-        <w:snapToGrid/>
-        <w:ind w:firstLine="480" w:firstLineChars="200"/>
-        <w:jc w:val="both"/>
-        <w:textAlignment w:val="auto"/>
-        <w:rPr>
-          <w:rFonts w:hint="eastAsia"/>
-          <w:sz w:val="24"/>
-          <w:szCs w:val="24"/>
-          <w:lang w:val="en-US" w:eastAsia="zh-CN"/>
-        </w:rPr>
-      </w:pPr>
-    </w:p>
-    <w:p>
-      <w:pPr>
-        <w:widowControl w:val="0"/>
-        <w:numPr>
-          <w:ilvl w:val="0"/>
-          <w:numId w:val="0"/>
-        </w:numPr>
-        <w:jc w:val="both"/>
-        <w:rPr>
-          <w:rFonts w:hint="eastAsia"/>
-          <w:sz w:val="28"/>
-          <w:szCs w:val="28"/>
-          <w:lang w:val="en-US" w:eastAsia="zh-CN"/>
-        </w:rPr>
-      </w:pPr>
-    </w:p>
-    <w:p>
-      <w:pPr>
-        <w:widowControl w:val="0"/>
-        <w:numPr>
-          <w:numId w:val="0"/>
-        </w:numPr>
-        <w:jc w:val="both"/>
-        <w:rPr>
-          <w:rFonts w:hint="eastAsia"/>
-          <w:sz w:val="28"/>
-          <w:szCs w:val="28"/>
-          <w:lang w:val="en-US" w:eastAsia="zh-CN"/>
-        </w:rPr>
-      </w:pPr>
-      <w:r>
-        <w:rPr>
-          <w:rFonts w:hint="eastAsia"/>
-          <w:sz w:val="28"/>
-          <w:szCs w:val="28"/>
-          <w:lang w:val="en-US" w:eastAsia="zh-CN"/>
-        </w:rPr>
-        <w:t>四 总结（功能及性能总结，缺点、不足及预期改进方法</w:t>
-      </w:r>
-      <w:r>
-        <w:rPr>
-          <w:rFonts w:hint="eastAsia"/>
-          <w:i/>
-          <w:iCs/>
-          <w:sz w:val="28"/>
-          <w:szCs w:val="28"/>
-          <w:lang w:val="en-US" w:eastAsia="zh-CN"/>
-        </w:rPr>
-        <w:t>（训练集可根据上下牙、切牙、乳牙等分类更加详细）</w:t>
-      </w:r>
-      <w:r>
-        <w:rPr>
-          <w:rFonts w:hint="eastAsia"/>
-          <w:sz w:val="28"/>
-          <w:szCs w:val="28"/>
-          <w:lang w:val="en-US" w:eastAsia="zh-CN"/>
-        </w:rPr>
-        <w:t>等）</w:t>
-      </w:r>
-    </w:p>
-    <w:p>
-      <w:pPr>
-        <w:widowControl w:val="0"/>
-        <w:numPr>
-          <w:numId w:val="0"/>
-        </w:numPr>
-        <w:jc w:val="both"/>
-        <w:rPr>
-          <w:rFonts w:hint="eastAsia"/>
-          <w:sz w:val="28"/>
-          <w:szCs w:val="28"/>
-          <w:lang w:val="en-US" w:eastAsia="zh-CN"/>
-        </w:rPr>
-      </w:pPr>
-    </w:p>
-    <w:p>
-      <w:pPr>
-        <w:widowControl w:val="0"/>
-        <w:numPr>
-          <w:numId w:val="0"/>
-        </w:numPr>
-        <w:jc w:val="both"/>
-        <w:rPr>
-          <w:rFonts w:hint="eastAsia"/>
-          <w:sz w:val="28"/>
-          <w:szCs w:val="28"/>
-          <w:lang w:val="en-US" w:eastAsia="zh-CN"/>
-        </w:rPr>
-      </w:pPr>
-    </w:p>
-    <w:p>
-      <w:pPr>
-        <w:widowControl w:val="0"/>
-        <w:numPr>
-          <w:numId w:val="0"/>
-        </w:numPr>
-        <w:jc w:val="both"/>
-        <w:rPr>
-          <w:rFonts w:hint="eastAsia"/>
-          <w:sz w:val="28"/>
-          <w:szCs w:val="28"/>
-          <w:lang w:val="en-US" w:eastAsia="zh-CN"/>
-        </w:rPr>
-      </w:pPr>
-    </w:p>
-    <w:p>
-      <w:pPr>
-        <w:widowControl w:val="0"/>
-        <w:numPr>
-          <w:numId w:val="0"/>
-        </w:numPr>
-        <w:jc w:val="both"/>
-        <w:rPr>
-          <w:rFonts w:hint="eastAsia"/>
-          <w:sz w:val="28"/>
-          <w:szCs w:val="28"/>
-          <w:lang w:val="en-US" w:eastAsia="zh-CN"/>
-        </w:rPr>
-      </w:pPr>
-    </w:p>
-    <w:p>
-      <w:pPr>
-        <w:widowControl w:val="0"/>
-        <w:numPr>
-          <w:numId w:val="0"/>
-        </w:numPr>
-        <w:jc w:val="both"/>
-        <w:rPr>
-          <w:rFonts w:hint="eastAsia"/>
-          <w:sz w:val="28"/>
-          <w:szCs w:val="28"/>
-          <w:lang w:val="en-US" w:eastAsia="zh-CN"/>
-        </w:rPr>
-      </w:pPr>
-      <w:r>
-        <w:rPr>
-          <w:rFonts w:hint="eastAsia"/>
-          <w:sz w:val="28"/>
-          <w:szCs w:val="28"/>
-          <w:lang w:val="en-US" w:eastAsia="zh-CN"/>
-        </w:rPr>
-        <w:t>测试问题：</w:t>
-      </w:r>
-    </w:p>
-    <w:p>
-      <w:pPr>
-        <w:widowControl w:val="0"/>
-        <w:numPr>
-          <w:ilvl w:val="0"/>
-          <w:numId w:val="2"/>
+          <w:rFonts w:hint="default" w:eastAsiaTheme="minorEastAsia"/>
+          <w:lang w:val="en-US" w:eastAsia="zh-CN"/>
+        </w:rPr>
+      </w:pPr>
+      <w:r>
+        <w:rPr>
+          <w:rFonts w:hint="eastAsia"/>
+          <w:lang w:val="en-US" w:eastAsia="zh-CN"/>
+        </w:rPr>
+        <w:t>内存和显存占用情况查看（截图、每一张图像载入后占用的内存2.05G？）</w:t>
+      </w:r>
+    </w:p>
+    <w:p>
+      <w:pPr>
+        <w:widowControl w:val="0"/>
+        <w:numPr>
+          <w:ilvl w:val="0"/>
+          <w:numId w:val="3"/>
         </w:numPr>
         <w:ind w:leftChars="0"/>
         <w:jc w:val="both"/>
@@ -3007,17 +3930,15 @@
           <w:rFonts w:hint="eastAsia"/>
           <w:lang w:val="en-US" w:eastAsia="zh-CN"/>
         </w:rPr>
-        <w:t>内存和显存占用情况查看（截图、每一张图像载入后占用的内存2.05G？）</w:t>
-      </w:r>
-    </w:p>
-    <w:p>
-      <w:pPr>
-        <w:widowControl w:val="0"/>
-        <w:numPr>
-          <w:ilvl w:val="0"/>
-          <w:numId w:val="2"/>
-        </w:numPr>
-        <w:ind w:leftChars="0"/>
+        <w:t>最终ap值测试、最优参数确定，使用49张图像和使用317张图像结果差异较大，317张图像预测比例和精确度太低？</w:t>
+      </w:r>
+    </w:p>
+    <w:p>
+      <w:pPr>
+        <w:widowControl w:val="0"/>
+        <w:numPr>
+          <w:numId w:val="0"/>
+        </w:numPr>
         <w:jc w:val="both"/>
         <w:rPr>
           <w:rFonts w:hint="default" w:eastAsiaTheme="minorEastAsia"/>
@@ -3025,17 +3946,54 @@
         </w:rPr>
       </w:pPr>
       <w:r>
-        <w:rPr>
-          <w:rFonts w:hint="eastAsia"/>
-          <w:lang w:val="en-US" w:eastAsia="zh-CN"/>
-        </w:rPr>
-        <w:t>最终ap值测试、最优参数确定，使用49张图像？</w:t>
-      </w:r>
-    </w:p>
-    <w:p>
-      <w:pPr>
-        <w:widowControl w:val="0"/>
-        <w:numPr>
+        <w:drawing>
+          <wp:inline distT="0" distB="0" distL="114300" distR="114300">
+            <wp:extent cx="3406140" cy="2301240"/>
+            <wp:effectExtent l="0" t="0" r="7620" b="0"/>
+            <wp:docPr id="7" name="图片 7"/>
+            <wp:cNvGraphicFramePr>
+              <a:graphicFrameLocks xmlns:a="http://schemas.openxmlformats.org/drawingml/2006/main" noChangeAspect="1"/>
+            </wp:cNvGraphicFramePr>
+            <a:graphic xmlns:a="http://schemas.openxmlformats.org/drawingml/2006/main">
+              <a:graphicData uri="http://schemas.openxmlformats.org/drawingml/2006/picture">
+                <pic:pic xmlns:pic="http://schemas.openxmlformats.org/drawingml/2006/picture">
+                  <pic:nvPicPr>
+                    <pic:cNvPr id="7" name="图片 7"/>
+                    <pic:cNvPicPr>
+                      <a:picLocks noChangeAspect="1"/>
+                    </pic:cNvPicPr>
+                  </pic:nvPicPr>
+                  <pic:blipFill>
+                    <a:blip r:embed="rId14"/>
+                    <a:stretch>
+                      <a:fillRect/>
+                    </a:stretch>
+                  </pic:blipFill>
+                  <pic:spPr>
+                    <a:xfrm>
+                      <a:off x="0" y="0"/>
+                      <a:ext cx="3406140" cy="2301240"/>
+                    </a:xfrm>
+                    <a:prstGeom prst="rect">
+                      <a:avLst/>
+                    </a:prstGeom>
+                    <a:noFill/>
+                    <a:ln>
+                      <a:noFill/>
+                    </a:ln>
+                  </pic:spPr>
+                </pic:pic>
+              </a:graphicData>
+            </a:graphic>
+          </wp:inline>
+        </w:drawing>
+      </w:r>
+    </w:p>
+    <w:p>
+      <w:pPr>
+        <w:widowControl w:val="0"/>
+        <w:numPr>
+          <w:ilvl w:val="0"/>
           <w:numId w:val="0"/>
         </w:numPr>
         <w:ind w:leftChars="0"/>
@@ -3082,10 +4040,25 @@
       <w:lvlJc w:val="left"/>
     </w:lvl>
   </w:abstractNum>
+  <w:abstractNum w:abstractNumId="2">
+    <w:nsid w:val="4B4C7B8A"/>
+    <w:multiLevelType w:val="singleLevel"/>
+    <w:tmpl w:val="4B4C7B8A"/>
+    <w:lvl w:ilvl="0" w:tentative="0">
+      <w:start w:val="1"/>
+      <w:numFmt w:val="decimal"/>
+      <w:suff w:val="space"/>
+      <w:lvlText w:val="%1."/>
+      <w:lvlJc w:val="left"/>
+    </w:lvl>
+  </w:abstractNum>
   <w:num w:numId="1">
     <w:abstractNumId w:val="0"/>
   </w:num>
   <w:num w:numId="2">
+    <w:abstractNumId w:val="2"/>
+  </w:num>
+  <w:num w:numId="3">
     <w:abstractNumId w:val="1"/>
   </w:num>
 </w:numbering>
@@ -3204,7 +4177,7 @@
     <w:lsdException w:unhideWhenUsed="0" w:uiPriority="0" w:semiHidden="0" w:name="HTML Sample"/>
     <w:lsdException w:unhideWhenUsed="0" w:uiPriority="0" w:semiHidden="0" w:name="HTML Typewriter"/>
     <w:lsdException w:unhideWhenUsed="0" w:uiPriority="0" w:semiHidden="0" w:name="HTML Variable"/>
-    <w:lsdException w:unhideWhenUsed="0" w:uiPriority="0" w:name="Normal Table"/>
+    <w:lsdException w:qFormat="1" w:unhideWhenUsed="0" w:uiPriority="0" w:name="Normal Table"/>
     <w:lsdException w:unhideWhenUsed="0" w:uiPriority="0" w:semiHidden="0" w:name="annotation subject"/>
     <w:lsdException w:unhideWhenUsed="0" w:uiPriority="0" w:semiHidden="0" w:name="Table Simple 1"/>
     <w:lsdException w:unhideWhenUsed="0" w:uiPriority="0" w:semiHidden="0" w:name="Table Simple 2"/>
@@ -3374,6 +4347,7 @@
   <w:style w:type="table" w:default="1" w:styleId="2">
     <w:name w:val="Normal Table"/>
     <w:semiHidden/>
+    <w:qFormat/>
     <w:uiPriority w:val="0"/>
     <w:tblPr>
       <w:tblLayout w:type="fixed"/>
